--- a/Manual Updated.docx
+++ b/Manual Updated.docx
@@ -1,10 +1,11 @@
 
 <file path=word/document.xml><?xml version="1.0" encoding="utf-8"?>
-<w:document xmlns:wpc="http://schemas.microsoft.com/office/word/2010/wordprocessingCanvas" xmlns:cx="http://schemas.microsoft.com/office/drawing/2014/chartex" xmlns:cx1="http://schemas.microsoft.com/office/drawing/2015/9/8/chartex" xmlns:cx2="http://schemas.microsoft.com/office/drawing/2015/10/21/chartex" xmlns:cx3="http://schemas.microsoft.com/office/drawing/2016/5/9/chartex" xmlns:cx4="http://schemas.microsoft.com/office/drawing/2016/5/10/chartex" xmlns:cx5="http://schemas.microsoft.com/office/drawing/2016/5/11/chartex" xmlns:mc="http://schemas.openxmlformats.org/markup-compatibility/2006" xmlns:o="urn:schemas-microsoft-com:office:office" xmlns:r="http://schemas.openxmlformats.org/officeDocument/2006/relationships" xmlns:m="http://schemas.openxmlformats.org/officeDocument/2006/math" xmlns:v="urn:schemas-microsoft-com:vml" xmlns:wp14="http://schemas.microsoft.com/office/word/2010/wordprocessingDrawing" xmlns:wp="http://schemas.openxmlformats.org/drawingml/2006/wordprocessingDrawing" xmlns:w10="urn:schemas-microsoft-com:office:word" xmlns:w="http://schemas.openxmlformats.org/wordprocessingml/2006/main" xmlns:w14="http://schemas.microsoft.com/office/word/2010/wordml" xmlns:w15="http://schemas.microsoft.com/office/word/2012/wordml" xmlns:w16se="http://schemas.microsoft.com/office/word/2015/wordml/symex" xmlns:wpg="http://schemas.microsoft.com/office/word/2010/wordprocessingGroup" xmlns:wpi="http://schemas.microsoft.com/office/word/2010/wordprocessingInk" xmlns:wne="http://schemas.microsoft.com/office/word/2006/wordml" xmlns:wps="http://schemas.microsoft.com/office/word/2010/wordprocessingShape" mc:Ignorable="w14 w15 w16se wp14">
+<w:document xmlns:wpc="http://schemas.microsoft.com/office/word/2010/wordprocessingCanvas" xmlns:cx="http://schemas.microsoft.com/office/drawing/2014/chartex" xmlns:cx1="http://schemas.microsoft.com/office/drawing/2015/9/8/chartex" xmlns:cx2="http://schemas.microsoft.com/office/drawing/2015/10/21/chartex" xmlns:mc="http://schemas.openxmlformats.org/markup-compatibility/2006" xmlns:o="urn:schemas-microsoft-com:office:office" xmlns:r="http://schemas.openxmlformats.org/officeDocument/2006/relationships" xmlns:m="http://schemas.openxmlformats.org/officeDocument/2006/math" xmlns:v="urn:schemas-microsoft-com:vml" xmlns:wp14="http://schemas.microsoft.com/office/word/2010/wordprocessingDrawing" xmlns:wp="http://schemas.openxmlformats.org/drawingml/2006/wordprocessingDrawing" xmlns:w10="urn:schemas-microsoft-com:office:word" xmlns:w="http://schemas.openxmlformats.org/wordprocessingml/2006/main" xmlns:w14="http://schemas.microsoft.com/office/word/2010/wordml" xmlns:w15="http://schemas.microsoft.com/office/word/2012/wordml" xmlns:w16se="http://schemas.microsoft.com/office/word/2015/wordml/symex" xmlns:wpg="http://schemas.microsoft.com/office/word/2010/wordprocessingGroup" xmlns:wpi="http://schemas.microsoft.com/office/word/2010/wordprocessingInk" xmlns:wne="http://schemas.microsoft.com/office/word/2006/wordml" xmlns:wps="http://schemas.microsoft.com/office/word/2010/wordprocessingShape" mc:Ignorable="w14 w15 w16se wp14">
   <w:background w:color="FFFFFF"/>
   <w:body>
     <w:p>
       <w:pPr>
+        <w:shd w:val="clear" w:color="auto" w:fill="D9D9D9" w:themeFill="background1" w:themeFillShade="D9"/>
         <w:jc w:val="center"/>
       </w:pPr>
       <w:r>
@@ -18,6 +19,7 @@
     </w:p>
     <w:p>
       <w:pPr>
+        <w:shd w:val="clear" w:color="auto" w:fill="D9D9D9" w:themeFill="background1" w:themeFillShade="D9"/>
         <w:jc w:val="center"/>
       </w:pPr>
       <w:r>
@@ -28,16 +30,20 @@
         <w:t>Rotterdam edition</w:t>
       </w:r>
     </w:p>
-    <w:p/>
-    <w:p>
-      <w:pPr>
+    <w:p>
+      <w:pPr>
+        <w:shd w:val="clear" w:color="auto" w:fill="D9D9D9" w:themeFill="background1" w:themeFillShade="D9"/>
+      </w:pPr>
+    </w:p>
+    <w:p>
+      <w:pPr>
+        <w:shd w:val="clear" w:color="auto" w:fill="D9D9D9" w:themeFill="background1" w:themeFillShade="D9"/>
         <w:jc w:val="center"/>
       </w:pPr>
-      <w:bookmarkStart w:id="0" w:name="_GoBack"/>
-      <w:bookmarkEnd w:id="0"/>
-    </w:p>
-    <w:p>
-      <w:pPr>
+    </w:p>
+    <w:p>
+      <w:pPr>
+        <w:shd w:val="clear" w:color="auto" w:fill="D9D9D9" w:themeFill="background1" w:themeFillShade="D9"/>
         <w:jc w:val="center"/>
       </w:pPr>
       <w:r>
@@ -51,6 +57,7 @@
     </w:p>
     <w:p>
       <w:pPr>
+        <w:shd w:val="clear" w:color="auto" w:fill="D9D9D9" w:themeFill="background1" w:themeFillShade="D9"/>
         <w:jc w:val="center"/>
       </w:pPr>
       <w:r>
@@ -64,6 +71,7 @@
     </w:p>
     <w:p>
       <w:pPr>
+        <w:shd w:val="clear" w:color="auto" w:fill="D9D9D9" w:themeFill="background1" w:themeFillShade="D9"/>
         <w:jc w:val="center"/>
       </w:pPr>
       <w:r>
@@ -75,6 +83,9 @@
       </w:r>
     </w:p>
     <w:p>
+      <w:pPr>
+        <w:shd w:val="clear" w:color="auto" w:fill="D9D9D9" w:themeFill="background1" w:themeFillShade="D9"/>
+      </w:pPr>
       <w:r>
         <w:rPr>
           <w:b/>
@@ -85,6 +96,9 @@
       </w:r>
     </w:p>
     <w:p>
+      <w:pPr>
+        <w:shd w:val="clear" w:color="auto" w:fill="D9D9D9" w:themeFill="background1" w:themeFillShade="D9"/>
+      </w:pPr>
       <w:r>
         <w:rPr>
           <w:sz w:val="24"/>
@@ -94,6 +108,9 @@
       </w:r>
     </w:p>
     <w:p>
+      <w:pPr>
+        <w:shd w:val="clear" w:color="auto" w:fill="D9D9D9" w:themeFill="background1" w:themeFillShade="D9"/>
+      </w:pPr>
       <w:r>
         <w:rPr>
           <w:sz w:val="24"/>
@@ -103,6 +120,9 @@
       </w:r>
     </w:p>
     <w:p>
+      <w:pPr>
+        <w:shd w:val="clear" w:color="auto" w:fill="D9D9D9" w:themeFill="background1" w:themeFillShade="D9"/>
+      </w:pPr>
       <w:r>
         <w:rPr>
           <w:b/>
@@ -113,6 +133,9 @@
       </w:r>
     </w:p>
     <w:p>
+      <w:pPr>
+        <w:shd w:val="clear" w:color="auto" w:fill="D9D9D9" w:themeFill="background1" w:themeFillShade="D9"/>
+      </w:pPr>
       <w:r>
         <w:rPr>
           <w:sz w:val="24"/>
@@ -134,18 +157,18 @@
           <w:sz w:val="24"/>
           <w:szCs w:val="24"/>
         </w:rPr>
-        <w:t>ships and two cards. First of all, t</w:t>
-      </w:r>
-      <w:r>
-        <w:rPr>
-          <w:sz w:val="24"/>
-          <w:szCs w:val="24"/>
-        </w:rPr>
-        <w:t>he players (P1, P2) start placing his ships at the bottom of the board (turn based). When all ships are placed, P1 draws his first card. P2 draws after P1 until both have two cards.</w:t>
-      </w:r>
-    </w:p>
-    <w:p/>
-    <w:p>
+        <w:t>ships and two cards. First of all, the players (P1, P2) start placing his ships at the bottom of the board (turn based). When all ships are placed, P1 draws his first card. P2 draws after P1 until both have two cards.</w:t>
+      </w:r>
+    </w:p>
+    <w:p>
+      <w:pPr>
+        <w:shd w:val="clear" w:color="auto" w:fill="D9D9D9" w:themeFill="background1" w:themeFillShade="D9"/>
+      </w:pPr>
+    </w:p>
+    <w:p>
+      <w:pPr>
+        <w:shd w:val="clear" w:color="auto" w:fill="D9D9D9" w:themeFill="background1" w:themeFillShade="D9"/>
+      </w:pPr>
       <w:r>
         <w:rPr>
           <w:b/>
@@ -156,23 +179,26 @@
       </w:r>
     </w:p>
     <w:p>
-      <w:r>
-        <w:rPr>
-          <w:sz w:val="24"/>
-          <w:szCs w:val="24"/>
-        </w:rPr>
-        <w:t>During this game you can have your ships in two different stances</w:t>
-      </w:r>
-      <w:r>
-        <w:rPr>
-          <w:sz w:val="24"/>
-          <w:szCs w:val="24"/>
-        </w:rPr>
-        <w:t>, offense and defensive. Offensive stance allows you to move and have regular range. Defensive allows for no movement but grants you one extra range. However, defensive ships can only shoot vertically.</w:t>
-      </w:r>
-    </w:p>
-    <w:p/>
-    <w:p>
+      <w:pPr>
+        <w:shd w:val="clear" w:color="auto" w:fill="D9D9D9" w:themeFill="background1" w:themeFillShade="D9"/>
+      </w:pPr>
+      <w:r>
+        <w:rPr>
+          <w:sz w:val="24"/>
+          <w:szCs w:val="24"/>
+        </w:rPr>
+        <w:t>During this game you can have your ships in two different stances, offense and defensive. Offensive stance allows you to move and have regular range. Defensive allows for no movement but grants you one extra range. However, defensive ships can only shoot vertically.</w:t>
+      </w:r>
+    </w:p>
+    <w:p>
+      <w:pPr>
+        <w:shd w:val="clear" w:color="auto" w:fill="D9D9D9" w:themeFill="background1" w:themeFillShade="D9"/>
+      </w:pPr>
+    </w:p>
+    <w:p>
+      <w:pPr>
+        <w:shd w:val="clear" w:color="auto" w:fill="D9D9D9" w:themeFill="background1" w:themeFillShade="D9"/>
+      </w:pPr>
       <w:r>
         <w:rPr>
           <w:b/>
@@ -183,6 +209,9 @@
       </w:r>
     </w:p>
     <w:p>
+      <w:pPr>
+        <w:shd w:val="clear" w:color="auto" w:fill="D9D9D9" w:themeFill="background1" w:themeFillShade="D9"/>
+      </w:pPr>
       <w:r>
         <w:rPr>
           <w:b/>
@@ -237,11 +266,30 @@
         <w:t xml:space="preserve"> be used during your own turn. </w:t>
       </w:r>
     </w:p>
-    <w:p/>
-    <w:p/>
-    <w:p/>
-    <w:p/>
-    <w:p>
+    <w:p>
+      <w:pPr>
+        <w:shd w:val="clear" w:color="auto" w:fill="D9D9D9" w:themeFill="background1" w:themeFillShade="D9"/>
+      </w:pPr>
+    </w:p>
+    <w:p>
+      <w:pPr>
+        <w:shd w:val="clear" w:color="auto" w:fill="D9D9D9" w:themeFill="background1" w:themeFillShade="D9"/>
+      </w:pPr>
+    </w:p>
+    <w:p>
+      <w:pPr>
+        <w:shd w:val="clear" w:color="auto" w:fill="D9D9D9" w:themeFill="background1" w:themeFillShade="D9"/>
+      </w:pPr>
+    </w:p>
+    <w:p>
+      <w:pPr>
+        <w:shd w:val="clear" w:color="auto" w:fill="D9D9D9" w:themeFill="background1" w:themeFillShade="D9"/>
+      </w:pPr>
+    </w:p>
+    <w:p>
+      <w:pPr>
+        <w:shd w:val="clear" w:color="auto" w:fill="D9D9D9" w:themeFill="background1" w:themeFillShade="D9"/>
+      </w:pPr>
       <w:r>
         <w:rPr>
           <w:b/>
@@ -252,6 +300,9 @@
       </w:r>
     </w:p>
     <w:p>
+      <w:pPr>
+        <w:shd w:val="clear" w:color="auto" w:fill="D9D9D9" w:themeFill="background1" w:themeFillShade="D9"/>
+      </w:pPr>
       <w:r>
         <w:rPr>
           <w:i/>
@@ -267,6 +318,7 @@
           <w:ilvl w:val="1"/>
           <w:numId w:val="4"/>
         </w:numPr>
+        <w:shd w:val="clear" w:color="auto" w:fill="D9D9D9" w:themeFill="background1" w:themeFillShade="D9"/>
         <w:ind w:left="540" w:hanging="360"/>
         <w:contextualSpacing/>
         <w:rPr>
@@ -288,6 +340,7 @@
           <w:ilvl w:val="1"/>
           <w:numId w:val="4"/>
         </w:numPr>
+        <w:shd w:val="clear" w:color="auto" w:fill="D9D9D9" w:themeFill="background1" w:themeFillShade="D9"/>
         <w:ind w:left="540" w:hanging="360"/>
         <w:contextualSpacing/>
         <w:rPr>
@@ -309,6 +362,7 @@
           <w:ilvl w:val="1"/>
           <w:numId w:val="4"/>
         </w:numPr>
+        <w:shd w:val="clear" w:color="auto" w:fill="D9D9D9" w:themeFill="background1" w:themeFillShade="D9"/>
         <w:ind w:left="540" w:hanging="360"/>
         <w:contextualSpacing/>
         <w:rPr>
@@ -326,6 +380,9 @@
       </w:r>
     </w:p>
     <w:p>
+      <w:pPr>
+        <w:shd w:val="clear" w:color="auto" w:fill="D9D9D9" w:themeFill="background1" w:themeFillShade="D9"/>
+      </w:pPr>
       <w:r>
         <w:rPr>
           <w:i/>
@@ -341,6 +398,7 @@
           <w:ilvl w:val="1"/>
           <w:numId w:val="4"/>
         </w:numPr>
+        <w:shd w:val="clear" w:color="auto" w:fill="D9D9D9" w:themeFill="background1" w:themeFillShade="D9"/>
         <w:ind w:left="540" w:hanging="360"/>
         <w:contextualSpacing/>
         <w:rPr>
@@ -370,6 +428,7 @@
           <w:ilvl w:val="1"/>
           <w:numId w:val="4"/>
         </w:numPr>
+        <w:shd w:val="clear" w:color="auto" w:fill="D9D9D9" w:themeFill="background1" w:themeFillShade="D9"/>
         <w:ind w:left="540" w:hanging="360"/>
         <w:contextualSpacing/>
         <w:rPr>
@@ -392,6 +451,7 @@
           <w:ilvl w:val="1"/>
           <w:numId w:val="4"/>
         </w:numPr>
+        <w:shd w:val="clear" w:color="auto" w:fill="D9D9D9" w:themeFill="background1" w:themeFillShade="D9"/>
         <w:ind w:left="540" w:hanging="360"/>
         <w:contextualSpacing/>
         <w:rPr>
@@ -413,6 +473,7 @@
           <w:ilvl w:val="1"/>
           <w:numId w:val="4"/>
         </w:numPr>
+        <w:shd w:val="clear" w:color="auto" w:fill="D9D9D9" w:themeFill="background1" w:themeFillShade="D9"/>
         <w:ind w:left="540" w:hanging="360"/>
         <w:contextualSpacing/>
         <w:rPr>
@@ -432,17 +493,13 @@
           <w:sz w:val="24"/>
           <w:szCs w:val="24"/>
         </w:rPr>
-        <w:t xml:space="preserve"> deck runs out of cards , shuffle the discard pile and make this the new norm</w:t>
-      </w:r>
-      <w:r>
-        <w:rPr>
-          <w:sz w:val="24"/>
-          <w:szCs w:val="24"/>
-        </w:rPr>
-        <w:t>al card deck.</w:t>
-      </w:r>
-    </w:p>
-    <w:p>
+        <w:t xml:space="preserve"> deck runs out of cards , shuffle the discard pile and make this the new normal card deck.</w:t>
+      </w:r>
+    </w:p>
+    <w:p>
+      <w:pPr>
+        <w:shd w:val="clear" w:color="auto" w:fill="D9D9D9" w:themeFill="background1" w:themeFillShade="D9"/>
+      </w:pPr>
       <w:r>
         <w:rPr>
           <w:i/>
@@ -458,6 +515,7 @@
           <w:ilvl w:val="1"/>
           <w:numId w:val="4"/>
         </w:numPr>
+        <w:shd w:val="clear" w:color="auto" w:fill="D9D9D9" w:themeFill="background1" w:themeFillShade="D9"/>
         <w:ind w:left="540" w:hanging="360"/>
         <w:contextualSpacing/>
         <w:rPr>
@@ -530,6 +588,7 @@
           <w:ilvl w:val="1"/>
           <w:numId w:val="4"/>
         </w:numPr>
+        <w:shd w:val="clear" w:color="auto" w:fill="D9D9D9" w:themeFill="background1" w:themeFillShade="D9"/>
         <w:ind w:left="540" w:hanging="360"/>
         <w:contextualSpacing/>
         <w:rPr>
@@ -551,6 +610,7 @@
           <w:ilvl w:val="0"/>
           <w:numId w:val="1"/>
         </w:numPr>
+        <w:shd w:val="clear" w:color="auto" w:fill="D9D9D9" w:themeFill="background1" w:themeFillShade="D9"/>
         <w:ind w:hanging="360"/>
         <w:contextualSpacing/>
         <w:rPr>
@@ -600,15 +660,7 @@
           <w:sz w:val="24"/>
           <w:szCs w:val="24"/>
         </w:rPr>
-        <w:t>(check ship sta</w:t>
-      </w:r>
-      <w:r>
-        <w:rPr>
-          <w:b/>
-          <w:sz w:val="24"/>
-          <w:szCs w:val="24"/>
-        </w:rPr>
-        <w:t>ts)</w:t>
+        <w:t>(check ship stats)</w:t>
       </w:r>
     </w:p>
     <w:p>
@@ -617,6 +669,7 @@
           <w:ilvl w:val="0"/>
           <w:numId w:val="4"/>
         </w:numPr>
+        <w:shd w:val="clear" w:color="auto" w:fill="D9D9D9" w:themeFill="background1" w:themeFillShade="D9"/>
         <w:ind w:hanging="360"/>
         <w:contextualSpacing/>
         <w:rPr>
@@ -653,6 +706,7 @@
           <w:ilvl w:val="1"/>
           <w:numId w:val="4"/>
         </w:numPr>
+        <w:shd w:val="clear" w:color="auto" w:fill="D9D9D9" w:themeFill="background1" w:themeFillShade="D9"/>
         <w:ind w:left="540" w:hanging="360"/>
         <w:contextualSpacing/>
         <w:rPr>
@@ -665,14 +719,7 @@
           <w:sz w:val="24"/>
           <w:szCs w:val="24"/>
         </w:rPr>
-        <w:t xml:space="preserve">Player may engage the opponent twice in one turn if the ships are in range </w:t>
-      </w:r>
-      <w:r>
-        <w:rPr>
-          <w:sz w:val="24"/>
-          <w:szCs w:val="24"/>
-        </w:rPr>
-        <w:t>corresponding to the range of the ships used to engage.</w:t>
+        <w:t>Player may engage the opponent twice in one turn if the ships are in range corresponding to the range of the ships used to engage.</w:t>
       </w:r>
       <w:r>
         <w:rPr>
@@ -684,6 +731,9 @@
       </w:r>
     </w:p>
     <w:p>
+      <w:pPr>
+        <w:shd w:val="clear" w:color="auto" w:fill="D9D9D9" w:themeFill="background1" w:themeFillShade="D9"/>
+      </w:pPr>
       <w:r>
         <w:rPr>
           <w:i/>
@@ -699,6 +749,7 @@
           <w:ilvl w:val="1"/>
           <w:numId w:val="4"/>
         </w:numPr>
+        <w:shd w:val="clear" w:color="auto" w:fill="D9D9D9" w:themeFill="background1" w:themeFillShade="D9"/>
         <w:ind w:left="540" w:hanging="360"/>
         <w:contextualSpacing/>
         <w:rPr>
@@ -734,6 +785,7 @@
           <w:ilvl w:val="1"/>
           <w:numId w:val="4"/>
         </w:numPr>
+        <w:shd w:val="clear" w:color="auto" w:fill="D9D9D9" w:themeFill="background1" w:themeFillShade="D9"/>
         <w:ind w:left="540" w:hanging="360"/>
         <w:contextualSpacing/>
         <w:rPr>
@@ -749,15 +801,50 @@
         <w:t>Player wins when all opponent’s ships are destroyed.</w:t>
       </w:r>
     </w:p>
-    <w:p/>
-    <w:p/>
-    <w:p/>
-    <w:p/>
-    <w:p/>
-    <w:p/>
-    <w:p/>
-    <w:p/>
-    <w:p>
+    <w:p>
+      <w:pPr>
+        <w:shd w:val="clear" w:color="auto" w:fill="D9D9D9" w:themeFill="background1" w:themeFillShade="D9"/>
+      </w:pPr>
+    </w:p>
+    <w:p>
+      <w:pPr>
+        <w:shd w:val="clear" w:color="auto" w:fill="D9D9D9" w:themeFill="background1" w:themeFillShade="D9"/>
+      </w:pPr>
+    </w:p>
+    <w:p>
+      <w:pPr>
+        <w:shd w:val="clear" w:color="auto" w:fill="D9D9D9" w:themeFill="background1" w:themeFillShade="D9"/>
+      </w:pPr>
+    </w:p>
+    <w:p>
+      <w:pPr>
+        <w:shd w:val="clear" w:color="auto" w:fill="D9D9D9" w:themeFill="background1" w:themeFillShade="D9"/>
+      </w:pPr>
+    </w:p>
+    <w:p>
+      <w:pPr>
+        <w:shd w:val="clear" w:color="auto" w:fill="D9D9D9" w:themeFill="background1" w:themeFillShade="D9"/>
+      </w:pPr>
+    </w:p>
+    <w:p>
+      <w:pPr>
+        <w:shd w:val="clear" w:color="auto" w:fill="D9D9D9" w:themeFill="background1" w:themeFillShade="D9"/>
+      </w:pPr>
+    </w:p>
+    <w:p>
+      <w:pPr>
+        <w:shd w:val="clear" w:color="auto" w:fill="D9D9D9" w:themeFill="background1" w:themeFillShade="D9"/>
+      </w:pPr>
+    </w:p>
+    <w:p>
+      <w:pPr>
+        <w:shd w:val="clear" w:color="auto" w:fill="D9D9D9" w:themeFill="background1" w:themeFillShade="D9"/>
+      </w:pPr>
+    </w:p>
+    <w:p>
+      <w:pPr>
+        <w:shd w:val="clear" w:color="auto" w:fill="D9D9D9" w:themeFill="background1" w:themeFillShade="D9"/>
+      </w:pPr>
       <w:r>
         <w:rPr>
           <w:b/>
@@ -768,39 +855,38 @@
       </w:r>
     </w:p>
     <w:p>
-      <w:r>
-        <w:rPr>
-          <w:sz w:val="24"/>
-          <w:szCs w:val="24"/>
-        </w:rPr>
-        <w:t>At the start of a turn,</w:t>
-      </w:r>
-      <w:r>
-        <w:rPr>
-          <w:sz w:val="24"/>
-          <w:szCs w:val="24"/>
-        </w:rPr>
-        <w:t xml:space="preserve"> the player at hand draws a card from the “normal” deck. A card may be used before attacking. </w:t>
-      </w:r>
-    </w:p>
-    <w:p>
-      <w:r>
-        <w:rPr>
-          <w:sz w:val="24"/>
-          <w:szCs w:val="24"/>
-        </w:rPr>
-        <w:t xml:space="preserve">Player 1 may move his ships. If a player 1’s ship is in range of a player 2 ship, player 1 may attack. (Only two ships may attack per turn) Instead of attacking </w:t>
-      </w:r>
-      <w:r>
-        <w:rPr>
-          <w:sz w:val="24"/>
-          <w:szCs w:val="24"/>
-        </w:rPr>
-        <w:t>you may also change your ship's stance. Then player 1’s turn ends.</w:t>
-      </w:r>
-    </w:p>
-    <w:p/>
-    <w:p>
+      <w:pPr>
+        <w:shd w:val="clear" w:color="auto" w:fill="D9D9D9" w:themeFill="background1" w:themeFillShade="D9"/>
+      </w:pPr>
+      <w:r>
+        <w:rPr>
+          <w:sz w:val="24"/>
+          <w:szCs w:val="24"/>
+        </w:rPr>
+        <w:t xml:space="preserve">At the start of a turn, the player at hand draws a card from the “normal” deck. A card may be used before attacking. </w:t>
+      </w:r>
+    </w:p>
+    <w:p>
+      <w:pPr>
+        <w:shd w:val="clear" w:color="auto" w:fill="D9D9D9" w:themeFill="background1" w:themeFillShade="D9"/>
+      </w:pPr>
+      <w:r>
+        <w:rPr>
+          <w:sz w:val="24"/>
+          <w:szCs w:val="24"/>
+        </w:rPr>
+        <w:t>Player 1 may move his ships. If a player 1’s ship is in range of a player 2 ship, player 1 may attack. (Only two ships may attack per turn) Instead of attacking you may also change your ship's stance. Then player 1’s turn ends.</w:t>
+      </w:r>
+    </w:p>
+    <w:p>
+      <w:pPr>
+        <w:shd w:val="clear" w:color="auto" w:fill="D9D9D9" w:themeFill="background1" w:themeFillShade="D9"/>
+      </w:pPr>
+    </w:p>
+    <w:p>
+      <w:pPr>
+        <w:shd w:val="clear" w:color="auto" w:fill="D9D9D9" w:themeFill="background1" w:themeFillShade="D9"/>
+      </w:pPr>
       <w:r>
         <w:rPr>
           <w:b/>
@@ -816,6 +902,7 @@
           <w:ilvl w:val="0"/>
           <w:numId w:val="3"/>
         </w:numPr>
+        <w:shd w:val="clear" w:color="auto" w:fill="D9D9D9" w:themeFill="background1" w:themeFillShade="D9"/>
         <w:ind w:hanging="360"/>
         <w:contextualSpacing/>
         <w:rPr>
@@ -837,6 +924,7 @@
           <w:ilvl w:val="0"/>
           <w:numId w:val="3"/>
         </w:numPr>
+        <w:shd w:val="clear" w:color="auto" w:fill="D9D9D9" w:themeFill="background1" w:themeFillShade="D9"/>
         <w:ind w:hanging="360"/>
         <w:contextualSpacing/>
         <w:rPr>
@@ -858,6 +946,7 @@
           <w:ilvl w:val="0"/>
           <w:numId w:val="3"/>
         </w:numPr>
+        <w:shd w:val="clear" w:color="auto" w:fill="D9D9D9" w:themeFill="background1" w:themeFillShade="D9"/>
         <w:ind w:hanging="360"/>
         <w:contextualSpacing/>
         <w:rPr>
@@ -879,6 +968,7 @@
           <w:ilvl w:val="0"/>
           <w:numId w:val="3"/>
         </w:numPr>
+        <w:shd w:val="clear" w:color="auto" w:fill="D9D9D9" w:themeFill="background1" w:themeFillShade="D9"/>
         <w:ind w:hanging="360"/>
         <w:contextualSpacing/>
         <w:rPr>
@@ -900,6 +990,7 @@
           <w:ilvl w:val="0"/>
           <w:numId w:val="3"/>
         </w:numPr>
+        <w:shd w:val="clear" w:color="auto" w:fill="D9D9D9" w:themeFill="background1" w:themeFillShade="D9"/>
         <w:ind w:hanging="360"/>
         <w:contextualSpacing/>
         <w:rPr>
@@ -921,6 +1012,7 @@
           <w:ilvl w:val="0"/>
           <w:numId w:val="3"/>
         </w:numPr>
+        <w:shd w:val="clear" w:color="auto" w:fill="D9D9D9" w:themeFill="background1" w:themeFillShade="D9"/>
         <w:ind w:hanging="360"/>
         <w:contextualSpacing/>
         <w:rPr>
@@ -937,12 +1029,35 @@
         <w:t>End turn</w:t>
       </w:r>
     </w:p>
-    <w:p/>
-    <w:p/>
-    <w:p/>
-    <w:p/>
-    <w:p/>
-    <w:p>
+    <w:p>
+      <w:pPr>
+        <w:shd w:val="clear" w:color="auto" w:fill="D9D9D9" w:themeFill="background1" w:themeFillShade="D9"/>
+      </w:pPr>
+    </w:p>
+    <w:p>
+      <w:pPr>
+        <w:shd w:val="clear" w:color="auto" w:fill="D9D9D9" w:themeFill="background1" w:themeFillShade="D9"/>
+      </w:pPr>
+    </w:p>
+    <w:p>
+      <w:pPr>
+        <w:shd w:val="clear" w:color="auto" w:fill="D9D9D9" w:themeFill="background1" w:themeFillShade="D9"/>
+      </w:pPr>
+    </w:p>
+    <w:p>
+      <w:pPr>
+        <w:shd w:val="clear" w:color="auto" w:fill="D9D9D9" w:themeFill="background1" w:themeFillShade="D9"/>
+      </w:pPr>
+    </w:p>
+    <w:p>
+      <w:pPr>
+        <w:shd w:val="clear" w:color="auto" w:fill="D9D9D9" w:themeFill="background1" w:themeFillShade="D9"/>
+      </w:pPr>
+    </w:p>
+    <w:p>
+      <w:pPr>
+        <w:shd w:val="clear" w:color="auto" w:fill="D9D9D9" w:themeFill="background1" w:themeFillShade="D9"/>
+      </w:pPr>
       <w:r>
         <w:rPr>
           <w:b/>
@@ -952,7 +1067,11 @@
         <w:t>Ship stats</w:t>
       </w:r>
     </w:p>
-    <w:p/>
+    <w:p>
+      <w:pPr>
+        <w:shd w:val="clear" w:color="auto" w:fill="D9D9D9" w:themeFill="background1" w:themeFillShade="D9"/>
+      </w:pPr>
+    </w:p>
     <w:tbl>
       <w:tblPr>
         <w:tblStyle w:val="a"/>
@@ -967,12 +1086,6 @@
           <w:insideV w:val="single" w:sz="8" w:space="0" w:color="000000"/>
         </w:tblBorders>
         <w:tblLayout w:type="fixed"/>
-        <w:tblCellMar>
-          <w:top w:w="0" w:type="dxa"/>
-          <w:left w:w="0" w:type="dxa"/>
-          <w:bottom w:w="0" w:type="dxa"/>
-          <w:right w:w="0" w:type="dxa"/>
-        </w:tblCellMar>
         <w:tblLook w:val="0600" w:firstRow="0" w:lastRow="0" w:firstColumn="0" w:lastColumn="0" w:noHBand="1" w:noVBand="1"/>
       </w:tblPr>
       <w:tblGrid>
@@ -983,14 +1096,6 @@
         <w:gridCol w:w="1825"/>
       </w:tblGrid>
       <w:tr>
-        <w:tblPrEx>
-          <w:tblCellMar>
-            <w:top w:w="0" w:type="dxa"/>
-            <w:left w:w="0" w:type="dxa"/>
-            <w:bottom w:w="0" w:type="dxa"/>
-            <w:right w:w="0" w:type="dxa"/>
-          </w:tblCellMar>
-        </w:tblPrEx>
         <w:tc>
           <w:tcPr>
             <w:tcW w:w="3000" w:type="dxa"/>
@@ -1004,6 +1109,7 @@
           <w:p>
             <w:pPr>
               <w:widowControl w:val="0"/>
+              <w:shd w:val="clear" w:color="auto" w:fill="D9D9D9" w:themeFill="background1" w:themeFillShade="D9"/>
               <w:spacing w:line="240" w:lineRule="auto"/>
             </w:pPr>
             <w:r>
@@ -1029,6 +1135,7 @@
           <w:p>
             <w:pPr>
               <w:widowControl w:val="0"/>
+              <w:shd w:val="clear" w:color="auto" w:fill="D9D9D9" w:themeFill="background1" w:themeFillShade="D9"/>
               <w:spacing w:line="240" w:lineRule="auto"/>
             </w:pPr>
             <w:r>
@@ -1054,6 +1161,7 @@
           <w:p>
             <w:pPr>
               <w:widowControl w:val="0"/>
+              <w:shd w:val="clear" w:color="auto" w:fill="D9D9D9" w:themeFill="background1" w:themeFillShade="D9"/>
               <w:spacing w:line="240" w:lineRule="auto"/>
             </w:pPr>
             <w:r>
@@ -1079,6 +1187,7 @@
           <w:p>
             <w:pPr>
               <w:widowControl w:val="0"/>
+              <w:shd w:val="clear" w:color="auto" w:fill="D9D9D9" w:themeFill="background1" w:themeFillShade="D9"/>
               <w:spacing w:line="240" w:lineRule="auto"/>
             </w:pPr>
             <w:r>
@@ -1104,6 +1213,7 @@
           <w:p>
             <w:pPr>
               <w:widowControl w:val="0"/>
+              <w:shd w:val="clear" w:color="auto" w:fill="D9D9D9" w:themeFill="background1" w:themeFillShade="D9"/>
               <w:spacing w:line="240" w:lineRule="auto"/>
             </w:pPr>
             <w:r>
@@ -1118,14 +1228,6 @@
         </w:tc>
       </w:tr>
       <w:tr>
-        <w:tblPrEx>
-          <w:tblCellMar>
-            <w:top w:w="0" w:type="dxa"/>
-            <w:left w:w="0" w:type="dxa"/>
-            <w:bottom w:w="0" w:type="dxa"/>
-            <w:right w:w="0" w:type="dxa"/>
-          </w:tblCellMar>
-        </w:tblPrEx>
         <w:tc>
           <w:tcPr>
             <w:tcW w:w="3000" w:type="dxa"/>
@@ -1139,6 +1241,7 @@
           <w:p>
             <w:pPr>
               <w:widowControl w:val="0"/>
+              <w:shd w:val="clear" w:color="auto" w:fill="D9D9D9" w:themeFill="background1" w:themeFillShade="D9"/>
               <w:spacing w:line="240" w:lineRule="auto"/>
             </w:pPr>
             <w:r>
@@ -1178,6 +1281,7 @@
           <w:p>
             <w:pPr>
               <w:widowControl w:val="0"/>
+              <w:shd w:val="clear" w:color="auto" w:fill="D9D9D9" w:themeFill="background1" w:themeFillShade="D9"/>
               <w:spacing w:line="240" w:lineRule="auto"/>
             </w:pPr>
             <w:r>
@@ -1202,6 +1306,7 @@
           <w:p>
             <w:pPr>
               <w:widowControl w:val="0"/>
+              <w:shd w:val="clear" w:color="auto" w:fill="D9D9D9" w:themeFill="background1" w:themeFillShade="D9"/>
               <w:spacing w:line="240" w:lineRule="auto"/>
             </w:pPr>
             <w:r>
@@ -1226,6 +1331,7 @@
           <w:p>
             <w:pPr>
               <w:widowControl w:val="0"/>
+              <w:shd w:val="clear" w:color="auto" w:fill="D9D9D9" w:themeFill="background1" w:themeFillShade="D9"/>
               <w:spacing w:line="240" w:lineRule="auto"/>
             </w:pPr>
             <w:r>
@@ -1250,6 +1356,7 @@
           <w:p>
             <w:pPr>
               <w:widowControl w:val="0"/>
+              <w:shd w:val="clear" w:color="auto" w:fill="D9D9D9" w:themeFill="background1" w:themeFillShade="D9"/>
               <w:spacing w:line="240" w:lineRule="auto"/>
             </w:pPr>
             <w:r>
@@ -1263,14 +1370,6 @@
         </w:tc>
       </w:tr>
       <w:tr>
-        <w:tblPrEx>
-          <w:tblCellMar>
-            <w:top w:w="0" w:type="dxa"/>
-            <w:left w:w="0" w:type="dxa"/>
-            <w:bottom w:w="0" w:type="dxa"/>
-            <w:right w:w="0" w:type="dxa"/>
-          </w:tblCellMar>
-        </w:tblPrEx>
         <w:tc>
           <w:tcPr>
             <w:tcW w:w="3000" w:type="dxa"/>
@@ -1284,6 +1383,7 @@
           <w:p>
             <w:pPr>
               <w:widowControl w:val="0"/>
+              <w:shd w:val="clear" w:color="auto" w:fill="D9D9D9" w:themeFill="background1" w:themeFillShade="D9"/>
               <w:spacing w:line="240" w:lineRule="auto"/>
             </w:pPr>
             <w:r>
@@ -1305,6 +1405,7 @@
           <w:p>
             <w:pPr>
               <w:widowControl w:val="0"/>
+              <w:shd w:val="clear" w:color="auto" w:fill="D9D9D9" w:themeFill="background1" w:themeFillShade="D9"/>
               <w:spacing w:line="240" w:lineRule="auto"/>
             </w:pPr>
             <w:r>
@@ -1329,6 +1430,7 @@
           <w:p>
             <w:pPr>
               <w:widowControl w:val="0"/>
+              <w:shd w:val="clear" w:color="auto" w:fill="D9D9D9" w:themeFill="background1" w:themeFillShade="D9"/>
               <w:spacing w:line="240" w:lineRule="auto"/>
             </w:pPr>
             <w:r>
@@ -1353,6 +1455,7 @@
           <w:p>
             <w:pPr>
               <w:widowControl w:val="0"/>
+              <w:shd w:val="clear" w:color="auto" w:fill="D9D9D9" w:themeFill="background1" w:themeFillShade="D9"/>
               <w:spacing w:line="240" w:lineRule="auto"/>
             </w:pPr>
             <w:r>
@@ -1377,6 +1480,7 @@
           <w:p>
             <w:pPr>
               <w:widowControl w:val="0"/>
+              <w:shd w:val="clear" w:color="auto" w:fill="D9D9D9" w:themeFill="background1" w:themeFillShade="D9"/>
               <w:spacing w:line="240" w:lineRule="auto"/>
             </w:pPr>
             <w:r>
@@ -1401,6 +1505,7 @@
           <w:p>
             <w:pPr>
               <w:widowControl w:val="0"/>
+              <w:shd w:val="clear" w:color="auto" w:fill="D9D9D9" w:themeFill="background1" w:themeFillShade="D9"/>
               <w:spacing w:line="240" w:lineRule="auto"/>
             </w:pPr>
             <w:r>
@@ -1414,14 +1519,6 @@
         </w:tc>
       </w:tr>
       <w:tr>
-        <w:tblPrEx>
-          <w:tblCellMar>
-            <w:top w:w="0" w:type="dxa"/>
-            <w:left w:w="0" w:type="dxa"/>
-            <w:bottom w:w="0" w:type="dxa"/>
-            <w:right w:w="0" w:type="dxa"/>
-          </w:tblCellMar>
-        </w:tblPrEx>
         <w:trPr>
           <w:trHeight w:val="1080"/>
         </w:trPr>
@@ -1438,6 +1535,7 @@
           <w:p>
             <w:pPr>
               <w:widowControl w:val="0"/>
+              <w:shd w:val="clear" w:color="auto" w:fill="D9D9D9" w:themeFill="background1" w:themeFillShade="D9"/>
               <w:spacing w:line="240" w:lineRule="auto"/>
             </w:pPr>
             <w:r>
@@ -1477,6 +1575,7 @@
           <w:p>
             <w:pPr>
               <w:widowControl w:val="0"/>
+              <w:shd w:val="clear" w:color="auto" w:fill="D9D9D9" w:themeFill="background1" w:themeFillShade="D9"/>
               <w:spacing w:line="240" w:lineRule="auto"/>
             </w:pPr>
             <w:r>
@@ -1501,6 +1600,7 @@
           <w:p>
             <w:pPr>
               <w:widowControl w:val="0"/>
+              <w:shd w:val="clear" w:color="auto" w:fill="D9D9D9" w:themeFill="background1" w:themeFillShade="D9"/>
               <w:spacing w:line="240" w:lineRule="auto"/>
             </w:pPr>
             <w:r>
@@ -1525,6 +1625,7 @@
           <w:p>
             <w:pPr>
               <w:widowControl w:val="0"/>
+              <w:shd w:val="clear" w:color="auto" w:fill="D9D9D9" w:themeFill="background1" w:themeFillShade="D9"/>
               <w:spacing w:line="240" w:lineRule="auto"/>
             </w:pPr>
             <w:r>
@@ -1549,6 +1650,7 @@
           <w:p>
             <w:pPr>
               <w:widowControl w:val="0"/>
+              <w:shd w:val="clear" w:color="auto" w:fill="D9D9D9" w:themeFill="background1" w:themeFillShade="D9"/>
               <w:spacing w:line="240" w:lineRule="auto"/>
             </w:pPr>
             <w:r>
@@ -1562,21 +1664,34 @@
           <w:p>
             <w:pPr>
               <w:widowControl w:val="0"/>
+              <w:shd w:val="clear" w:color="auto" w:fill="D9D9D9" w:themeFill="background1" w:themeFillShade="D9"/>
               <w:spacing w:line="240" w:lineRule="auto"/>
             </w:pPr>
           </w:p>
           <w:p>
             <w:pPr>
               <w:widowControl w:val="0"/>
+              <w:shd w:val="clear" w:color="auto" w:fill="D9D9D9" w:themeFill="background1" w:themeFillShade="D9"/>
               <w:spacing w:line="240" w:lineRule="auto"/>
             </w:pPr>
           </w:p>
         </w:tc>
       </w:tr>
     </w:tbl>
-    <w:p/>
-    <w:p/>
-    <w:p>
+    <w:p>
+      <w:pPr>
+        <w:shd w:val="clear" w:color="auto" w:fill="D9D9D9" w:themeFill="background1" w:themeFillShade="D9"/>
+      </w:pPr>
+    </w:p>
+    <w:p>
+      <w:pPr>
+        <w:shd w:val="clear" w:color="auto" w:fill="D9D9D9" w:themeFill="background1" w:themeFillShade="D9"/>
+      </w:pPr>
+    </w:p>
+    <w:p>
+      <w:pPr>
+        <w:shd w:val="clear" w:color="auto" w:fill="D9D9D9" w:themeFill="background1" w:themeFillShade="D9"/>
+      </w:pPr>
       <w:r>
         <w:rPr>
           <w:sz w:val="24"/>
@@ -1587,6 +1702,7 @@
       <w:r>
         <w:rPr>
           <w:noProof/>
+          <w:lang w:val="nl-NL" w:eastAsia="nl-NL"/>
         </w:rPr>
         <w:drawing>
           <wp:anchor distT="114300" distB="114300" distL="114300" distR="114300" simplePos="0" relativeHeight="251658240" behindDoc="0" locked="0" layoutInCell="0" hidden="0" allowOverlap="1">
@@ -1610,7 +1726,7 @@
                     <pic:cNvPicPr preferRelativeResize="0"/>
                   </pic:nvPicPr>
                   <pic:blipFill>
-                    <a:blip r:embed="rId5"/>
+                    <a:blip r:embed="rId6"/>
                     <a:srcRect l="9800" t="19568" r="19269" b="28659"/>
                     <a:stretch>
                       <a:fillRect/>
@@ -1635,6 +1751,7 @@
       <w:r>
         <w:rPr>
           <w:noProof/>
+          <w:lang w:val="nl-NL" w:eastAsia="nl-NL"/>
         </w:rPr>
         <w:drawing>
           <wp:anchor distT="114300" distB="114300" distL="114300" distR="114300" simplePos="0" relativeHeight="251659264" behindDoc="0" locked="0" layoutInCell="0" hidden="0" allowOverlap="1">
@@ -1658,7 +1775,7 @@
                     <pic:cNvPicPr preferRelativeResize="0"/>
                   </pic:nvPicPr>
                   <pic:blipFill>
-                    <a:blip r:embed="rId6"/>
+                    <a:blip r:embed="rId7"/>
                     <a:srcRect l="5340" t="15146" r="10105" b="19165"/>
                     <a:stretch>
                       <a:fillRect/>
@@ -1683,6 +1800,7 @@
       <w:r>
         <w:rPr>
           <w:noProof/>
+          <w:lang w:val="nl-NL" w:eastAsia="nl-NL"/>
         </w:rPr>
         <w:drawing>
           <wp:anchor distT="114300" distB="114300" distL="114300" distR="114300" simplePos="0" relativeHeight="251660288" behindDoc="0" locked="0" layoutInCell="0" hidden="0" allowOverlap="1">
@@ -1706,7 +1824,7 @@
                     <pic:cNvPicPr preferRelativeResize="0"/>
                   </pic:nvPicPr>
                   <pic:blipFill>
-                    <a:blip r:embed="rId7"/>
+                    <a:blip r:embed="rId8"/>
                     <a:srcRect l="14141" t="33796" r="19507" b="24074"/>
                     <a:stretch>
                       <a:fillRect/>
@@ -1729,20 +1847,67 @@
         </w:drawing>
       </w:r>
     </w:p>
-    <w:p/>
-    <w:p/>
-    <w:p/>
-    <w:p/>
-    <w:p/>
-    <w:p/>
-    <w:p/>
-    <w:p/>
-    <w:p/>
-    <w:p/>
-    <w:p/>
-    <w:p/>
-    <w:p/>
-    <w:p>
+    <w:p>
+      <w:pPr>
+        <w:shd w:val="clear" w:color="auto" w:fill="D9D9D9" w:themeFill="background1" w:themeFillShade="D9"/>
+      </w:pPr>
+    </w:p>
+    <w:p>
+      <w:pPr>
+        <w:shd w:val="clear" w:color="auto" w:fill="D9D9D9" w:themeFill="background1" w:themeFillShade="D9"/>
+      </w:pPr>
+    </w:p>
+    <w:p>
+      <w:pPr>
+        <w:shd w:val="clear" w:color="auto" w:fill="D9D9D9" w:themeFill="background1" w:themeFillShade="D9"/>
+      </w:pPr>
+    </w:p>
+    <w:p>
+      <w:pPr>
+        <w:shd w:val="clear" w:color="auto" w:fill="D9D9D9" w:themeFill="background1" w:themeFillShade="D9"/>
+      </w:pPr>
+    </w:p>
+    <w:p>
+      <w:pPr>
+        <w:shd w:val="clear" w:color="auto" w:fill="D9D9D9" w:themeFill="background1" w:themeFillShade="D9"/>
+      </w:pPr>
+    </w:p>
+    <w:p>
+      <w:pPr>
+        <w:shd w:val="clear" w:color="auto" w:fill="D9D9D9" w:themeFill="background1" w:themeFillShade="D9"/>
+      </w:pPr>
+    </w:p>
+    <w:p>
+      <w:pPr>
+        <w:shd w:val="clear" w:color="auto" w:fill="D9D9D9" w:themeFill="background1" w:themeFillShade="D9"/>
+      </w:pPr>
+    </w:p>
+    <w:p>
+      <w:pPr>
+        <w:shd w:val="clear" w:color="auto" w:fill="D9D9D9" w:themeFill="background1" w:themeFillShade="D9"/>
+      </w:pPr>
+    </w:p>
+    <w:p>
+      <w:pPr>
+        <w:shd w:val="clear" w:color="auto" w:fill="D9D9D9" w:themeFill="background1" w:themeFillShade="D9"/>
+      </w:pPr>
+    </w:p>
+    <w:p>
+      <w:pPr>
+        <w:shd w:val="clear" w:color="auto" w:fill="D9D9D9" w:themeFill="background1" w:themeFillShade="D9"/>
+      </w:pPr>
+      <w:bookmarkStart w:id="0" w:name="_GoBack"/>
+      <w:bookmarkEnd w:id="0"/>
+    </w:p>
+    <w:p>
+      <w:pPr>
+        <w:shd w:val="clear" w:color="auto" w:fill="D9D9D9" w:themeFill="background1" w:themeFillShade="D9"/>
+      </w:pPr>
+    </w:p>
+    <w:p>
+      <w:pPr>
+        <w:shd w:val="clear" w:color="auto" w:fill="D9D9D9" w:themeFill="background1" w:themeFillShade="D9"/>
+      </w:pPr>
       <w:r>
         <w:rPr>
           <w:b/>
@@ -1753,6 +1918,9 @@
       </w:r>
     </w:p>
     <w:p>
+      <w:pPr>
+        <w:shd w:val="clear" w:color="auto" w:fill="D9D9D9" w:themeFill="background1" w:themeFillShade="D9"/>
+      </w:pPr>
       <w:r>
         <w:rPr>
           <w:color w:val="CC0000"/>
@@ -1764,6 +1932,7 @@
     </w:p>
     <w:p>
       <w:pPr>
+        <w:shd w:val="clear" w:color="auto" w:fill="D9D9D9" w:themeFill="background1" w:themeFillShade="D9"/>
         <w:tabs>
           <w:tab w:val="left" w:pos="1680"/>
         </w:tabs>
@@ -1808,6 +1977,9 @@
       </w:r>
     </w:p>
     <w:p>
+      <w:pPr>
+        <w:shd w:val="clear" w:color="auto" w:fill="D9D9D9" w:themeFill="background1" w:themeFillShade="D9"/>
+      </w:pPr>
       <w:r>
         <w:rPr>
           <w:sz w:val="24"/>
@@ -1856,6 +2028,9 @@
       </w:r>
     </w:p>
     <w:p>
+      <w:pPr>
+        <w:shd w:val="clear" w:color="auto" w:fill="D9D9D9" w:themeFill="background1" w:themeFillShade="D9"/>
+      </w:pPr>
       <w:r>
         <w:rPr>
           <w:sz w:val="24"/>
@@ -1888,6 +2063,9 @@
       </w:r>
     </w:p>
     <w:p>
+      <w:pPr>
+        <w:shd w:val="clear" w:color="auto" w:fill="D9D9D9" w:themeFill="background1" w:themeFillShade="D9"/>
+      </w:pPr>
       <w:r>
         <w:rPr>
           <w:sz w:val="24"/>
@@ -1945,6 +2123,9 @@
       </w:r>
     </w:p>
     <w:p>
+      <w:pPr>
+        <w:shd w:val="clear" w:color="auto" w:fill="D9D9D9" w:themeFill="background1" w:themeFillShade="D9"/>
+      </w:pPr>
       <w:r>
         <w:rPr>
           <w:sz w:val="24"/>
@@ -1981,14 +2162,7 @@
           <w:sz w:val="24"/>
           <w:szCs w:val="24"/>
         </w:rPr>
-        <w:t>When this card is used, your mine or shot will dis</w:t>
-      </w:r>
-      <w:r>
-        <w:rPr>
-          <w:sz w:val="24"/>
-          <w:szCs w:val="24"/>
-        </w:rPr>
-        <w:t xml:space="preserve">able </w:t>
+        <w:t xml:space="preserve">When this card is used, your mine or shot will disable </w:t>
       </w:r>
       <w:r>
         <w:rPr>
@@ -2058,6 +2232,9 @@
       </w:r>
     </w:p>
     <w:p>
+      <w:pPr>
+        <w:shd w:val="clear" w:color="auto" w:fill="D9D9D9" w:themeFill="background1" w:themeFillShade="D9"/>
+      </w:pPr>
       <w:r>
         <w:rPr>
           <w:b/>
@@ -2067,8 +2244,15 @@
         <w:t>TOTAL: 16 cards</w:t>
       </w:r>
     </w:p>
-    <w:p/>
-    <w:p>
+    <w:p>
+      <w:pPr>
+        <w:shd w:val="clear" w:color="auto" w:fill="D9D9D9" w:themeFill="background1" w:themeFillShade="D9"/>
+      </w:pPr>
+    </w:p>
+    <w:p>
+      <w:pPr>
+        <w:shd w:val="clear" w:color="auto" w:fill="D9D9D9" w:themeFill="background1" w:themeFillShade="D9"/>
+      </w:pPr>
       <w:r>
         <w:rPr>
           <w:color w:val="1155CC"/>
@@ -2079,6 +2263,9 @@
       </w:r>
     </w:p>
     <w:p>
+      <w:pPr>
+        <w:shd w:val="clear" w:color="auto" w:fill="D9D9D9" w:themeFill="background1" w:themeFillShade="D9"/>
+      </w:pPr>
       <w:r>
         <w:rPr>
           <w:sz w:val="24"/>
@@ -2111,6 +2298,9 @@
       </w:r>
     </w:p>
     <w:p>
+      <w:pPr>
+        <w:shd w:val="clear" w:color="auto" w:fill="D9D9D9" w:themeFill="background1" w:themeFillShade="D9"/>
+      </w:pPr>
       <w:r>
         <w:rPr>
           <w:sz w:val="24"/>
@@ -2124,15 +2314,7 @@
           <w:sz w:val="24"/>
           <w:szCs w:val="24"/>
         </w:rPr>
-        <w:t xml:space="preserve"> S</w:t>
-      </w:r>
-      <w:r>
-        <w:rPr>
-          <w:b/>
-          <w:sz w:val="24"/>
-          <w:szCs w:val="24"/>
-        </w:rPr>
-        <w:t>onar:</w:t>
+        <w:t xml:space="preserve"> Sonar:</w:t>
       </w:r>
       <w:r>
         <w:rPr>
@@ -2224,6 +2406,9 @@
       </w:r>
     </w:p>
     <w:p>
+      <w:pPr>
+        <w:shd w:val="clear" w:color="auto" w:fill="D9D9D9" w:themeFill="background1" w:themeFillShade="D9"/>
+      </w:pPr>
       <w:r>
         <w:rPr>
           <w:sz w:val="24"/>
@@ -2288,12 +2473,6 @@
           <w:szCs w:val="24"/>
         </w:rPr>
         <w:tab/>
-      </w:r>
-      <w:r>
-        <w:rPr>
-          <w:sz w:val="24"/>
-          <w:szCs w:val="24"/>
-        </w:rPr>
         <w:t>card to make the attack miss.</w:t>
       </w:r>
       <w:r>
@@ -2313,6 +2492,9 @@
       </w:r>
     </w:p>
     <w:p>
+      <w:pPr>
+        <w:shd w:val="clear" w:color="auto" w:fill="D9D9D9" w:themeFill="background1" w:themeFillShade="D9"/>
+      </w:pPr>
       <w:r>
         <w:rPr>
           <w:sz w:val="24"/>
@@ -2412,6 +2594,9 @@
       </w:r>
     </w:p>
     <w:p>
+      <w:pPr>
+        <w:shd w:val="clear" w:color="auto" w:fill="D9D9D9" w:themeFill="background1" w:themeFillShade="D9"/>
+      </w:pPr>
       <w:r>
         <w:rPr>
           <w:b/>
@@ -2421,8 +2606,15 @@
         <w:t>TOTAL: 10 cards</w:t>
       </w:r>
     </w:p>
-    <w:p/>
-    <w:p>
+    <w:p>
+      <w:pPr>
+        <w:shd w:val="clear" w:color="auto" w:fill="D9D9D9" w:themeFill="background1" w:themeFillShade="D9"/>
+      </w:pPr>
+    </w:p>
+    <w:p>
+      <w:pPr>
+        <w:shd w:val="clear" w:color="auto" w:fill="D9D9D9" w:themeFill="background1" w:themeFillShade="D9"/>
+      </w:pPr>
       <w:r>
         <w:rPr>
           <w:color w:val="6AA84F"/>
@@ -2480,6 +2672,9 @@
       </w:r>
     </w:p>
     <w:p>
+      <w:pPr>
+        <w:shd w:val="clear" w:color="auto" w:fill="D9D9D9" w:themeFill="background1" w:themeFillShade="D9"/>
+      </w:pPr>
       <w:r>
         <w:rPr>
           <w:sz w:val="24"/>
@@ -2515,16 +2710,13 @@
           <w:szCs w:val="24"/>
         </w:rPr>
         <w:tab/>
-      </w:r>
-      <w:r>
-        <w:rPr>
-          <w:sz w:val="24"/>
-          <w:szCs w:val="24"/>
-        </w:rPr>
         <w:t>Select a friendly ship to make its move +2 steps</w:t>
       </w:r>
     </w:p>
     <w:p>
+      <w:pPr>
+        <w:shd w:val="clear" w:color="auto" w:fill="D9D9D9" w:themeFill="background1" w:themeFillShade="D9"/>
+      </w:pPr>
       <w:r>
         <w:rPr>
           <w:sz w:val="24"/>
@@ -2564,6 +2756,9 @@
       </w:r>
     </w:p>
     <w:p>
+      <w:pPr>
+        <w:shd w:val="clear" w:color="auto" w:fill="D9D9D9" w:themeFill="background1" w:themeFillShade="D9"/>
+      </w:pPr>
       <w:r>
         <w:rPr>
           <w:sz w:val="24"/>
@@ -2610,6 +2805,9 @@
       </w:r>
     </w:p>
     <w:p>
+      <w:pPr>
+        <w:shd w:val="clear" w:color="auto" w:fill="D9D9D9" w:themeFill="background1" w:themeFillShade="D9"/>
+      </w:pPr>
       <w:r>
         <w:rPr>
           <w:sz w:val="24"/>
@@ -2642,6 +2840,9 @@
       </w:r>
     </w:p>
     <w:p>
+      <w:pPr>
+        <w:shd w:val="clear" w:color="auto" w:fill="D9D9D9" w:themeFill="background1" w:themeFillShade="D9"/>
+      </w:pPr>
       <w:r>
         <w:rPr>
           <w:b/>
@@ -2651,26 +2852,28 @@
         <w:t>TOTAL: 17 cards</w:t>
       </w:r>
     </w:p>
-    <w:p/>
-    <w:p>
-      <w:r>
-        <w:rPr>
-          <w:b/>
-          <w:sz w:val="24"/>
-          <w:szCs w:val="24"/>
-        </w:rPr>
-        <w:t>Special de</w:t>
-      </w:r>
-      <w:r>
-        <w:rPr>
-          <w:b/>
-          <w:sz w:val="24"/>
-          <w:szCs w:val="24"/>
-        </w:rPr>
-        <w:t>ck includes:</w:t>
-      </w:r>
-    </w:p>
-    <w:p>
+    <w:p>
+      <w:pPr>
+        <w:shd w:val="clear" w:color="auto" w:fill="D9D9D9" w:themeFill="background1" w:themeFillShade="D9"/>
+      </w:pPr>
+    </w:p>
+    <w:p>
+      <w:pPr>
+        <w:shd w:val="clear" w:color="auto" w:fill="D9D9D9" w:themeFill="background1" w:themeFillShade="D9"/>
+      </w:pPr>
+      <w:r>
+        <w:rPr>
+          <w:b/>
+          <w:sz w:val="24"/>
+          <w:szCs w:val="24"/>
+        </w:rPr>
+        <w:t>Special deck includes:</w:t>
+      </w:r>
+    </w:p>
+    <w:p>
+      <w:pPr>
+        <w:shd w:val="clear" w:color="auto" w:fill="D9D9D9" w:themeFill="background1" w:themeFillShade="D9"/>
+      </w:pPr>
       <w:r>
         <w:rPr>
           <w:color w:val="E69138"/>
@@ -2681,6 +2884,9 @@
       </w:r>
     </w:p>
     <w:p>
+      <w:pPr>
+        <w:shd w:val="clear" w:color="auto" w:fill="D9D9D9" w:themeFill="background1" w:themeFillShade="D9"/>
+      </w:pPr>
       <w:r>
         <w:rPr>
           <w:sz w:val="24"/>
@@ -2727,6 +2933,9 @@
       </w:r>
     </w:p>
     <w:p>
+      <w:pPr>
+        <w:shd w:val="clear" w:color="auto" w:fill="D9D9D9" w:themeFill="background1" w:themeFillShade="D9"/>
+      </w:pPr>
       <w:r>
         <w:rPr>
           <w:sz w:val="24"/>
@@ -2795,6 +3004,9 @@
       </w:r>
     </w:p>
     <w:p>
+      <w:pPr>
+        <w:shd w:val="clear" w:color="auto" w:fill="D9D9D9" w:themeFill="background1" w:themeFillShade="D9"/>
+      </w:pPr>
       <w:r>
         <w:rPr>
           <w:sz w:val="24"/>
@@ -2859,17 +3071,13 @@
           <w:szCs w:val="24"/>
         </w:rPr>
         <w:tab/>
-        <w:t xml:space="preserve">one and shuffle the other back </w:t>
-      </w:r>
-      <w:r>
-        <w:rPr>
-          <w:sz w:val="24"/>
-          <w:szCs w:val="24"/>
-        </w:rPr>
-        <w:t>into the deck</w:t>
-      </w:r>
-    </w:p>
-    <w:p>
+        <w:t>one and shuffle the other back into the deck</w:t>
+      </w:r>
+    </w:p>
+    <w:p>
+      <w:pPr>
+        <w:shd w:val="clear" w:color="auto" w:fill="D9D9D9" w:themeFill="background1" w:themeFillShade="D9"/>
+      </w:pPr>
       <w:r>
         <w:rPr>
           <w:sz w:val="24"/>
@@ -2947,6 +3155,9 @@
       </w:r>
     </w:p>
     <w:p>
+      <w:pPr>
+        <w:shd w:val="clear" w:color="auto" w:fill="D9D9D9" w:themeFill="background1" w:themeFillShade="D9"/>
+      </w:pPr>
       <w:r>
         <w:rPr>
           <w:sz w:val="24"/>
@@ -3008,12 +3219,14 @@
       </w:r>
     </w:p>
     <w:p>
-      <w:r>
-        <w:rPr>
-          <w:sz w:val="24"/>
-          <w:szCs w:val="24"/>
-        </w:rPr>
-        <w:lastRenderedPageBreak/>
+      <w:pPr>
+        <w:shd w:val="clear" w:color="auto" w:fill="D9D9D9" w:themeFill="background1" w:themeFillShade="D9"/>
+      </w:pPr>
+      <w:r>
+        <w:rPr>
+          <w:sz w:val="24"/>
+          <w:szCs w:val="24"/>
+        </w:rPr>
         <w:t xml:space="preserve">1x </w:t>
       </w:r>
       <w:r>
@@ -3120,6 +3333,9 @@
       </w:r>
     </w:p>
     <w:p>
+      <w:pPr>
+        <w:shd w:val="clear" w:color="auto" w:fill="D9D9D9" w:themeFill="background1" w:themeFillShade="D9"/>
+      </w:pPr>
       <w:r>
         <w:rPr>
           <w:b/>
@@ -3140,7 +3356,7 @@
 </file>
 
 <file path=word/numbering.xml><?xml version="1.0" encoding="utf-8"?>
-<w:numbering xmlns:wpc="http://schemas.microsoft.com/office/word/2010/wordprocessingCanvas" xmlns:cx="http://schemas.microsoft.com/office/drawing/2014/chartex" xmlns:cx1="http://schemas.microsoft.com/office/drawing/2015/9/8/chartex" xmlns:cx2="http://schemas.microsoft.com/office/drawing/2015/10/21/chartex" xmlns:cx3="http://schemas.microsoft.com/office/drawing/2016/5/9/chartex" xmlns:cx4="http://schemas.microsoft.com/office/drawing/2016/5/10/chartex" xmlns:cx5="http://schemas.microsoft.com/office/drawing/2016/5/11/chartex" xmlns:mc="http://schemas.openxmlformats.org/markup-compatibility/2006" xmlns:o="urn:schemas-microsoft-com:office:office" xmlns:r="http://schemas.openxmlformats.org/officeDocument/2006/relationships" xmlns:m="http://schemas.openxmlformats.org/officeDocument/2006/math" xmlns:v="urn:schemas-microsoft-com:vml" xmlns:wp14="http://schemas.microsoft.com/office/word/2010/wordprocessingDrawing" xmlns:wp="http://schemas.openxmlformats.org/drawingml/2006/wordprocessingDrawing" xmlns:w10="urn:schemas-microsoft-com:office:word" xmlns:w="http://schemas.openxmlformats.org/wordprocessingml/2006/main" xmlns:w14="http://schemas.microsoft.com/office/word/2010/wordml" xmlns:w15="http://schemas.microsoft.com/office/word/2012/wordml" xmlns:w16se="http://schemas.microsoft.com/office/word/2015/wordml/symex" xmlns:wpg="http://schemas.microsoft.com/office/word/2010/wordprocessingGroup" xmlns:wpi="http://schemas.microsoft.com/office/word/2010/wordprocessingInk" xmlns:wne="http://schemas.microsoft.com/office/word/2006/wordml" xmlns:wps="http://schemas.microsoft.com/office/word/2010/wordprocessingShape" mc:Ignorable="w14 w15 w16se wp14">
+<w:numbering xmlns:wpc="http://schemas.microsoft.com/office/word/2010/wordprocessingCanvas" xmlns:cx="http://schemas.microsoft.com/office/drawing/2014/chartex" xmlns:cx1="http://schemas.microsoft.com/office/drawing/2015/9/8/chartex" xmlns:cx2="http://schemas.microsoft.com/office/drawing/2015/10/21/chartex" xmlns:mc="http://schemas.openxmlformats.org/markup-compatibility/2006" xmlns:o="urn:schemas-microsoft-com:office:office" xmlns:r="http://schemas.openxmlformats.org/officeDocument/2006/relationships" xmlns:m="http://schemas.openxmlformats.org/officeDocument/2006/math" xmlns:v="urn:schemas-microsoft-com:vml" xmlns:wp14="http://schemas.microsoft.com/office/word/2010/wordprocessingDrawing" xmlns:wp="http://schemas.openxmlformats.org/drawingml/2006/wordprocessingDrawing" xmlns:w10="urn:schemas-microsoft-com:office:word" xmlns:w="http://schemas.openxmlformats.org/wordprocessingml/2006/main" xmlns:w14="http://schemas.microsoft.com/office/word/2010/wordml" xmlns:w15="http://schemas.microsoft.com/office/word/2012/wordml" xmlns:w16se="http://schemas.microsoft.com/office/word/2015/wordml/symex" xmlns:wpg="http://schemas.microsoft.com/office/word/2010/wordprocessingGroup" xmlns:wpi="http://schemas.microsoft.com/office/word/2010/wordprocessingInk" xmlns:wne="http://schemas.microsoft.com/office/word/2006/wordml" xmlns:wps="http://schemas.microsoft.com/office/word/2010/wordprocessingShape" mc:Ignorable="w14 w15 w16se wp14">
   <w:abstractNum w:abstractNumId="0" w15:restartNumberingAfterBreak="0">
     <w:nsid w:val="354C630E"/>
     <w:multiLevelType w:val="multilevel"/>
@@ -3626,7 +3842,7 @@
       </w:pPr>
     </w:pPrDefault>
   </w:docDefaults>
-  <w:latentStyles w:defLockedState="0" w:defUIPriority="99" w:defSemiHidden="0" w:defUnhideWhenUsed="0" w:defQFormat="0" w:count="374">
+  <w:latentStyles w:defLockedState="0" w:defUIPriority="99" w:defSemiHidden="0" w:defUnhideWhenUsed="0" w:defQFormat="0" w:count="372">
     <w:lsdException w:name="Normal" w:uiPriority="0" w:qFormat="1"/>
     <w:lsdException w:name="heading 1" w:uiPriority="9" w:qFormat="1"/>
     <w:lsdException w:name="heading 2" w:semiHidden="1" w:uiPriority="9" w:unhideWhenUsed="1" w:qFormat="1"/>
@@ -3999,8 +4215,6 @@
     <w:lsdException w:name="List Table 6 Colorful Accent 6" w:uiPriority="51"/>
     <w:lsdException w:name="List Table 7 Colorful Accent 6" w:uiPriority="52"/>
     <w:lsdException w:name="Mention" w:semiHidden="1" w:unhideWhenUsed="1"/>
-    <w:lsdException w:name="Smart Hyperlink" w:semiHidden="1" w:unhideWhenUsed="1"/>
-    <w:lsdException w:name="Hashtag" w:semiHidden="1" w:unhideWhenUsed="1"/>
   </w:latentStyles>
   <w:style w:type="paragraph" w:default="1" w:styleId="Standaard">
     <w:name w:val="Normal"/>
@@ -4176,12 +4390,6 @@
     <w:tblPr>
       <w:tblStyleRowBandSize w:val="1"/>
       <w:tblStyleColBandSize w:val="1"/>
-      <w:tblCellMar>
-        <w:top w:w="0" w:type="dxa"/>
-        <w:left w:w="0" w:type="dxa"/>
-        <w:bottom w:w="0" w:type="dxa"/>
-        <w:right w:w="0" w:type="dxa"/>
-      </w:tblCellMar>
     </w:tblPr>
   </w:style>
   <w:style w:type="table" w:customStyle="1" w:styleId="a0">
@@ -4189,12 +4397,6 @@
     <w:tblPr>
       <w:tblStyleRowBandSize w:val="1"/>
       <w:tblStyleColBandSize w:val="1"/>
-      <w:tblCellMar>
-        <w:top w:w="0" w:type="dxa"/>
-        <w:left w:w="0" w:type="dxa"/>
-        <w:bottom w:w="0" w:type="dxa"/>
-        <w:right w:w="0" w:type="dxa"/>
-      </w:tblCellMar>
     </w:tblPr>
   </w:style>
 </w:styles>
@@ -4493,4 +4695,16 @@
     </a:ext>
   </a:extLst>
 </a:theme>
+</file>
+
+<file path=customXml/item1.xml><?xml version="1.0" encoding="utf-8"?>
+<b:Sources xmlns:b="http://schemas.openxmlformats.org/officeDocument/2006/bibliography" xmlns="http://schemas.openxmlformats.org/officeDocument/2006/bibliography" SelectedStyle="\APASixthEditionOfficeOnline.xsl" StyleName="APA" Version="6"/>
+</file>
+
+<file path=customXml/itemProps1.xml><?xml version="1.0" encoding="utf-8"?>
+<ds:datastoreItem xmlns:ds="http://schemas.openxmlformats.org/officeDocument/2006/customXml" ds:itemID="{C7519691-06F5-49DC-AFEC-BFB714A34EC6}">
+  <ds:schemaRefs>
+    <ds:schemaRef ds:uri="http://schemas.openxmlformats.org/officeDocument/2006/bibliography"/>
+  </ds:schemaRefs>
+</ds:datastoreItem>
 </file>
--- a/Manual Updated.docx
+++ b/Manual Updated.docx
@@ -1,6 +1,6 @@
 
 <file path=word/document.xml><?xml version="1.0" encoding="utf-8"?>
-<w:document xmlns:wpc="http://schemas.microsoft.com/office/word/2010/wordprocessingCanvas" xmlns:cx="http://schemas.microsoft.com/office/drawing/2014/chartex" xmlns:cx1="http://schemas.microsoft.com/office/drawing/2015/9/8/chartex" xmlns:cx2="http://schemas.microsoft.com/office/drawing/2015/10/21/chartex" xmlns:mc="http://schemas.openxmlformats.org/markup-compatibility/2006" xmlns:o="urn:schemas-microsoft-com:office:office" xmlns:r="http://schemas.openxmlformats.org/officeDocument/2006/relationships" xmlns:m="http://schemas.openxmlformats.org/officeDocument/2006/math" xmlns:v="urn:schemas-microsoft-com:vml" xmlns:wp14="http://schemas.microsoft.com/office/word/2010/wordprocessingDrawing" xmlns:wp="http://schemas.openxmlformats.org/drawingml/2006/wordprocessingDrawing" xmlns:w10="urn:schemas-microsoft-com:office:word" xmlns:w="http://schemas.openxmlformats.org/wordprocessingml/2006/main" xmlns:w14="http://schemas.microsoft.com/office/word/2010/wordml" xmlns:w15="http://schemas.microsoft.com/office/word/2012/wordml" xmlns:w16se="http://schemas.microsoft.com/office/word/2015/wordml/symex" xmlns:wpg="http://schemas.microsoft.com/office/word/2010/wordprocessingGroup" xmlns:wpi="http://schemas.microsoft.com/office/word/2010/wordprocessingInk" xmlns:wne="http://schemas.microsoft.com/office/word/2006/wordml" xmlns:wps="http://schemas.microsoft.com/office/word/2010/wordprocessingShape" mc:Ignorable="w14 w15 w16se wp14">
+<w:document xmlns:wpc="http://schemas.microsoft.com/office/word/2010/wordprocessingCanvas" xmlns:cx="http://schemas.microsoft.com/office/drawing/2014/chartex" xmlns:cx1="http://schemas.microsoft.com/office/drawing/2015/9/8/chartex" xmlns:cx2="http://schemas.microsoft.com/office/drawing/2015/10/21/chartex" xmlns:cx3="http://schemas.microsoft.com/office/drawing/2016/5/9/chartex" xmlns:cx4="http://schemas.microsoft.com/office/drawing/2016/5/10/chartex" xmlns:cx5="http://schemas.microsoft.com/office/drawing/2016/5/11/chartex" xmlns:mc="http://schemas.openxmlformats.org/markup-compatibility/2006" xmlns:o="urn:schemas-microsoft-com:office:office" xmlns:r="http://schemas.openxmlformats.org/officeDocument/2006/relationships" xmlns:m="http://schemas.openxmlformats.org/officeDocument/2006/math" xmlns:v="urn:schemas-microsoft-com:vml" xmlns:wp14="http://schemas.microsoft.com/office/word/2010/wordprocessingDrawing" xmlns:wp="http://schemas.openxmlformats.org/drawingml/2006/wordprocessingDrawing" xmlns:w10="urn:schemas-microsoft-com:office:word" xmlns:w="http://schemas.openxmlformats.org/wordprocessingml/2006/main" xmlns:w14="http://schemas.microsoft.com/office/word/2010/wordml" xmlns:w15="http://schemas.microsoft.com/office/word/2012/wordml" xmlns:w16se="http://schemas.microsoft.com/office/word/2015/wordml/symex" xmlns:wpg="http://schemas.microsoft.com/office/word/2010/wordprocessingGroup" xmlns:wpi="http://schemas.microsoft.com/office/word/2010/wordprocessingInk" xmlns:wne="http://schemas.microsoft.com/office/word/2006/wordml" xmlns:wps="http://schemas.microsoft.com/office/word/2010/wordprocessingShape" mc:Ignorable="w14 w15 w16se wp14">
   <w:background w:color="FFFFFF"/>
   <w:body>
     <w:p>
@@ -141,8 +141,33 @@
           <w:sz w:val="24"/>
           <w:szCs w:val="24"/>
         </w:rPr>
-        <w:t>Every players starts off with four</w:t>
-      </w:r>
+        <w:t xml:space="preserve">Every players starts off </w:t>
+      </w:r>
+      <w:proofErr w:type="spellStart"/>
+      <w:r>
+        <w:rPr>
+          <w:sz w:val="24"/>
+          <w:szCs w:val="24"/>
+        </w:rPr>
+        <w:t>with</w:t>
+      </w:r>
+      <w:proofErr w:type="spellEnd"/>
+      <w:r>
+        <w:rPr>
+          <w:sz w:val="24"/>
+          <w:szCs w:val="24"/>
+        </w:rPr>
+        <w:t xml:space="preserve"> </w:t>
+      </w:r>
+      <w:proofErr w:type="spellStart"/>
+      <w:r>
+        <w:rPr>
+          <w:sz w:val="24"/>
+          <w:szCs w:val="24"/>
+        </w:rPr>
+        <w:t>four</w:t>
+      </w:r>
+      <w:proofErr w:type="spellEnd"/>
       <w:r>
         <w:rPr>
           <w:i/>
@@ -152,12 +177,148 @@
         </w:rPr>
         <w:t xml:space="preserve"> </w:t>
       </w:r>
-      <w:r>
-        <w:rPr>
-          <w:sz w:val="24"/>
-          <w:szCs w:val="24"/>
-        </w:rPr>
-        <w:t>ships and two cards. First of all, the players (P1, P2) start placing his ships at the bottom of the board (turn based). When all ships are placed, P1 draws his first card. P2 draws after P1 until both have two cards.</w:t>
+      <w:proofErr w:type="spellStart"/>
+      <w:r>
+        <w:rPr>
+          <w:sz w:val="24"/>
+          <w:szCs w:val="24"/>
+        </w:rPr>
+        <w:t>ships</w:t>
+      </w:r>
+      <w:proofErr w:type="spellEnd"/>
+      <w:r>
+        <w:rPr>
+          <w:sz w:val="24"/>
+          <w:szCs w:val="24"/>
+        </w:rPr>
+        <w:t>. First of all, the pl</w:t>
+      </w:r>
+      <w:r>
+        <w:rPr>
+          <w:sz w:val="24"/>
+          <w:szCs w:val="24"/>
+        </w:rPr>
+        <w:t xml:space="preserve">ayers (P1, P2) start </w:t>
+      </w:r>
+      <w:proofErr w:type="spellStart"/>
+      <w:r>
+        <w:rPr>
+          <w:sz w:val="24"/>
+          <w:szCs w:val="24"/>
+        </w:rPr>
+        <w:t>placing</w:t>
+      </w:r>
+      <w:proofErr w:type="spellEnd"/>
+      <w:r>
+        <w:rPr>
+          <w:sz w:val="24"/>
+          <w:szCs w:val="24"/>
+        </w:rPr>
+        <w:t xml:space="preserve"> </w:t>
+      </w:r>
+      <w:proofErr w:type="spellStart"/>
+      <w:r>
+        <w:rPr>
+          <w:sz w:val="24"/>
+          <w:szCs w:val="24"/>
+        </w:rPr>
+        <w:t>their</w:t>
+      </w:r>
+      <w:proofErr w:type="spellEnd"/>
+      <w:r>
+        <w:rPr>
+          <w:sz w:val="24"/>
+          <w:szCs w:val="24"/>
+        </w:rPr>
+        <w:t xml:space="preserve"> </w:t>
+      </w:r>
+      <w:proofErr w:type="spellStart"/>
+      <w:r>
+        <w:rPr>
+          <w:sz w:val="24"/>
+          <w:szCs w:val="24"/>
+        </w:rPr>
+        <w:t>ships</w:t>
+      </w:r>
+      <w:proofErr w:type="spellEnd"/>
+      <w:r>
+        <w:rPr>
+          <w:sz w:val="24"/>
+          <w:szCs w:val="24"/>
+        </w:rPr>
+        <w:t xml:space="preserve"> at </w:t>
+      </w:r>
+      <w:proofErr w:type="spellStart"/>
+      <w:r>
+        <w:rPr>
+          <w:sz w:val="24"/>
+          <w:szCs w:val="24"/>
+        </w:rPr>
+        <w:t>the</w:t>
+      </w:r>
+      <w:r>
+        <w:rPr>
+          <w:sz w:val="24"/>
+          <w:szCs w:val="24"/>
+          <w:lang w:val="en-US"/>
+        </w:rPr>
+        <w:t>ir</w:t>
+      </w:r>
+      <w:proofErr w:type="spellEnd"/>
+      <w:r>
+        <w:rPr>
+          <w:sz w:val="24"/>
+          <w:szCs w:val="24"/>
+          <w:lang w:val="en-US"/>
+        </w:rPr>
+        <w:t xml:space="preserve"> starting line</w:t>
+      </w:r>
+      <w:r>
+        <w:rPr>
+          <w:sz w:val="24"/>
+          <w:szCs w:val="24"/>
+        </w:rPr>
+        <w:t xml:space="preserve"> of </w:t>
+      </w:r>
+      <w:proofErr w:type="spellStart"/>
+      <w:r>
+        <w:rPr>
+          <w:sz w:val="24"/>
+          <w:szCs w:val="24"/>
+        </w:rPr>
+        <w:t>the</w:t>
+      </w:r>
+      <w:proofErr w:type="spellEnd"/>
+      <w:r>
+        <w:rPr>
+          <w:sz w:val="24"/>
+          <w:szCs w:val="24"/>
+        </w:rPr>
+        <w:t xml:space="preserve"> board (turn </w:t>
+      </w:r>
+      <w:proofErr w:type="spellStart"/>
+      <w:r>
+        <w:rPr>
+          <w:sz w:val="24"/>
+          <w:szCs w:val="24"/>
+        </w:rPr>
+        <w:t>based</w:t>
+      </w:r>
+      <w:proofErr w:type="spellEnd"/>
+      <w:r>
+        <w:rPr>
+          <w:sz w:val="24"/>
+          <w:szCs w:val="24"/>
+          <w:lang w:val="en-US"/>
+        </w:rPr>
+        <w:t>)</w:t>
+      </w:r>
+      <w:r>
+        <w:rPr>
+          <w:sz w:val="24"/>
+          <w:szCs w:val="24"/>
+        </w:rPr>
+        <w:t>.</w:t>
       </w:r>
     </w:p>
     <w:p>
@@ -175,141 +336,32 @@
           <w:sz w:val="24"/>
           <w:szCs w:val="24"/>
         </w:rPr>
-        <w:t>Stance:</w:t>
-      </w:r>
-    </w:p>
-    <w:p>
-      <w:pPr>
-        <w:shd w:val="clear" w:color="auto" w:fill="D9D9D9" w:themeFill="background1" w:themeFillShade="D9"/>
-      </w:pPr>
-      <w:r>
-        <w:rPr>
-          <w:sz w:val="24"/>
-          <w:szCs w:val="24"/>
-        </w:rPr>
-        <w:t>During this game you can have your ships in two different stances, offense and defensive. Offensive stance allows you to move and have regular range. Defensive allows for no movement but grants you one extra range. However, defensive ships can only shoot vertically.</w:t>
-      </w:r>
-    </w:p>
-    <w:p>
-      <w:pPr>
-        <w:shd w:val="clear" w:color="auto" w:fill="D9D9D9" w:themeFill="background1" w:themeFillShade="D9"/>
-      </w:pPr>
-    </w:p>
-    <w:p>
-      <w:pPr>
-        <w:shd w:val="clear" w:color="auto" w:fill="D9D9D9" w:themeFill="background1" w:themeFillShade="D9"/>
-      </w:pPr>
-      <w:r>
-        <w:rPr>
-          <w:b/>
-          <w:sz w:val="24"/>
-          <w:szCs w:val="24"/>
-        </w:rPr>
-        <w:t>Cards:</w:t>
-      </w:r>
-    </w:p>
-    <w:p>
-      <w:pPr>
-        <w:shd w:val="clear" w:color="auto" w:fill="D9D9D9" w:themeFill="background1" w:themeFillShade="D9"/>
-      </w:pPr>
-      <w:r>
-        <w:rPr>
-          <w:b/>
+        <w:t xml:space="preserve">Rules: </w:t>
+      </w:r>
+    </w:p>
+    <w:p>
+      <w:pPr>
+        <w:shd w:val="clear" w:color="auto" w:fill="D9D9D9" w:themeFill="background1" w:themeFillShade="D9"/>
+        <w:rPr>
+          <w:lang w:val="nl-NL"/>
+        </w:rPr>
+      </w:pPr>
+      <w:r>
+        <w:rPr>
           <w:i/>
           <w:sz w:val="24"/>
           <w:szCs w:val="24"/>
         </w:rPr>
-        <w:t>Main deck:</w:t>
-      </w:r>
-      <w:r>
-        <w:rPr>
-          <w:sz w:val="24"/>
-          <w:szCs w:val="24"/>
-        </w:rPr>
-        <w:t xml:space="preserve"> the main deck contains most cards. </w:t>
+        <w:t>Start</w:t>
       </w:r>
       <w:r>
         <w:rPr>
           <w:i/>
           <w:sz w:val="24"/>
           <w:szCs w:val="24"/>
-        </w:rPr>
-        <w:t xml:space="preserve">Offensive, defensive </w:t>
-      </w:r>
-      <w:r>
-        <w:rPr>
-          <w:sz w:val="24"/>
-          <w:szCs w:val="24"/>
-        </w:rPr>
-        <w:t>and</w:t>
-      </w:r>
-      <w:r>
-        <w:rPr>
-          <w:i/>
-          <w:sz w:val="24"/>
-          <w:szCs w:val="24"/>
-        </w:rPr>
-        <w:t xml:space="preserve"> utility</w:t>
-      </w:r>
-      <w:r>
-        <w:rPr>
-          <w:sz w:val="24"/>
-          <w:szCs w:val="24"/>
-        </w:rPr>
-        <w:t xml:space="preserve"> are all inside this deck. Most of these cards can only</w:t>
-      </w:r>
-      <w:r>
-        <w:rPr>
-          <w:sz w:val="24"/>
-          <w:szCs w:val="24"/>
-        </w:rPr>
-        <w:t xml:space="preserve"> be used during your own turn. </w:t>
-      </w:r>
-    </w:p>
-    <w:p>
-      <w:pPr>
-        <w:shd w:val="clear" w:color="auto" w:fill="D9D9D9" w:themeFill="background1" w:themeFillShade="D9"/>
-      </w:pPr>
-    </w:p>
-    <w:p>
-      <w:pPr>
-        <w:shd w:val="clear" w:color="auto" w:fill="D9D9D9" w:themeFill="background1" w:themeFillShade="D9"/>
-      </w:pPr>
-    </w:p>
-    <w:p>
-      <w:pPr>
-        <w:shd w:val="clear" w:color="auto" w:fill="D9D9D9" w:themeFill="background1" w:themeFillShade="D9"/>
-      </w:pPr>
-    </w:p>
-    <w:p>
-      <w:pPr>
-        <w:shd w:val="clear" w:color="auto" w:fill="D9D9D9" w:themeFill="background1" w:themeFillShade="D9"/>
-      </w:pPr>
-    </w:p>
-    <w:p>
-      <w:pPr>
-        <w:shd w:val="clear" w:color="auto" w:fill="D9D9D9" w:themeFill="background1" w:themeFillShade="D9"/>
-      </w:pPr>
-      <w:r>
-        <w:rPr>
-          <w:b/>
-          <w:sz w:val="24"/>
-          <w:szCs w:val="24"/>
-        </w:rPr>
-        <w:t xml:space="preserve">Rules: </w:t>
-      </w:r>
-    </w:p>
-    <w:p>
-      <w:pPr>
-        <w:shd w:val="clear" w:color="auto" w:fill="D9D9D9" w:themeFill="background1" w:themeFillShade="D9"/>
-      </w:pPr>
-      <w:r>
-        <w:rPr>
-          <w:i/>
-          <w:sz w:val="24"/>
-          <w:szCs w:val="24"/>
-        </w:rPr>
-        <w:t>Start</w:t>
+          <w:lang w:val="nl-NL"/>
+        </w:rPr>
+        <w:t>:</w:t>
       </w:r>
     </w:p>
     <w:p>
@@ -330,8 +382,175 @@
         <w:rPr>
           <w:sz w:val="24"/>
           <w:szCs w:val="24"/>
-        </w:rPr>
-        <w:t>Each player draws 2 card to start with.</w:t>
+          <w:lang w:val="en-US"/>
+        </w:rPr>
+        <w:t>Player 1 will place his/her ships first and then player 2 places</w:t>
+      </w:r>
+      <w:r>
+        <w:rPr>
+          <w:sz w:val="24"/>
+          <w:szCs w:val="24"/>
+          <w:lang w:val="en-US"/>
+        </w:rPr>
+        <w:t xml:space="preserve"> his/her ships</w:t>
+      </w:r>
+      <w:r>
+        <w:rPr>
+          <w:sz w:val="24"/>
+          <w:szCs w:val="24"/>
+        </w:rPr>
+        <w:t xml:space="preserve">; </w:t>
+      </w:r>
+      <w:proofErr w:type="spellStart"/>
+      <w:r>
+        <w:rPr>
+          <w:sz w:val="24"/>
+          <w:szCs w:val="24"/>
+        </w:rPr>
+        <w:t>t</w:t>
+      </w:r>
+      <w:r>
+        <w:rPr>
+          <w:sz w:val="24"/>
+          <w:szCs w:val="24"/>
+        </w:rPr>
+        <w:t>he</w:t>
+      </w:r>
+      <w:proofErr w:type="spellEnd"/>
+      <w:r>
+        <w:rPr>
+          <w:sz w:val="24"/>
+          <w:szCs w:val="24"/>
+        </w:rPr>
+        <w:t xml:space="preserve"> </w:t>
+      </w:r>
+      <w:proofErr w:type="spellStart"/>
+      <w:r>
+        <w:rPr>
+          <w:sz w:val="24"/>
+          <w:szCs w:val="24"/>
+        </w:rPr>
+        <w:t>ships</w:t>
+      </w:r>
+      <w:proofErr w:type="spellEnd"/>
+      <w:r>
+        <w:rPr>
+          <w:sz w:val="24"/>
+          <w:szCs w:val="24"/>
+        </w:rPr>
+        <w:t xml:space="preserve"> must </w:t>
+      </w:r>
+      <w:proofErr w:type="spellStart"/>
+      <w:r>
+        <w:rPr>
+          <w:sz w:val="24"/>
+          <w:szCs w:val="24"/>
+        </w:rPr>
+        <w:t>touch</w:t>
+      </w:r>
+      <w:proofErr w:type="spellEnd"/>
+      <w:r>
+        <w:rPr>
+          <w:sz w:val="24"/>
+          <w:szCs w:val="24"/>
+        </w:rPr>
+        <w:t xml:space="preserve"> </w:t>
+      </w:r>
+      <w:proofErr w:type="spellStart"/>
+      <w:r>
+        <w:rPr>
+          <w:sz w:val="24"/>
+          <w:szCs w:val="24"/>
+        </w:rPr>
+        <w:t>their</w:t>
+      </w:r>
+      <w:proofErr w:type="spellEnd"/>
+      <w:r>
+        <w:rPr>
+          <w:sz w:val="24"/>
+          <w:szCs w:val="24"/>
+        </w:rPr>
+        <w:t xml:space="preserve"> </w:t>
+      </w:r>
+      <w:proofErr w:type="spellStart"/>
+      <w:r>
+        <w:rPr>
+          <w:sz w:val="24"/>
+          <w:szCs w:val="24"/>
+        </w:rPr>
+        <w:t>starting</w:t>
+      </w:r>
+      <w:proofErr w:type="spellEnd"/>
+      <w:r>
+        <w:rPr>
+          <w:sz w:val="24"/>
+          <w:szCs w:val="24"/>
+        </w:rPr>
+        <w:t xml:space="preserve"> </w:t>
+      </w:r>
+      <w:proofErr w:type="spellStart"/>
+      <w:r>
+        <w:rPr>
+          <w:sz w:val="24"/>
+          <w:szCs w:val="24"/>
+        </w:rPr>
+        <w:t>lines</w:t>
+      </w:r>
+      <w:proofErr w:type="spellEnd"/>
+      <w:r>
+        <w:rPr>
+          <w:sz w:val="24"/>
+          <w:szCs w:val="24"/>
+        </w:rPr>
+        <w:t xml:space="preserve"> </w:t>
+      </w:r>
+      <w:proofErr w:type="spellStart"/>
+      <w:r>
+        <w:rPr>
+          <w:sz w:val="24"/>
+          <w:szCs w:val="24"/>
+        </w:rPr>
+        <w:t>with</w:t>
+      </w:r>
+      <w:proofErr w:type="spellEnd"/>
+      <w:r>
+        <w:rPr>
+          <w:sz w:val="24"/>
+          <w:szCs w:val="24"/>
+        </w:rPr>
+        <w:t xml:space="preserve"> </w:t>
+      </w:r>
+      <w:proofErr w:type="spellStart"/>
+      <w:r>
+        <w:rPr>
+          <w:sz w:val="24"/>
+          <w:szCs w:val="24"/>
+        </w:rPr>
+        <w:t>their</w:t>
+      </w:r>
+      <w:proofErr w:type="spellEnd"/>
+      <w:r>
+        <w:rPr>
+          <w:sz w:val="24"/>
+          <w:szCs w:val="24"/>
+        </w:rPr>
+        <w:t xml:space="preserve"> </w:t>
+      </w:r>
+      <w:proofErr w:type="spellStart"/>
+      <w:r>
+        <w:rPr>
+          <w:sz w:val="24"/>
+          <w:szCs w:val="24"/>
+        </w:rPr>
+        <w:t>rears</w:t>
+      </w:r>
+      <w:proofErr w:type="spellEnd"/>
+      <w:r>
+        <w:rPr>
+          <w:sz w:val="24"/>
+          <w:szCs w:val="24"/>
+        </w:rPr>
+        <w:t>.</w:t>
       </w:r>
     </w:p>
     <w:p>
@@ -352,8 +571,46 @@
         <w:rPr>
           <w:sz w:val="24"/>
           <w:szCs w:val="24"/>
-        </w:rPr>
-        <w:t>Each player will take turns and place their ships on the field one by one, The ships must touch their starting lines with their rears.</w:t>
+          <w:lang w:val="en-US"/>
+        </w:rPr>
+        <w:t>E</w:t>
+      </w:r>
+      <w:r>
+        <w:rPr>
+          <w:sz w:val="24"/>
+          <w:szCs w:val="24"/>
+          <w:lang w:val="en-US"/>
+        </w:rPr>
+        <w:t>ach player starts with a small ship, 2 normal ships and 1 big ship</w:t>
+      </w:r>
+    </w:p>
+    <w:p>
+      <w:pPr>
+        <w:shd w:val="clear" w:color="auto" w:fill="D9D9D9" w:themeFill="background1" w:themeFillShade="D9"/>
+        <w:rPr>
+          <w:i/>
+          <w:sz w:val="24"/>
+          <w:szCs w:val="24"/>
+          <w:lang w:val="nl-NL"/>
+        </w:rPr>
+      </w:pPr>
+      <w:r>
+        <w:rPr>
+          <w:i/>
+          <w:sz w:val="24"/>
+          <w:szCs w:val="24"/>
+          <w:lang w:val="nl-NL"/>
+        </w:rPr>
+        <w:t>Gameplay</w:t>
+      </w:r>
+      <w:r>
+        <w:rPr>
+          <w:i/>
+          <w:sz w:val="24"/>
+          <w:szCs w:val="24"/>
+          <w:lang w:val="nl-NL"/>
+        </w:rPr>
+        <w:t>:</w:t>
       </w:r>
     </w:p>
     <w:p>
@@ -370,26 +627,290 @@
           <w:szCs w:val="24"/>
         </w:rPr>
       </w:pPr>
+      <w:proofErr w:type="spellStart"/>
+      <w:r>
+        <w:rPr>
+          <w:sz w:val="24"/>
+          <w:szCs w:val="24"/>
+        </w:rPr>
+        <w:t>Player</w:t>
+      </w:r>
+      <w:proofErr w:type="spellEnd"/>
+      <w:r>
+        <w:rPr>
+          <w:sz w:val="24"/>
+          <w:szCs w:val="24"/>
+        </w:rPr>
+        <w:t xml:space="preserve"> </w:t>
+      </w:r>
+      <w:proofErr w:type="spellStart"/>
+      <w:r>
+        <w:rPr>
+          <w:sz w:val="24"/>
+          <w:szCs w:val="24"/>
+        </w:rPr>
+        <w:t>may</w:t>
+      </w:r>
+      <w:proofErr w:type="spellEnd"/>
+      <w:r>
+        <w:rPr>
+          <w:sz w:val="24"/>
+          <w:szCs w:val="24"/>
+        </w:rPr>
+        <w:t xml:space="preserve"> move </w:t>
+      </w:r>
+      <w:proofErr w:type="spellStart"/>
+      <w:r>
+        <w:rPr>
+          <w:sz w:val="24"/>
+          <w:szCs w:val="24"/>
+        </w:rPr>
+        <w:t>all</w:t>
+      </w:r>
+      <w:proofErr w:type="spellEnd"/>
+      <w:r>
+        <w:rPr>
+          <w:sz w:val="24"/>
+          <w:szCs w:val="24"/>
+        </w:rPr>
+        <w:t xml:space="preserve"> </w:t>
+      </w:r>
+      <w:proofErr w:type="spellStart"/>
+      <w:r>
+        <w:rPr>
+          <w:sz w:val="24"/>
+          <w:szCs w:val="24"/>
+        </w:rPr>
+        <w:t>their</w:t>
+      </w:r>
+      <w:proofErr w:type="spellEnd"/>
+      <w:r>
+        <w:rPr>
+          <w:sz w:val="24"/>
+          <w:szCs w:val="24"/>
+        </w:rPr>
+        <w:t xml:space="preserve"> </w:t>
+      </w:r>
+      <w:proofErr w:type="spellStart"/>
+      <w:r>
+        <w:rPr>
+          <w:sz w:val="24"/>
+          <w:szCs w:val="24"/>
+        </w:rPr>
+        <w:t>ships</w:t>
+      </w:r>
+      <w:proofErr w:type="spellEnd"/>
+      <w:r>
+        <w:rPr>
+          <w:sz w:val="24"/>
+          <w:szCs w:val="24"/>
+        </w:rPr>
+        <w:t xml:space="preserve"> in </w:t>
+      </w:r>
+      <w:proofErr w:type="spellStart"/>
+      <w:r>
+        <w:rPr>
+          <w:sz w:val="24"/>
+          <w:szCs w:val="24"/>
+        </w:rPr>
+        <w:t>one</w:t>
+      </w:r>
+      <w:proofErr w:type="spellEnd"/>
+      <w:r>
+        <w:rPr>
+          <w:sz w:val="24"/>
+          <w:szCs w:val="24"/>
+        </w:rPr>
+        <w:t xml:space="preserve"> turn </w:t>
+      </w:r>
+      <w:proofErr w:type="spellStart"/>
+      <w:r>
+        <w:rPr>
+          <w:sz w:val="24"/>
+          <w:szCs w:val="24"/>
+        </w:rPr>
+        <w:t>corresponding</w:t>
+      </w:r>
+      <w:proofErr w:type="spellEnd"/>
+      <w:r>
+        <w:rPr>
+          <w:sz w:val="24"/>
+          <w:szCs w:val="24"/>
+        </w:rPr>
+        <w:t xml:space="preserve"> </w:t>
+      </w:r>
+      <w:proofErr w:type="spellStart"/>
+      <w:r>
+        <w:rPr>
+          <w:sz w:val="24"/>
+          <w:szCs w:val="24"/>
+        </w:rPr>
+        <w:t>to</w:t>
+      </w:r>
+      <w:proofErr w:type="spellEnd"/>
+      <w:r>
+        <w:rPr>
+          <w:sz w:val="24"/>
+          <w:szCs w:val="24"/>
+        </w:rPr>
+        <w:t xml:space="preserve"> </w:t>
+      </w:r>
+      <w:proofErr w:type="spellStart"/>
+      <w:r>
+        <w:rPr>
+          <w:sz w:val="24"/>
+          <w:szCs w:val="24"/>
+        </w:rPr>
+        <w:t>the</w:t>
+      </w:r>
+      <w:proofErr w:type="spellEnd"/>
+      <w:r>
+        <w:rPr>
+          <w:sz w:val="24"/>
+          <w:szCs w:val="24"/>
+        </w:rPr>
+        <w:t xml:space="preserve"> </w:t>
+      </w:r>
+      <w:proofErr w:type="spellStart"/>
+      <w:r>
+        <w:rPr>
+          <w:sz w:val="24"/>
+          <w:szCs w:val="24"/>
+        </w:rPr>
+        <w:t>amount</w:t>
+      </w:r>
+      <w:proofErr w:type="spellEnd"/>
+      <w:r>
+        <w:rPr>
+          <w:sz w:val="24"/>
+          <w:szCs w:val="24"/>
+        </w:rPr>
+        <w:t xml:space="preserve"> of steps </w:t>
+      </w:r>
+      <w:proofErr w:type="spellStart"/>
+      <w:r>
+        <w:rPr>
+          <w:sz w:val="24"/>
+          <w:szCs w:val="24"/>
+        </w:rPr>
+        <w:t>each</w:t>
+      </w:r>
+      <w:proofErr w:type="spellEnd"/>
+      <w:r>
+        <w:rPr>
+          <w:sz w:val="24"/>
+          <w:szCs w:val="24"/>
+        </w:rPr>
+        <w:t xml:space="preserve"> </w:t>
+      </w:r>
+      <w:proofErr w:type="spellStart"/>
+      <w:r>
+        <w:rPr>
+          <w:sz w:val="24"/>
+          <w:szCs w:val="24"/>
+        </w:rPr>
+        <w:t>ship</w:t>
+      </w:r>
+      <w:proofErr w:type="spellEnd"/>
+      <w:r>
+        <w:rPr>
+          <w:sz w:val="24"/>
+          <w:szCs w:val="24"/>
+        </w:rPr>
+        <w:t xml:space="preserve"> </w:t>
+      </w:r>
+      <w:proofErr w:type="spellStart"/>
+      <w:r>
+        <w:rPr>
+          <w:sz w:val="24"/>
+          <w:szCs w:val="24"/>
+        </w:rPr>
+        <w:t>may</w:t>
+      </w:r>
+      <w:proofErr w:type="spellEnd"/>
+      <w:r>
+        <w:rPr>
+          <w:sz w:val="24"/>
+          <w:szCs w:val="24"/>
+        </w:rPr>
+        <w:t xml:space="preserve"> move</w:t>
+      </w:r>
       <w:r>
         <w:rPr>
           <w:sz w:val="24"/>
           <w:szCs w:val="24"/>
           <w:lang w:val="en-US"/>
         </w:rPr>
-        <w:t>each player starts with a  small ship, 2 normal ships and 1 big ship</w:t>
-      </w:r>
-    </w:p>
-    <w:p>
-      <w:pPr>
-        <w:shd w:val="clear" w:color="auto" w:fill="D9D9D9" w:themeFill="background1" w:themeFillShade="D9"/>
-      </w:pPr>
-      <w:r>
-        <w:rPr>
-          <w:i/>
-          <w:sz w:val="24"/>
-          <w:szCs w:val="24"/>
-        </w:rPr>
-        <w:t>Normal Cards</w:t>
+        <w:t>, ships may move up le</w:t>
+      </w:r>
+      <w:r>
+        <w:rPr>
+          <w:sz w:val="24"/>
+          <w:szCs w:val="24"/>
+          <w:lang w:val="en-US"/>
+        </w:rPr>
+        <w:t>ft up for example</w:t>
+      </w:r>
+      <w:r>
+        <w:rPr>
+          <w:b/>
+          <w:sz w:val="24"/>
+          <w:szCs w:val="24"/>
+        </w:rPr>
+        <w:t xml:space="preserve"> </w:t>
+      </w:r>
+      <w:r>
+        <w:rPr>
+          <w:b/>
+          <w:sz w:val="24"/>
+          <w:szCs w:val="24"/>
+        </w:rPr>
+        <w:t xml:space="preserve">(check </w:t>
+      </w:r>
+      <w:proofErr w:type="spellStart"/>
+      <w:r>
+        <w:rPr>
+          <w:b/>
+          <w:sz w:val="24"/>
+          <w:szCs w:val="24"/>
+        </w:rPr>
+        <w:t>ship</w:t>
+      </w:r>
+      <w:proofErr w:type="spellEnd"/>
+      <w:r>
+        <w:rPr>
+          <w:b/>
+          <w:sz w:val="24"/>
+          <w:szCs w:val="24"/>
+        </w:rPr>
+        <w:t xml:space="preserve"> </w:t>
+      </w:r>
+      <w:proofErr w:type="spellStart"/>
+      <w:r>
+        <w:rPr>
+          <w:b/>
+          <w:sz w:val="24"/>
+          <w:szCs w:val="24"/>
+        </w:rPr>
+        <w:t>stats</w:t>
+      </w:r>
+      <w:proofErr w:type="spellEnd"/>
+      <w:r>
+        <w:rPr>
+          <w:b/>
+          <w:sz w:val="24"/>
+          <w:szCs w:val="24"/>
+        </w:rPr>
+        <w:t>)</w:t>
+      </w:r>
+      <w:r>
+        <w:rPr>
+          <w:b/>
+          <w:sz w:val="24"/>
+          <w:szCs w:val="24"/>
+          <w:lang w:val="en-US"/>
+        </w:rPr>
+        <w:t>.</w:t>
       </w:r>
     </w:p>
     <w:p>
@@ -406,12 +927,69 @@
           <w:szCs w:val="24"/>
         </w:rPr>
       </w:pPr>
-      <w:r>
-        <w:rPr>
-          <w:sz w:val="24"/>
-          <w:szCs w:val="24"/>
-        </w:rPr>
-        <w:t>Player draws 1 card when it’s their turn.</w:t>
+      <w:proofErr w:type="spellStart"/>
+      <w:r>
+        <w:rPr>
+          <w:sz w:val="24"/>
+          <w:szCs w:val="24"/>
+        </w:rPr>
+        <w:t>Player</w:t>
+      </w:r>
+      <w:proofErr w:type="spellEnd"/>
+      <w:r>
+        <w:rPr>
+          <w:sz w:val="24"/>
+          <w:szCs w:val="24"/>
+        </w:rPr>
+        <w:t xml:space="preserve"> </w:t>
+      </w:r>
+      <w:proofErr w:type="spellStart"/>
+      <w:r>
+        <w:rPr>
+          <w:sz w:val="24"/>
+          <w:szCs w:val="24"/>
+        </w:rPr>
+        <w:t>may</w:t>
+      </w:r>
+      <w:proofErr w:type="spellEnd"/>
+      <w:r>
+        <w:rPr>
+          <w:sz w:val="24"/>
+          <w:szCs w:val="24"/>
+        </w:rPr>
+        <w:t xml:space="preserve"> </w:t>
+      </w:r>
+      <w:proofErr w:type="spellStart"/>
+      <w:r>
+        <w:rPr>
+          <w:sz w:val="24"/>
+          <w:szCs w:val="24"/>
+        </w:rPr>
+        <w:t>engage</w:t>
+      </w:r>
+      <w:proofErr w:type="spellEnd"/>
+      <w:r>
+        <w:rPr>
+          <w:sz w:val="24"/>
+          <w:szCs w:val="24"/>
+        </w:rPr>
+        <w:t xml:space="preserve"> </w:t>
+      </w:r>
+      <w:proofErr w:type="spellStart"/>
+      <w:r>
+        <w:rPr>
+          <w:sz w:val="24"/>
+          <w:szCs w:val="24"/>
+        </w:rPr>
+        <w:t>the</w:t>
+      </w:r>
+      <w:proofErr w:type="spellEnd"/>
+      <w:r>
+        <w:rPr>
+          <w:sz w:val="24"/>
+          <w:szCs w:val="24"/>
+        </w:rPr>
+        <w:t xml:space="preserve"> opponent twice in one turn if the ships are in range corresponding to the range of the ships used to engage.</w:t>
       </w:r>
       <w:r>
         <w:rPr>
@@ -419,7 +997,16 @@
           <w:sz w:val="24"/>
           <w:szCs w:val="24"/>
         </w:rPr>
-        <w:t>(check card description for effect and usage)</w:t>
+        <w:t>(check ship stats)</w:t>
+      </w:r>
+      <w:r>
+        <w:rPr>
+          <w:b/>
+          <w:sz w:val="24"/>
+          <w:szCs w:val="24"/>
+          <w:lang w:val="en-US"/>
+        </w:rPr>
+        <w:t>.</w:t>
       </w:r>
     </w:p>
     <w:p>
@@ -440,9 +1027,245 @@
         <w:rPr>
           <w:sz w:val="24"/>
           <w:szCs w:val="24"/>
-        </w:rPr>
-        <w:lastRenderedPageBreak/>
-        <w:t>A player may have up to 6 cards in their hand, any card drawn after this amount will go to the discard pile.</w:t>
+          <w:lang w:val="en-US"/>
+        </w:rPr>
+        <w:t xml:space="preserve">Example: </w:t>
+      </w:r>
+      <w:proofErr w:type="spellStart"/>
+      <w:r>
+        <w:rPr>
+          <w:sz w:val="24"/>
+          <w:szCs w:val="24"/>
+        </w:rPr>
+        <w:t>p</w:t>
+      </w:r>
+      <w:r>
+        <w:rPr>
+          <w:sz w:val="24"/>
+          <w:szCs w:val="24"/>
+        </w:rPr>
+        <w:t>layer</w:t>
+      </w:r>
+      <w:proofErr w:type="spellEnd"/>
+      <w:r>
+        <w:rPr>
+          <w:sz w:val="24"/>
+          <w:szCs w:val="24"/>
+        </w:rPr>
+        <w:t xml:space="preserve"> 1 </w:t>
+      </w:r>
+      <w:proofErr w:type="spellStart"/>
+      <w:r>
+        <w:rPr>
+          <w:sz w:val="24"/>
+          <w:szCs w:val="24"/>
+        </w:rPr>
+        <w:t>may</w:t>
+      </w:r>
+      <w:proofErr w:type="spellEnd"/>
+      <w:r>
+        <w:rPr>
+          <w:sz w:val="24"/>
+          <w:szCs w:val="24"/>
+        </w:rPr>
+        <w:t xml:space="preserve"> move his </w:t>
+      </w:r>
+      <w:proofErr w:type="spellStart"/>
+      <w:r>
+        <w:rPr>
+          <w:sz w:val="24"/>
+          <w:szCs w:val="24"/>
+        </w:rPr>
+        <w:t>ships</w:t>
+      </w:r>
+      <w:proofErr w:type="spellEnd"/>
+      <w:r>
+        <w:rPr>
+          <w:sz w:val="24"/>
+          <w:szCs w:val="24"/>
+        </w:rPr>
+        <w:t xml:space="preserve">. </w:t>
+      </w:r>
+      <w:proofErr w:type="spellStart"/>
+      <w:r>
+        <w:rPr>
+          <w:sz w:val="24"/>
+          <w:szCs w:val="24"/>
+        </w:rPr>
+        <w:t>If</w:t>
+      </w:r>
+      <w:proofErr w:type="spellEnd"/>
+      <w:r>
+        <w:rPr>
+          <w:sz w:val="24"/>
+          <w:szCs w:val="24"/>
+        </w:rPr>
+        <w:t xml:space="preserve"> a </w:t>
+      </w:r>
+      <w:proofErr w:type="spellStart"/>
+      <w:r>
+        <w:rPr>
+          <w:sz w:val="24"/>
+          <w:szCs w:val="24"/>
+        </w:rPr>
+        <w:t>player</w:t>
+      </w:r>
+      <w:proofErr w:type="spellEnd"/>
+      <w:r>
+        <w:rPr>
+          <w:sz w:val="24"/>
+          <w:szCs w:val="24"/>
+        </w:rPr>
+        <w:t xml:space="preserve"> 2’s </w:t>
+      </w:r>
+      <w:proofErr w:type="spellStart"/>
+      <w:r>
+        <w:rPr>
+          <w:sz w:val="24"/>
+          <w:szCs w:val="24"/>
+        </w:rPr>
+        <w:t>ship</w:t>
+      </w:r>
+      <w:proofErr w:type="spellEnd"/>
+      <w:r>
+        <w:rPr>
+          <w:sz w:val="24"/>
+          <w:szCs w:val="24"/>
+        </w:rPr>
+        <w:t xml:space="preserve"> is in range of </w:t>
+      </w:r>
+      <w:proofErr w:type="spellStart"/>
+      <w:r>
+        <w:rPr>
+          <w:sz w:val="24"/>
+          <w:szCs w:val="24"/>
+        </w:rPr>
+        <w:t>player</w:t>
+      </w:r>
+      <w:proofErr w:type="spellEnd"/>
+      <w:r>
+        <w:rPr>
+          <w:sz w:val="24"/>
+          <w:szCs w:val="24"/>
+        </w:rPr>
+        <w:t xml:space="preserve"> 1</w:t>
+      </w:r>
+      <w:r>
+        <w:rPr>
+          <w:sz w:val="24"/>
+          <w:szCs w:val="24"/>
+          <w:lang w:val="en-US"/>
+        </w:rPr>
+        <w:t>’s</w:t>
+      </w:r>
+      <w:r>
+        <w:rPr>
+          <w:sz w:val="24"/>
+          <w:szCs w:val="24"/>
+        </w:rPr>
+        <w:t xml:space="preserve"> </w:t>
+      </w:r>
+      <w:proofErr w:type="spellStart"/>
+      <w:r>
+        <w:rPr>
+          <w:sz w:val="24"/>
+          <w:szCs w:val="24"/>
+        </w:rPr>
+        <w:t>ship</w:t>
+      </w:r>
+      <w:proofErr w:type="spellEnd"/>
+      <w:r>
+        <w:rPr>
+          <w:sz w:val="24"/>
+          <w:szCs w:val="24"/>
+        </w:rPr>
+        <w:t xml:space="preserve">, </w:t>
+      </w:r>
+      <w:proofErr w:type="spellStart"/>
+      <w:r>
+        <w:rPr>
+          <w:sz w:val="24"/>
+          <w:szCs w:val="24"/>
+        </w:rPr>
+        <w:t>player</w:t>
+      </w:r>
+      <w:proofErr w:type="spellEnd"/>
+      <w:r>
+        <w:rPr>
+          <w:sz w:val="24"/>
+          <w:szCs w:val="24"/>
+        </w:rPr>
+        <w:t xml:space="preserve"> 1 </w:t>
+      </w:r>
+      <w:proofErr w:type="spellStart"/>
+      <w:r>
+        <w:rPr>
+          <w:sz w:val="24"/>
+          <w:szCs w:val="24"/>
+        </w:rPr>
+        <w:t>may</w:t>
+      </w:r>
+      <w:proofErr w:type="spellEnd"/>
+      <w:r>
+        <w:rPr>
+          <w:sz w:val="24"/>
+          <w:szCs w:val="24"/>
+        </w:rPr>
+        <w:t xml:space="preserve"> attack. </w:t>
+      </w:r>
+      <w:proofErr w:type="spellStart"/>
+      <w:r>
+        <w:rPr>
+          <w:sz w:val="24"/>
+          <w:szCs w:val="24"/>
+        </w:rPr>
+        <w:t>Then</w:t>
+      </w:r>
+      <w:proofErr w:type="spellEnd"/>
+      <w:r>
+        <w:rPr>
+          <w:sz w:val="24"/>
+          <w:szCs w:val="24"/>
+        </w:rPr>
+        <w:t xml:space="preserve"> </w:t>
+      </w:r>
+      <w:proofErr w:type="spellStart"/>
+      <w:r>
+        <w:rPr>
+          <w:sz w:val="24"/>
+          <w:szCs w:val="24"/>
+        </w:rPr>
+        <w:t>player</w:t>
+      </w:r>
+      <w:proofErr w:type="spellEnd"/>
+      <w:r>
+        <w:rPr>
+          <w:sz w:val="24"/>
+          <w:szCs w:val="24"/>
+        </w:rPr>
+        <w:t xml:space="preserve"> 1’s turn </w:t>
+      </w:r>
+      <w:proofErr w:type="spellStart"/>
+      <w:r>
+        <w:rPr>
+          <w:sz w:val="24"/>
+          <w:szCs w:val="24"/>
+        </w:rPr>
+        <w:t>ends</w:t>
+      </w:r>
+      <w:proofErr w:type="spellEnd"/>
+    </w:p>
+    <w:p>
+      <w:pPr>
+        <w:shd w:val="clear" w:color="auto" w:fill="D9D9D9" w:themeFill="background1" w:themeFillShade="D9"/>
+      </w:pPr>
+      <w:r>
+        <w:rPr>
+          <w:i/>
+          <w:sz w:val="24"/>
+          <w:szCs w:val="24"/>
+        </w:rPr>
+        <w:t>Winning conditions</w:t>
       </w:r>
     </w:p>
     <w:p>
@@ -464,7 +1287,21 @@
           <w:sz w:val="24"/>
           <w:szCs w:val="24"/>
         </w:rPr>
-        <w:t>Player may use up to 2 cards in their turn.</w:t>
+        <w:t>When a ship reaches 0 health points , ship is destroyed , a destroyed ship will remain on the playing field as an obstacle to wh</w:t>
+      </w:r>
+      <w:r>
+        <w:rPr>
+          <w:sz w:val="24"/>
+          <w:szCs w:val="24"/>
+        </w:rPr>
+        <w:t>ich other ships cannot pass through</w:t>
+      </w:r>
+      <w:r>
+        <w:rPr>
+          <w:sz w:val="24"/>
+          <w:szCs w:val="24"/>
+        </w:rPr>
+        <w:t>.</w:t>
       </w:r>
     </w:p>
     <w:p>
@@ -486,84 +1323,47 @@
           <w:sz w:val="24"/>
           <w:szCs w:val="24"/>
         </w:rPr>
-        <w:t>When the</w:t>
-      </w:r>
-      <w:r>
-        <w:rPr>
-          <w:sz w:val="24"/>
-          <w:szCs w:val="24"/>
-        </w:rPr>
-        <w:t xml:space="preserve"> deck runs out of cards , shuffle the discard pile and make this the new normal card deck.</w:t>
-      </w:r>
-    </w:p>
-    <w:p>
-      <w:pPr>
-        <w:shd w:val="clear" w:color="auto" w:fill="D9D9D9" w:themeFill="background1" w:themeFillShade="D9"/>
-      </w:pPr>
-      <w:r>
-        <w:rPr>
-          <w:i/>
-          <w:sz w:val="24"/>
-          <w:szCs w:val="24"/>
-        </w:rPr>
-        <w:t>Moves and stances</w:t>
-      </w:r>
-    </w:p>
-    <w:p>
-      <w:pPr>
-        <w:numPr>
-          <w:ilvl w:val="1"/>
-          <w:numId w:val="4"/>
-        </w:numPr>
-        <w:shd w:val="clear" w:color="auto" w:fill="D9D9D9" w:themeFill="background1" w:themeFillShade="D9"/>
-        <w:ind w:left="540" w:hanging="360"/>
-        <w:contextualSpacing/>
-        <w:rPr>
-          <w:sz w:val="24"/>
-          <w:szCs w:val="24"/>
-        </w:rPr>
-      </w:pPr>
-      <w:r>
-        <w:rPr>
-          <w:sz w:val="24"/>
-          <w:szCs w:val="24"/>
-        </w:rPr>
-        <w:t>Player may move all their ships in one turn corresponding to the amount of steps each ship may move</w:t>
-      </w:r>
-      <w:r>
-        <w:rPr>
-          <w:sz w:val="24"/>
-          <w:szCs w:val="24"/>
-          <w:lang w:val="en-US"/>
-        </w:rPr>
-        <w:t xml:space="preserve">, ships may move up </w:t>
-      </w:r>
-      <w:proofErr w:type="spellStart"/>
-      <w:r>
-        <w:rPr>
-          <w:sz w:val="24"/>
-          <w:szCs w:val="24"/>
-          <w:lang w:val="en-US"/>
-        </w:rPr>
-        <w:t>lwft</w:t>
-      </w:r>
-      <w:proofErr w:type="spellEnd"/>
-      <w:r>
-        <w:rPr>
-          <w:sz w:val="24"/>
-          <w:szCs w:val="24"/>
-          <w:lang w:val="en-US"/>
-        </w:rPr>
-        <w:t xml:space="preserve"> up for </w:t>
-      </w:r>
-      <w:proofErr w:type="spellStart"/>
-      <w:r>
-        <w:rPr>
-          <w:sz w:val="24"/>
-          <w:szCs w:val="24"/>
-          <w:lang w:val="en-US"/>
-        </w:rPr>
-        <w:t>e.g</w:t>
+        <w:t xml:space="preserve">Player wins when all </w:t>
+      </w:r>
+      <w:proofErr w:type="spellStart"/>
+      <w:r>
+        <w:rPr>
+          <w:sz w:val="24"/>
+          <w:szCs w:val="24"/>
+        </w:rPr>
+        <w:t>opponent’s</w:t>
+      </w:r>
+      <w:proofErr w:type="spellEnd"/>
+      <w:r>
+        <w:rPr>
+          <w:sz w:val="24"/>
+          <w:szCs w:val="24"/>
+        </w:rPr>
+        <w:t xml:space="preserve"> </w:t>
+      </w:r>
+      <w:proofErr w:type="spellStart"/>
+      <w:r>
+        <w:rPr>
+          <w:sz w:val="24"/>
+          <w:szCs w:val="24"/>
+        </w:rPr>
+        <w:t>ships</w:t>
+      </w:r>
+      <w:proofErr w:type="spellEnd"/>
+      <w:r>
+        <w:rPr>
+          <w:sz w:val="24"/>
+          <w:szCs w:val="24"/>
+        </w:rPr>
+        <w:t xml:space="preserve"> are </w:t>
+      </w:r>
+      <w:proofErr w:type="spellStart"/>
+      <w:r>
+        <w:rPr>
+          <w:sz w:val="24"/>
+          <w:szCs w:val="24"/>
+        </w:rPr>
+        <w:t>destroyed</w:t>
       </w:r>
       <w:proofErr w:type="spellEnd"/>
       <w:r>
@@ -572,310 +1372,6 @@
           <w:szCs w:val="24"/>
         </w:rPr>
         <w:t>.</w:t>
-      </w:r>
-      <w:r>
-        <w:rPr>
-          <w:b/>
-          <w:sz w:val="24"/>
-          <w:szCs w:val="24"/>
-        </w:rPr>
-        <w:t>(check ship stats)</w:t>
-      </w:r>
-    </w:p>
-    <w:p>
-      <w:pPr>
-        <w:numPr>
-          <w:ilvl w:val="1"/>
-          <w:numId w:val="4"/>
-        </w:numPr>
-        <w:shd w:val="clear" w:color="auto" w:fill="D9D9D9" w:themeFill="background1" w:themeFillShade="D9"/>
-        <w:ind w:left="540" w:hanging="360"/>
-        <w:contextualSpacing/>
-        <w:rPr>
-          <w:sz w:val="24"/>
-          <w:szCs w:val="24"/>
-        </w:rPr>
-      </w:pPr>
-      <w:r>
-        <w:rPr>
-          <w:sz w:val="24"/>
-          <w:szCs w:val="24"/>
-        </w:rPr>
-        <w:t>Player may change ships from stance , changing stance will take away 1 step from the total movement that ship may do in one turn.</w:t>
-      </w:r>
-    </w:p>
-    <w:p>
-      <w:pPr>
-        <w:numPr>
-          <w:ilvl w:val="0"/>
-          <w:numId w:val="1"/>
-        </w:numPr>
-        <w:shd w:val="clear" w:color="auto" w:fill="D9D9D9" w:themeFill="background1" w:themeFillShade="D9"/>
-        <w:ind w:hanging="360"/>
-        <w:contextualSpacing/>
-        <w:rPr>
-          <w:sz w:val="24"/>
-          <w:szCs w:val="24"/>
-        </w:rPr>
-      </w:pPr>
-      <w:r>
-        <w:rPr>
-          <w:sz w:val="24"/>
-          <w:szCs w:val="24"/>
-        </w:rPr>
-        <w:t>When a ship is placed in defensive stance (</w:t>
-      </w:r>
-      <w:r>
-        <w:rPr>
-          <w:b/>
-          <w:sz w:val="24"/>
-          <w:szCs w:val="24"/>
-        </w:rPr>
-        <w:t>vertically</w:t>
-      </w:r>
-      <w:r>
-        <w:rPr>
-          <w:sz w:val="24"/>
-          <w:szCs w:val="24"/>
-        </w:rPr>
-        <w:t>), the ship will gain al</w:t>
-      </w:r>
-      <w:r>
-        <w:rPr>
-          <w:sz w:val="24"/>
-          <w:szCs w:val="24"/>
-        </w:rPr>
-        <w:t>ternate ranges</w:t>
-      </w:r>
-      <w:r>
-        <w:rPr>
-          <w:sz w:val="24"/>
-          <w:szCs w:val="24"/>
-        </w:rPr>
-        <w:t xml:space="preserve">. </w:t>
-      </w:r>
-      <w:r>
-        <w:rPr>
-          <w:b/>
-          <w:sz w:val="24"/>
-          <w:szCs w:val="24"/>
-        </w:rPr>
-        <w:t>(check ship stats)</w:t>
-      </w:r>
-    </w:p>
-    <w:p>
-      <w:pPr>
-        <w:numPr>
-          <w:ilvl w:val="0"/>
-          <w:numId w:val="4"/>
-        </w:numPr>
-        <w:shd w:val="clear" w:color="auto" w:fill="D9D9D9" w:themeFill="background1" w:themeFillShade="D9"/>
-        <w:ind w:hanging="360"/>
-        <w:contextualSpacing/>
-        <w:rPr>
-          <w:sz w:val="24"/>
-          <w:szCs w:val="24"/>
-        </w:rPr>
-      </w:pPr>
-      <w:r>
-        <w:rPr>
-          <w:sz w:val="24"/>
-          <w:szCs w:val="24"/>
-        </w:rPr>
-        <w:t>When a ship is placed in defensive stance , the ship becomes immobile and is not able to take steps until stance is changed back to offensive.</w:t>
-      </w:r>
-      <w:r>
-        <w:rPr>
-          <w:b/>
-          <w:sz w:val="24"/>
-          <w:szCs w:val="24"/>
-        </w:rPr>
-        <w:t>(utility cards still have effect)</w:t>
-      </w:r>
-      <w:r>
-        <w:rPr>
-          <w:sz w:val="24"/>
-          <w:szCs w:val="24"/>
-        </w:rPr>
-        <w:t>.</w:t>
-      </w:r>
-    </w:p>
-    <w:p>
-      <w:pPr>
-        <w:numPr>
-          <w:ilvl w:val="1"/>
-          <w:numId w:val="4"/>
-        </w:numPr>
-        <w:shd w:val="clear" w:color="auto" w:fill="D9D9D9" w:themeFill="background1" w:themeFillShade="D9"/>
-        <w:ind w:left="540" w:hanging="360"/>
-        <w:contextualSpacing/>
-        <w:rPr>
-          <w:sz w:val="24"/>
-          <w:szCs w:val="24"/>
-        </w:rPr>
-      </w:pPr>
-      <w:r>
-        <w:rPr>
-          <w:sz w:val="24"/>
-          <w:szCs w:val="24"/>
-        </w:rPr>
-        <w:t>Player may engage the opponent twice in one turn if the ships are in range corresponding to the range of the ships used to engage.</w:t>
-      </w:r>
-      <w:r>
-        <w:rPr>
-          <w:b/>
-          <w:sz w:val="24"/>
-          <w:szCs w:val="24"/>
-        </w:rPr>
-        <w:t>(check ship stats)</w:t>
-      </w:r>
-    </w:p>
-    <w:p>
-      <w:pPr>
-        <w:shd w:val="clear" w:color="auto" w:fill="D9D9D9" w:themeFill="background1" w:themeFillShade="D9"/>
-      </w:pPr>
-      <w:r>
-        <w:rPr>
-          <w:i/>
-          <w:sz w:val="24"/>
-          <w:szCs w:val="24"/>
-        </w:rPr>
-        <w:t>Winning conditions</w:t>
-      </w:r>
-    </w:p>
-    <w:p>
-      <w:pPr>
-        <w:numPr>
-          <w:ilvl w:val="1"/>
-          <w:numId w:val="4"/>
-        </w:numPr>
-        <w:shd w:val="clear" w:color="auto" w:fill="D9D9D9" w:themeFill="background1" w:themeFillShade="D9"/>
-        <w:ind w:left="540" w:hanging="360"/>
-        <w:contextualSpacing/>
-        <w:rPr>
-          <w:sz w:val="24"/>
-          <w:szCs w:val="24"/>
-        </w:rPr>
-      </w:pPr>
-      <w:r>
-        <w:rPr>
-          <w:sz w:val="24"/>
-          <w:szCs w:val="24"/>
-        </w:rPr>
-        <w:t>When a ship reaches 0 health points , ship is destroyed , a destroyed ship will remain on the playing field as an obstacle to wh</w:t>
-      </w:r>
-      <w:r>
-        <w:rPr>
-          <w:sz w:val="24"/>
-          <w:szCs w:val="24"/>
-        </w:rPr>
-        <w:t>ich other ships cannot pass through</w:t>
-      </w:r>
-      <w:r>
-        <w:rPr>
-          <w:sz w:val="24"/>
-          <w:szCs w:val="24"/>
-        </w:rPr>
-        <w:t>.</w:t>
-      </w:r>
-    </w:p>
-    <w:p>
-      <w:pPr>
-        <w:numPr>
-          <w:ilvl w:val="1"/>
-          <w:numId w:val="4"/>
-        </w:numPr>
-        <w:shd w:val="clear" w:color="auto" w:fill="D9D9D9" w:themeFill="background1" w:themeFillShade="D9"/>
-        <w:ind w:left="540" w:hanging="360"/>
-        <w:contextualSpacing/>
-        <w:rPr>
-          <w:sz w:val="24"/>
-          <w:szCs w:val="24"/>
-        </w:rPr>
-      </w:pPr>
-      <w:r>
-        <w:rPr>
-          <w:sz w:val="24"/>
-          <w:szCs w:val="24"/>
-        </w:rPr>
-        <w:t>Player wins when all opponent’s ships are destroyed.</w:t>
-      </w:r>
-    </w:p>
-    <w:p>
-      <w:pPr>
-        <w:shd w:val="clear" w:color="auto" w:fill="D9D9D9" w:themeFill="background1" w:themeFillShade="D9"/>
-      </w:pPr>
-    </w:p>
-    <w:p>
-      <w:pPr>
-        <w:shd w:val="clear" w:color="auto" w:fill="D9D9D9" w:themeFill="background1" w:themeFillShade="D9"/>
-      </w:pPr>
-    </w:p>
-    <w:p>
-      <w:pPr>
-        <w:shd w:val="clear" w:color="auto" w:fill="D9D9D9" w:themeFill="background1" w:themeFillShade="D9"/>
-      </w:pPr>
-    </w:p>
-    <w:p>
-      <w:pPr>
-        <w:shd w:val="clear" w:color="auto" w:fill="D9D9D9" w:themeFill="background1" w:themeFillShade="D9"/>
-      </w:pPr>
-    </w:p>
-    <w:p>
-      <w:pPr>
-        <w:shd w:val="clear" w:color="auto" w:fill="D9D9D9" w:themeFill="background1" w:themeFillShade="D9"/>
-      </w:pPr>
-    </w:p>
-    <w:p>
-      <w:pPr>
-        <w:shd w:val="clear" w:color="auto" w:fill="D9D9D9" w:themeFill="background1" w:themeFillShade="D9"/>
-      </w:pPr>
-    </w:p>
-    <w:p>
-      <w:pPr>
-        <w:shd w:val="clear" w:color="auto" w:fill="D9D9D9" w:themeFill="background1" w:themeFillShade="D9"/>
-      </w:pPr>
-    </w:p>
-    <w:p>
-      <w:pPr>
-        <w:shd w:val="clear" w:color="auto" w:fill="D9D9D9" w:themeFill="background1" w:themeFillShade="D9"/>
-      </w:pPr>
-    </w:p>
-    <w:p>
-      <w:pPr>
-        <w:shd w:val="clear" w:color="auto" w:fill="D9D9D9" w:themeFill="background1" w:themeFillShade="D9"/>
-      </w:pPr>
-      <w:r>
-        <w:rPr>
-          <w:b/>
-          <w:sz w:val="24"/>
-          <w:szCs w:val="24"/>
-        </w:rPr>
-        <w:t>Gameplay:</w:t>
-      </w:r>
-    </w:p>
-    <w:p>
-      <w:pPr>
-        <w:shd w:val="clear" w:color="auto" w:fill="D9D9D9" w:themeFill="background1" w:themeFillShade="D9"/>
-      </w:pPr>
-      <w:r>
-        <w:rPr>
-          <w:sz w:val="24"/>
-          <w:szCs w:val="24"/>
-        </w:rPr>
-        <w:t xml:space="preserve">At the start of a turn, the player at hand draws a card from the “normal” deck. A card may be used before attacking. </w:t>
-      </w:r>
-    </w:p>
-    <w:p>
-      <w:pPr>
-        <w:shd w:val="clear" w:color="auto" w:fill="D9D9D9" w:themeFill="background1" w:themeFillShade="D9"/>
-      </w:pPr>
-      <w:r>
-        <w:rPr>
-          <w:sz w:val="24"/>
-          <w:szCs w:val="24"/>
-        </w:rPr>
-        <w:t>Player 1 may move his ships. If a player 1’s ship is in range of a player 2 ship, player 1 may attack. (Only two ships may attack per turn) Instead of attacking you may also change your ship's stance. Then player 1’s turn ends.</w:t>
       </w:r>
     </w:p>
     <w:p>
@@ -915,8 +1411,17 @@
           <w:sz w:val="24"/>
           <w:szCs w:val="24"/>
         </w:rPr>
-        <w:t>Draw a “normal”card.</w:t>
-      </w:r>
+        <w:t xml:space="preserve">Move </w:t>
+      </w:r>
+      <w:proofErr w:type="spellStart"/>
+      <w:r>
+        <w:rPr>
+          <w:sz w:val="24"/>
+          <w:szCs w:val="24"/>
+        </w:rPr>
+        <w:t>ships</w:t>
+      </w:r>
+      <w:proofErr w:type="spellEnd"/>
     </w:p>
     <w:p>
       <w:pPr>
@@ -937,8 +1442,17 @@
           <w:sz w:val="24"/>
           <w:szCs w:val="24"/>
         </w:rPr>
-        <w:t>Card may be used.</w:t>
-      </w:r>
+        <w:t xml:space="preserve">Attack a </w:t>
+      </w:r>
+      <w:proofErr w:type="spellStart"/>
+      <w:r>
+        <w:rPr>
+          <w:sz w:val="24"/>
+          <w:szCs w:val="24"/>
+        </w:rPr>
+        <w:t>ship</w:t>
+      </w:r>
+      <w:proofErr w:type="spellEnd"/>
     </w:p>
     <w:p>
       <w:pPr>
@@ -959,7 +1473,7 @@
           <w:sz w:val="24"/>
           <w:szCs w:val="24"/>
         </w:rPr>
-        <w:t>Move ships</w:t>
+        <w:t>Move ships (if steps left)</w:t>
       </w:r>
     </w:p>
     <w:p>
@@ -981,91 +1495,42 @@
           <w:sz w:val="24"/>
           <w:szCs w:val="24"/>
         </w:rPr>
-        <w:t>Attack a ship or change stance</w:t>
-      </w:r>
-    </w:p>
-    <w:p>
-      <w:pPr>
-        <w:numPr>
-          <w:ilvl w:val="0"/>
-          <w:numId w:val="3"/>
-        </w:numPr>
-        <w:shd w:val="clear" w:color="auto" w:fill="D9D9D9" w:themeFill="background1" w:themeFillShade="D9"/>
-        <w:ind w:hanging="360"/>
-        <w:contextualSpacing/>
-        <w:rPr>
-          <w:sz w:val="24"/>
-          <w:szCs w:val="24"/>
-        </w:rPr>
-      </w:pPr>
-      <w:r>
-        <w:rPr>
-          <w:sz w:val="24"/>
-          <w:szCs w:val="24"/>
-        </w:rPr>
-        <w:t>Move ships (if steps left)</w:t>
-      </w:r>
-    </w:p>
-    <w:p>
-      <w:pPr>
-        <w:numPr>
-          <w:ilvl w:val="0"/>
-          <w:numId w:val="3"/>
-        </w:numPr>
-        <w:shd w:val="clear" w:color="auto" w:fill="D9D9D9" w:themeFill="background1" w:themeFillShade="D9"/>
-        <w:ind w:hanging="360"/>
-        <w:contextualSpacing/>
-        <w:rPr>
-          <w:sz w:val="24"/>
-          <w:szCs w:val="24"/>
-        </w:rPr>
-      </w:pPr>
-      <w:r>
-        <w:rPr>
+        <w:t>End turn</w:t>
+      </w:r>
+    </w:p>
+    <w:p>
+      <w:pPr>
+        <w:shd w:val="clear" w:color="auto" w:fill="D9D9D9" w:themeFill="background1" w:themeFillShade="D9"/>
+      </w:pPr>
+      <w:proofErr w:type="spellStart"/>
+      <w:r>
+        <w:rPr>
+          <w:b/>
           <w:sz w:val="24"/>
           <w:szCs w:val="24"/>
         </w:rPr>
         <w:lastRenderedPageBreak/>
-        <w:t>End turn</w:t>
-      </w:r>
-    </w:p>
-    <w:p>
-      <w:pPr>
-        <w:shd w:val="clear" w:color="auto" w:fill="D9D9D9" w:themeFill="background1" w:themeFillShade="D9"/>
-      </w:pPr>
-    </w:p>
-    <w:p>
-      <w:pPr>
-        <w:shd w:val="clear" w:color="auto" w:fill="D9D9D9" w:themeFill="background1" w:themeFillShade="D9"/>
-      </w:pPr>
-    </w:p>
-    <w:p>
-      <w:pPr>
-        <w:shd w:val="clear" w:color="auto" w:fill="D9D9D9" w:themeFill="background1" w:themeFillShade="D9"/>
-      </w:pPr>
-    </w:p>
-    <w:p>
-      <w:pPr>
-        <w:shd w:val="clear" w:color="auto" w:fill="D9D9D9" w:themeFill="background1" w:themeFillShade="D9"/>
-      </w:pPr>
-    </w:p>
-    <w:p>
-      <w:pPr>
-        <w:shd w:val="clear" w:color="auto" w:fill="D9D9D9" w:themeFill="background1" w:themeFillShade="D9"/>
-      </w:pPr>
-    </w:p>
-    <w:p>
-      <w:pPr>
-        <w:shd w:val="clear" w:color="auto" w:fill="D9D9D9" w:themeFill="background1" w:themeFillShade="D9"/>
-      </w:pPr>
+        <w:t>Ship</w:t>
+      </w:r>
+      <w:proofErr w:type="spellEnd"/>
       <w:r>
         <w:rPr>
           <w:b/>
           <w:sz w:val="24"/>
           <w:szCs w:val="24"/>
         </w:rPr>
-        <w:t>Ship stats</w:t>
-      </w:r>
+        <w:t xml:space="preserve"> </w:t>
+      </w:r>
+      <w:proofErr w:type="spellStart"/>
+      <w:r>
+        <w:rPr>
+          <w:b/>
+          <w:sz w:val="24"/>
+          <w:szCs w:val="24"/>
+        </w:rPr>
+        <w:t>stats</w:t>
+      </w:r>
+      <w:proofErr w:type="spellEnd"/>
     </w:p>
     <w:p>
       <w:pPr>
@@ -1896,1454 +2361,28 @@
       <w:pPr>
         <w:shd w:val="clear" w:color="auto" w:fill="D9D9D9" w:themeFill="background1" w:themeFillShade="D9"/>
       </w:pPr>
+    </w:p>
+    <w:p>
+      <w:pPr>
+        <w:shd w:val="clear" w:color="auto" w:fill="D9D9D9" w:themeFill="background1" w:themeFillShade="D9"/>
+      </w:pPr>
+    </w:p>
+    <w:p>
+      <w:pPr>
+        <w:shd w:val="clear" w:color="auto" w:fill="D9D9D9" w:themeFill="background1" w:themeFillShade="D9"/>
+        <w:rPr>
+          <w:b/>
+          <w:sz w:val="24"/>
+          <w:szCs w:val="24"/>
+        </w:rPr>
+      </w:pPr>
+    </w:p>
+    <w:p>
+      <w:pPr>
+        <w:shd w:val="clear" w:color="auto" w:fill="D9D9D9" w:themeFill="background1" w:themeFillShade="D9"/>
+      </w:pPr>
       <w:bookmarkStart w:id="0" w:name="_GoBack"/>
       <w:bookmarkEnd w:id="0"/>
-    </w:p>
-    <w:p>
-      <w:pPr>
-        <w:shd w:val="clear" w:color="auto" w:fill="D9D9D9" w:themeFill="background1" w:themeFillShade="D9"/>
-      </w:pPr>
-    </w:p>
-    <w:p>
-      <w:pPr>
-        <w:shd w:val="clear" w:color="auto" w:fill="D9D9D9" w:themeFill="background1" w:themeFillShade="D9"/>
-      </w:pPr>
-      <w:r>
-        <w:rPr>
-          <w:b/>
-          <w:sz w:val="24"/>
-          <w:szCs w:val="24"/>
-        </w:rPr>
-        <w:t>Normal deck includes:</w:t>
-      </w:r>
-    </w:p>
-    <w:p>
-      <w:pPr>
-        <w:shd w:val="clear" w:color="auto" w:fill="D9D9D9" w:themeFill="background1" w:themeFillShade="D9"/>
-      </w:pPr>
-      <w:r>
-        <w:rPr>
-          <w:color w:val="CC0000"/>
-          <w:sz w:val="24"/>
-          <w:szCs w:val="24"/>
-        </w:rPr>
-        <w:t>Offensive</w:t>
-      </w:r>
-    </w:p>
-    <w:p>
-      <w:pPr>
-        <w:shd w:val="clear" w:color="auto" w:fill="D9D9D9" w:themeFill="background1" w:themeFillShade="D9"/>
-        <w:tabs>
-          <w:tab w:val="left" w:pos="1680"/>
-        </w:tabs>
-      </w:pPr>
-      <w:r>
-        <w:rPr>
-          <w:sz w:val="24"/>
-          <w:szCs w:val="24"/>
-        </w:rPr>
-        <w:t xml:space="preserve">2x </w:t>
-      </w:r>
-      <w:r>
-        <w:rPr>
-          <w:b/>
-          <w:sz w:val="24"/>
-          <w:szCs w:val="24"/>
-        </w:rPr>
-        <w:t>FMJ upgrade:</w:t>
-      </w:r>
-      <w:r>
-        <w:rPr>
-          <w:b/>
-          <w:sz w:val="24"/>
-          <w:szCs w:val="24"/>
-        </w:rPr>
-        <w:tab/>
-      </w:r>
-      <w:r>
-        <w:rPr>
-          <w:b/>
-          <w:sz w:val="24"/>
-          <w:szCs w:val="24"/>
-        </w:rPr>
-        <w:tab/>
-      </w:r>
-      <w:r>
-        <w:rPr>
-          <w:sz w:val="24"/>
-          <w:szCs w:val="24"/>
-        </w:rPr>
-        <w:t>When this card is used, your next shot does +1 damage</w:t>
-      </w:r>
-    </w:p>
-    <w:p>
-      <w:pPr>
-        <w:shd w:val="clear" w:color="auto" w:fill="D9D9D9" w:themeFill="background1" w:themeFillShade="D9"/>
-      </w:pPr>
-      <w:r>
-        <w:rPr>
-          <w:sz w:val="24"/>
-          <w:szCs w:val="24"/>
-        </w:rPr>
-        <w:t xml:space="preserve">2x </w:t>
-      </w:r>
-      <w:r>
-        <w:rPr>
-          <w:b/>
-          <w:sz w:val="24"/>
-          <w:szCs w:val="24"/>
-        </w:rPr>
-        <w:t xml:space="preserve">Rifling: </w:t>
-      </w:r>
-      <w:r>
-        <w:rPr>
-          <w:b/>
-          <w:sz w:val="24"/>
-          <w:szCs w:val="24"/>
-        </w:rPr>
-        <w:tab/>
-      </w:r>
-      <w:r>
-        <w:rPr>
-          <w:b/>
-          <w:sz w:val="24"/>
-          <w:szCs w:val="24"/>
-        </w:rPr>
-        <w:tab/>
-      </w:r>
-      <w:r>
-        <w:rPr>
-          <w:b/>
-          <w:sz w:val="24"/>
-          <w:szCs w:val="24"/>
-        </w:rPr>
-        <w:tab/>
-      </w:r>
-      <w:r>
-        <w:rPr>
-          <w:sz w:val="24"/>
-          <w:szCs w:val="24"/>
-        </w:rPr>
-        <w:t>When this card is used, your next shot has +1 range</w:t>
-      </w:r>
-    </w:p>
-    <w:p>
-      <w:pPr>
-        <w:shd w:val="clear" w:color="auto" w:fill="D9D9D9" w:themeFill="background1" w:themeFillShade="D9"/>
-      </w:pPr>
-      <w:r>
-        <w:rPr>
-          <w:sz w:val="24"/>
-          <w:szCs w:val="24"/>
-        </w:rPr>
-        <w:t xml:space="preserve">2x </w:t>
-      </w:r>
-      <w:r>
-        <w:rPr>
-          <w:b/>
-          <w:sz w:val="24"/>
-          <w:szCs w:val="24"/>
-        </w:rPr>
-        <w:t>Advanced Rifling:</w:t>
-      </w:r>
-      <w:r>
-        <w:rPr>
-          <w:sz w:val="24"/>
-          <w:szCs w:val="24"/>
-        </w:rPr>
-        <w:t xml:space="preserve"> </w:t>
-      </w:r>
-      <w:r>
-        <w:rPr>
-          <w:sz w:val="24"/>
-          <w:szCs w:val="24"/>
-        </w:rPr>
-        <w:tab/>
-        <w:t>When this card is used, your next shot has +2 range</w:t>
-      </w:r>
-    </w:p>
-    <w:p>
-      <w:pPr>
-        <w:shd w:val="clear" w:color="auto" w:fill="D9D9D9" w:themeFill="background1" w:themeFillShade="D9"/>
-      </w:pPr>
-      <w:r>
-        <w:rPr>
-          <w:sz w:val="24"/>
-          <w:szCs w:val="24"/>
-        </w:rPr>
-        <w:t>6x</w:t>
-      </w:r>
-      <w:r>
-        <w:rPr>
-          <w:b/>
-          <w:sz w:val="24"/>
-          <w:szCs w:val="24"/>
-        </w:rPr>
-        <w:t xml:space="preserve"> Naval Mine:</w:t>
-      </w:r>
-      <w:r>
-        <w:rPr>
-          <w:b/>
-          <w:i/>
-          <w:sz w:val="24"/>
-          <w:szCs w:val="24"/>
-        </w:rPr>
-        <w:tab/>
-      </w:r>
-      <w:r>
-        <w:rPr>
-          <w:b/>
-          <w:i/>
-          <w:sz w:val="24"/>
-          <w:szCs w:val="24"/>
-        </w:rPr>
-        <w:tab/>
-      </w:r>
-      <w:r>
-        <w:rPr>
-          <w:sz w:val="24"/>
-          <w:szCs w:val="24"/>
-        </w:rPr>
-        <w:t>Activates the mine with coordinate X,Y</w:t>
-      </w:r>
-      <w:r>
-        <w:rPr>
-          <w:sz w:val="24"/>
-          <w:szCs w:val="24"/>
-        </w:rPr>
-        <w:tab/>
-      </w:r>
-      <w:r>
-        <w:rPr>
-          <w:sz w:val="24"/>
-          <w:szCs w:val="24"/>
-        </w:rPr>
-        <w:tab/>
-        <w:t>(trap)</w:t>
-      </w:r>
-    </w:p>
-    <w:p>
-      <w:pPr>
-        <w:shd w:val="clear" w:color="auto" w:fill="D9D9D9" w:themeFill="background1" w:themeFillShade="D9"/>
-      </w:pPr>
-      <w:r>
-        <w:rPr>
-          <w:sz w:val="24"/>
-          <w:szCs w:val="24"/>
-        </w:rPr>
-        <w:t xml:space="preserve">4x </w:t>
-      </w:r>
-      <w:r>
-        <w:rPr>
-          <w:b/>
-          <w:sz w:val="24"/>
-          <w:szCs w:val="24"/>
-        </w:rPr>
-        <w:t>EMP upgrade:</w:t>
-      </w:r>
-      <w:r>
-        <w:rPr>
-          <w:b/>
-          <w:sz w:val="24"/>
-          <w:szCs w:val="24"/>
-        </w:rPr>
-        <w:tab/>
-      </w:r>
-      <w:r>
-        <w:rPr>
-          <w:b/>
-          <w:sz w:val="24"/>
-          <w:szCs w:val="24"/>
-        </w:rPr>
-        <w:tab/>
-      </w:r>
-      <w:r>
-        <w:rPr>
-          <w:sz w:val="24"/>
-          <w:szCs w:val="24"/>
-        </w:rPr>
-        <w:t xml:space="preserve">When this card is used, your mine or shot will disable </w:t>
-      </w:r>
-      <w:r>
-        <w:rPr>
-          <w:sz w:val="24"/>
-          <w:szCs w:val="24"/>
-        </w:rPr>
-        <w:tab/>
-        <w:t xml:space="preserve">the                         </w:t>
-      </w:r>
-      <w:r>
-        <w:rPr>
-          <w:sz w:val="24"/>
-          <w:szCs w:val="24"/>
-        </w:rPr>
-        <w:tab/>
-      </w:r>
-      <w:r>
-        <w:rPr>
-          <w:sz w:val="24"/>
-          <w:szCs w:val="24"/>
-        </w:rPr>
-        <w:tab/>
-      </w:r>
-      <w:r>
-        <w:rPr>
-          <w:sz w:val="24"/>
-          <w:szCs w:val="24"/>
-        </w:rPr>
-        <w:tab/>
-      </w:r>
-      <w:r>
-        <w:rPr>
-          <w:sz w:val="24"/>
-          <w:szCs w:val="24"/>
-        </w:rPr>
-        <w:tab/>
-        <w:t>movement and attack of the ship(s) that got hit with this</w:t>
-      </w:r>
-      <w:r>
-        <w:rPr>
-          <w:sz w:val="24"/>
-          <w:szCs w:val="24"/>
-        </w:rPr>
-        <w:tab/>
-      </w:r>
-      <w:r>
-        <w:rPr>
-          <w:sz w:val="24"/>
-          <w:szCs w:val="24"/>
-        </w:rPr>
-        <w:tab/>
-      </w:r>
-      <w:r>
-        <w:rPr>
-          <w:sz w:val="24"/>
-          <w:szCs w:val="24"/>
-        </w:rPr>
-        <w:tab/>
-      </w:r>
-      <w:r>
-        <w:rPr>
-          <w:sz w:val="24"/>
-          <w:szCs w:val="24"/>
-        </w:rPr>
-        <w:tab/>
-        <w:t>EMP for the next opponent's turn</w:t>
-      </w:r>
-    </w:p>
-    <w:p>
-      <w:pPr>
-        <w:shd w:val="clear" w:color="auto" w:fill="D9D9D9" w:themeFill="background1" w:themeFillShade="D9"/>
-      </w:pPr>
-      <w:r>
-        <w:rPr>
-          <w:b/>
-          <w:sz w:val="24"/>
-          <w:szCs w:val="24"/>
-        </w:rPr>
-        <w:t>TOTAL: 16 cards</w:t>
-      </w:r>
-    </w:p>
-    <w:p>
-      <w:pPr>
-        <w:shd w:val="clear" w:color="auto" w:fill="D9D9D9" w:themeFill="background1" w:themeFillShade="D9"/>
-      </w:pPr>
-    </w:p>
-    <w:p>
-      <w:pPr>
-        <w:shd w:val="clear" w:color="auto" w:fill="D9D9D9" w:themeFill="background1" w:themeFillShade="D9"/>
-      </w:pPr>
-      <w:r>
-        <w:rPr>
-          <w:color w:val="1155CC"/>
-          <w:sz w:val="24"/>
-          <w:szCs w:val="24"/>
-        </w:rPr>
-        <w:t>Defensive</w:t>
-      </w:r>
-    </w:p>
-    <w:p>
-      <w:pPr>
-        <w:shd w:val="clear" w:color="auto" w:fill="D9D9D9" w:themeFill="background1" w:themeFillShade="D9"/>
-      </w:pPr>
-      <w:r>
-        <w:rPr>
-          <w:sz w:val="24"/>
-          <w:szCs w:val="24"/>
-        </w:rPr>
-        <w:t xml:space="preserve">2x </w:t>
-      </w:r>
-      <w:r>
-        <w:rPr>
-          <w:b/>
-          <w:sz w:val="24"/>
-          <w:szCs w:val="24"/>
-        </w:rPr>
-        <w:t>Reinforced Hull:</w:t>
-      </w:r>
-      <w:r>
-        <w:rPr>
-          <w:sz w:val="24"/>
-          <w:szCs w:val="24"/>
-        </w:rPr>
-        <w:t xml:space="preserve"> </w:t>
-      </w:r>
-      <w:r>
-        <w:rPr>
-          <w:sz w:val="24"/>
-          <w:szCs w:val="24"/>
-        </w:rPr>
-        <w:tab/>
-        <w:t>Adds one HP to a friendly ship of your choice when this card is played.</w:t>
-      </w:r>
-    </w:p>
-    <w:p>
-      <w:pPr>
-        <w:shd w:val="clear" w:color="auto" w:fill="D9D9D9" w:themeFill="background1" w:themeFillShade="D9"/>
-      </w:pPr>
-      <w:r>
-        <w:rPr>
-          <w:sz w:val="24"/>
-          <w:szCs w:val="24"/>
-        </w:rPr>
-        <w:t>4x</w:t>
-      </w:r>
-      <w:r>
-        <w:rPr>
-          <w:b/>
-          <w:sz w:val="24"/>
-          <w:szCs w:val="24"/>
-        </w:rPr>
-        <w:t xml:space="preserve"> Sonar:</w:t>
-      </w:r>
-      <w:r>
-        <w:rPr>
-          <w:b/>
-          <w:sz w:val="24"/>
-          <w:szCs w:val="24"/>
-        </w:rPr>
-        <w:tab/>
-      </w:r>
-      <w:r>
-        <w:rPr>
-          <w:sz w:val="24"/>
-          <w:szCs w:val="24"/>
-        </w:rPr>
-        <w:tab/>
-      </w:r>
-      <w:r>
-        <w:rPr>
-          <w:sz w:val="24"/>
-          <w:szCs w:val="24"/>
-        </w:rPr>
-        <w:tab/>
-        <w:t xml:space="preserve">Choose a potential mine location to spot and deactivate </w:t>
-      </w:r>
-      <w:r>
-        <w:rPr>
-          <w:sz w:val="24"/>
-          <w:szCs w:val="24"/>
-        </w:rPr>
-        <w:tab/>
-      </w:r>
-      <w:r>
-        <w:rPr>
-          <w:sz w:val="24"/>
-          <w:szCs w:val="24"/>
-        </w:rPr>
-        <w:tab/>
-      </w:r>
-      <w:r>
-        <w:rPr>
-          <w:sz w:val="24"/>
-          <w:szCs w:val="24"/>
-        </w:rPr>
-        <w:tab/>
-      </w:r>
-      <w:r>
-        <w:rPr>
-          <w:sz w:val="24"/>
-          <w:szCs w:val="24"/>
-        </w:rPr>
-        <w:tab/>
-        <w:t>that mine, if a mine is spotted, the trap card the mine</w:t>
-      </w:r>
-      <w:r>
-        <w:rPr>
-          <w:sz w:val="24"/>
-          <w:szCs w:val="24"/>
-        </w:rPr>
-        <w:tab/>
-      </w:r>
-      <w:r>
-        <w:rPr>
-          <w:sz w:val="24"/>
-          <w:szCs w:val="24"/>
-        </w:rPr>
-        <w:tab/>
-      </w:r>
-      <w:r>
-        <w:rPr>
-          <w:sz w:val="24"/>
-          <w:szCs w:val="24"/>
-        </w:rPr>
-        <w:tab/>
-      </w:r>
-      <w:r>
-        <w:rPr>
-          <w:sz w:val="24"/>
-          <w:szCs w:val="24"/>
-        </w:rPr>
-        <w:tab/>
-      </w:r>
-      <w:r>
-        <w:rPr>
-          <w:sz w:val="24"/>
-          <w:szCs w:val="24"/>
-        </w:rPr>
-        <w:tab/>
-        <w:t xml:space="preserve">belongs to gets discarded. </w:t>
-      </w:r>
-    </w:p>
-    <w:p>
-      <w:pPr>
-        <w:shd w:val="clear" w:color="auto" w:fill="D9D9D9" w:themeFill="background1" w:themeFillShade="D9"/>
-      </w:pPr>
-      <w:r>
-        <w:rPr>
-          <w:sz w:val="24"/>
-          <w:szCs w:val="24"/>
-        </w:rPr>
-        <w:t xml:space="preserve">2x </w:t>
-      </w:r>
-      <w:r>
-        <w:rPr>
-          <w:b/>
-          <w:sz w:val="24"/>
-          <w:szCs w:val="24"/>
-        </w:rPr>
-        <w:t>Smokescreen</w:t>
-      </w:r>
-      <w:r>
-        <w:rPr>
-          <w:sz w:val="24"/>
-          <w:szCs w:val="24"/>
-        </w:rPr>
-        <w:t xml:space="preserve">: </w:t>
-      </w:r>
-      <w:r>
-        <w:rPr>
-          <w:sz w:val="24"/>
-          <w:szCs w:val="24"/>
-        </w:rPr>
-        <w:tab/>
-      </w:r>
-      <w:r>
-        <w:rPr>
-          <w:sz w:val="24"/>
-          <w:szCs w:val="24"/>
-        </w:rPr>
-        <w:tab/>
-        <w:t xml:space="preserve">When a friendly ship gets attacked, you may activate this   </w:t>
-      </w:r>
-      <w:r>
-        <w:rPr>
-          <w:sz w:val="24"/>
-          <w:szCs w:val="24"/>
-        </w:rPr>
-        <w:tab/>
-      </w:r>
-      <w:r>
-        <w:rPr>
-          <w:sz w:val="24"/>
-          <w:szCs w:val="24"/>
-        </w:rPr>
-        <w:tab/>
-      </w:r>
-      <w:r>
-        <w:rPr>
-          <w:sz w:val="24"/>
-          <w:szCs w:val="24"/>
-        </w:rPr>
-        <w:tab/>
-      </w:r>
-      <w:r>
-        <w:rPr>
-          <w:sz w:val="24"/>
-          <w:szCs w:val="24"/>
-        </w:rPr>
-        <w:tab/>
-        <w:t>card to make the attack miss.</w:t>
-      </w:r>
-      <w:r>
-        <w:rPr>
-          <w:sz w:val="24"/>
-          <w:szCs w:val="24"/>
-        </w:rPr>
-        <w:tab/>
-      </w:r>
-      <w:r>
-        <w:rPr>
-          <w:i/>
-          <w:sz w:val="24"/>
-          <w:szCs w:val="24"/>
-        </w:rPr>
-        <w:t>(trap)</w:t>
-      </w:r>
-    </w:p>
-    <w:p>
-      <w:pPr>
-        <w:shd w:val="clear" w:color="auto" w:fill="D9D9D9" w:themeFill="background1" w:themeFillShade="D9"/>
-      </w:pPr>
-      <w:r>
-        <w:rPr>
-          <w:sz w:val="24"/>
-          <w:szCs w:val="24"/>
-        </w:rPr>
-        <w:t xml:space="preserve">2x </w:t>
-      </w:r>
-      <w:r>
-        <w:rPr>
-          <w:b/>
-          <w:sz w:val="24"/>
-          <w:szCs w:val="24"/>
-        </w:rPr>
-        <w:t>Sabotage</w:t>
-      </w:r>
-      <w:r>
-        <w:rPr>
-          <w:sz w:val="24"/>
-          <w:szCs w:val="24"/>
-        </w:rPr>
-        <w:t xml:space="preserve">: </w:t>
-      </w:r>
-      <w:r>
-        <w:rPr>
-          <w:sz w:val="24"/>
-          <w:szCs w:val="24"/>
-        </w:rPr>
-        <w:tab/>
-      </w:r>
-      <w:r>
-        <w:rPr>
-          <w:sz w:val="24"/>
-          <w:szCs w:val="24"/>
-        </w:rPr>
-        <w:tab/>
-        <w:t xml:space="preserve">When activated, your opponent's attack deals   </w:t>
-      </w:r>
-      <w:r>
-        <w:rPr>
-          <w:sz w:val="24"/>
-          <w:szCs w:val="24"/>
-        </w:rPr>
-        <w:tab/>
-      </w:r>
-      <w:r>
-        <w:rPr>
-          <w:sz w:val="24"/>
-          <w:szCs w:val="24"/>
-        </w:rPr>
-        <w:tab/>
-      </w:r>
-      <w:r>
-        <w:rPr>
-          <w:sz w:val="24"/>
-          <w:szCs w:val="24"/>
-        </w:rPr>
-        <w:tab/>
-      </w:r>
-      <w:r>
-        <w:rPr>
-          <w:sz w:val="24"/>
-          <w:szCs w:val="24"/>
-        </w:rPr>
-        <w:tab/>
-      </w:r>
-      <w:r>
-        <w:rPr>
-          <w:sz w:val="24"/>
-          <w:szCs w:val="24"/>
-        </w:rPr>
-        <w:tab/>
-      </w:r>
-      <w:r>
-        <w:rPr>
-          <w:sz w:val="24"/>
-          <w:szCs w:val="24"/>
-        </w:rPr>
-        <w:tab/>
-        <w:t>damage to its own ship</w:t>
-      </w:r>
-      <w:r>
-        <w:rPr>
-          <w:i/>
-          <w:sz w:val="24"/>
-          <w:szCs w:val="24"/>
-        </w:rPr>
-        <w:tab/>
-      </w:r>
-      <w:r>
-        <w:rPr>
-          <w:i/>
-          <w:sz w:val="24"/>
-          <w:szCs w:val="24"/>
-        </w:rPr>
-        <w:tab/>
-        <w:t>(trap)</w:t>
-      </w:r>
-    </w:p>
-    <w:p>
-      <w:pPr>
-        <w:shd w:val="clear" w:color="auto" w:fill="D9D9D9" w:themeFill="background1" w:themeFillShade="D9"/>
-      </w:pPr>
-      <w:r>
-        <w:rPr>
-          <w:b/>
-          <w:sz w:val="24"/>
-          <w:szCs w:val="24"/>
-        </w:rPr>
-        <w:t>TOTAL: 10 cards</w:t>
-      </w:r>
-    </w:p>
-    <w:p>
-      <w:pPr>
-        <w:shd w:val="clear" w:color="auto" w:fill="D9D9D9" w:themeFill="background1" w:themeFillShade="D9"/>
-      </w:pPr>
-    </w:p>
-    <w:p>
-      <w:pPr>
-        <w:shd w:val="clear" w:color="auto" w:fill="D9D9D9" w:themeFill="background1" w:themeFillShade="D9"/>
-      </w:pPr>
-      <w:r>
-        <w:rPr>
-          <w:color w:val="6AA84F"/>
-          <w:sz w:val="24"/>
-          <w:szCs w:val="24"/>
-        </w:rPr>
-        <w:t>Utility:</w:t>
-      </w:r>
-      <w:r>
-        <w:rPr>
-          <w:sz w:val="24"/>
-          <w:szCs w:val="24"/>
-        </w:rPr>
-        <w:br/>
-        <w:t xml:space="preserve">2x </w:t>
-      </w:r>
-      <w:r>
-        <w:rPr>
-          <w:b/>
-          <w:sz w:val="24"/>
-          <w:szCs w:val="24"/>
-        </w:rPr>
-        <w:t xml:space="preserve">Backup: </w:t>
-      </w:r>
-      <w:r>
-        <w:rPr>
-          <w:b/>
-          <w:sz w:val="24"/>
-          <w:szCs w:val="24"/>
-        </w:rPr>
-        <w:tab/>
-      </w:r>
-      <w:r>
-        <w:rPr>
-          <w:b/>
-          <w:sz w:val="24"/>
-          <w:szCs w:val="24"/>
-        </w:rPr>
-        <w:tab/>
-      </w:r>
-      <w:r>
-        <w:rPr>
-          <w:b/>
-          <w:sz w:val="24"/>
-          <w:szCs w:val="24"/>
-        </w:rPr>
-        <w:tab/>
-      </w:r>
-      <w:r>
-        <w:rPr>
-          <w:sz w:val="24"/>
-          <w:szCs w:val="24"/>
-        </w:rPr>
-        <w:t>Draw two cards</w:t>
-      </w:r>
-    </w:p>
-    <w:p>
-      <w:pPr>
-        <w:shd w:val="clear" w:color="auto" w:fill="D9D9D9" w:themeFill="background1" w:themeFillShade="D9"/>
-      </w:pPr>
-      <w:r>
-        <w:rPr>
-          <w:sz w:val="24"/>
-          <w:szCs w:val="24"/>
-        </w:rPr>
-        <w:t xml:space="preserve">4x </w:t>
-      </w:r>
-      <w:r>
-        <w:rPr>
-          <w:b/>
-          <w:sz w:val="24"/>
-          <w:szCs w:val="24"/>
-        </w:rPr>
-        <w:t>Extra Fuel II:</w:t>
-      </w:r>
-      <w:r>
-        <w:rPr>
-          <w:sz w:val="24"/>
-          <w:szCs w:val="24"/>
-        </w:rPr>
-        <w:t xml:space="preserve"> </w:t>
-      </w:r>
-      <w:r>
-        <w:rPr>
-          <w:sz w:val="24"/>
-          <w:szCs w:val="24"/>
-        </w:rPr>
-        <w:tab/>
-      </w:r>
-      <w:r>
-        <w:rPr>
-          <w:sz w:val="24"/>
-          <w:szCs w:val="24"/>
-        </w:rPr>
-        <w:tab/>
-        <w:t>Select a friendly ship to make its move +2 steps</w:t>
-      </w:r>
-    </w:p>
-    <w:p>
-      <w:pPr>
-        <w:shd w:val="clear" w:color="auto" w:fill="D9D9D9" w:themeFill="background1" w:themeFillShade="D9"/>
-      </w:pPr>
-      <w:r>
-        <w:rPr>
-          <w:sz w:val="24"/>
-          <w:szCs w:val="24"/>
-        </w:rPr>
-        <w:t xml:space="preserve">6x </w:t>
-      </w:r>
-      <w:r>
-        <w:rPr>
-          <w:b/>
-          <w:sz w:val="24"/>
-          <w:szCs w:val="24"/>
-        </w:rPr>
-        <w:t>Extra Fuel:</w:t>
-      </w:r>
-      <w:r>
-        <w:rPr>
-          <w:sz w:val="24"/>
-          <w:szCs w:val="24"/>
-        </w:rPr>
-        <w:t xml:space="preserve"> </w:t>
-      </w:r>
-      <w:r>
-        <w:rPr>
-          <w:sz w:val="24"/>
-          <w:szCs w:val="24"/>
-        </w:rPr>
-        <w:tab/>
-      </w:r>
-      <w:r>
-        <w:rPr>
-          <w:sz w:val="24"/>
-          <w:szCs w:val="24"/>
-        </w:rPr>
-        <w:tab/>
-        <w:t>Select a friendly ship to make its move +1 step</w:t>
-      </w:r>
-    </w:p>
-    <w:p>
-      <w:pPr>
-        <w:shd w:val="clear" w:color="auto" w:fill="D9D9D9" w:themeFill="background1" w:themeFillShade="D9"/>
-      </w:pPr>
-      <w:r>
-        <w:rPr>
-          <w:sz w:val="24"/>
-          <w:szCs w:val="24"/>
-        </w:rPr>
-        <w:t xml:space="preserve">1x </w:t>
-      </w:r>
-      <w:r>
-        <w:rPr>
-          <w:b/>
-          <w:sz w:val="24"/>
-          <w:szCs w:val="24"/>
-        </w:rPr>
-        <w:t>Rally:</w:t>
-      </w:r>
-      <w:r>
-        <w:rPr>
-          <w:sz w:val="24"/>
-          <w:szCs w:val="24"/>
-        </w:rPr>
-        <w:t xml:space="preserve"> </w:t>
-      </w:r>
-      <w:r>
-        <w:rPr>
-          <w:sz w:val="24"/>
-          <w:szCs w:val="24"/>
-        </w:rPr>
-        <w:tab/>
-      </w:r>
-      <w:r>
-        <w:rPr>
-          <w:sz w:val="24"/>
-          <w:szCs w:val="24"/>
-        </w:rPr>
-        <w:tab/>
-      </w:r>
-      <w:r>
-        <w:rPr>
-          <w:sz w:val="24"/>
-          <w:szCs w:val="24"/>
-        </w:rPr>
-        <w:tab/>
-        <w:t>All friendly ships can move +1 step</w:t>
-      </w:r>
-    </w:p>
-    <w:p>
-      <w:pPr>
-        <w:shd w:val="clear" w:color="auto" w:fill="D9D9D9" w:themeFill="background1" w:themeFillShade="D9"/>
-      </w:pPr>
-      <w:r>
-        <w:rPr>
-          <w:sz w:val="24"/>
-          <w:szCs w:val="24"/>
-        </w:rPr>
-        <w:t xml:space="preserve">4x </w:t>
-      </w:r>
-      <w:r>
-        <w:rPr>
-          <w:b/>
-          <w:sz w:val="24"/>
-          <w:szCs w:val="24"/>
-        </w:rPr>
-        <w:t>Adrenaline rush</w:t>
-      </w:r>
-      <w:r>
-        <w:rPr>
-          <w:sz w:val="24"/>
-          <w:szCs w:val="24"/>
-        </w:rPr>
-        <w:t>:</w:t>
-      </w:r>
-      <w:r>
-        <w:rPr>
-          <w:sz w:val="24"/>
-          <w:szCs w:val="24"/>
-        </w:rPr>
-        <w:tab/>
-        <w:t>Select a friendly ship to make its moveset x2</w:t>
-      </w:r>
-    </w:p>
-    <w:p>
-      <w:pPr>
-        <w:shd w:val="clear" w:color="auto" w:fill="D9D9D9" w:themeFill="background1" w:themeFillShade="D9"/>
-      </w:pPr>
-      <w:r>
-        <w:rPr>
-          <w:b/>
-          <w:sz w:val="24"/>
-          <w:szCs w:val="24"/>
-        </w:rPr>
-        <w:t>TOTAL: 17 cards</w:t>
-      </w:r>
-    </w:p>
-    <w:p>
-      <w:pPr>
-        <w:shd w:val="clear" w:color="auto" w:fill="D9D9D9" w:themeFill="background1" w:themeFillShade="D9"/>
-      </w:pPr>
-    </w:p>
-    <w:p>
-      <w:pPr>
-        <w:shd w:val="clear" w:color="auto" w:fill="D9D9D9" w:themeFill="background1" w:themeFillShade="D9"/>
-      </w:pPr>
-      <w:r>
-        <w:rPr>
-          <w:b/>
-          <w:sz w:val="24"/>
-          <w:szCs w:val="24"/>
-        </w:rPr>
-        <w:t>Special deck includes:</w:t>
-      </w:r>
-    </w:p>
-    <w:p>
-      <w:pPr>
-        <w:shd w:val="clear" w:color="auto" w:fill="D9D9D9" w:themeFill="background1" w:themeFillShade="D9"/>
-      </w:pPr>
-      <w:r>
-        <w:rPr>
-          <w:color w:val="E69138"/>
-          <w:sz w:val="24"/>
-          <w:szCs w:val="24"/>
-        </w:rPr>
-        <w:t>Special:</w:t>
-      </w:r>
-    </w:p>
-    <w:p>
-      <w:pPr>
-        <w:shd w:val="clear" w:color="auto" w:fill="D9D9D9" w:themeFill="background1" w:themeFillShade="D9"/>
-      </w:pPr>
-      <w:r>
-        <w:rPr>
-          <w:sz w:val="24"/>
-          <w:szCs w:val="24"/>
-        </w:rPr>
-        <w:t xml:space="preserve">2x </w:t>
-      </w:r>
-      <w:r>
-        <w:rPr>
-          <w:b/>
-          <w:sz w:val="24"/>
-          <w:szCs w:val="24"/>
-        </w:rPr>
-        <w:t>Repair</w:t>
-      </w:r>
-      <w:r>
-        <w:rPr>
-          <w:sz w:val="24"/>
-          <w:szCs w:val="24"/>
-        </w:rPr>
-        <w:t>:</w:t>
-      </w:r>
-      <w:r>
-        <w:rPr>
-          <w:sz w:val="24"/>
-          <w:szCs w:val="24"/>
-        </w:rPr>
-        <w:tab/>
-      </w:r>
-      <w:r>
-        <w:rPr>
-          <w:sz w:val="24"/>
-          <w:szCs w:val="24"/>
-        </w:rPr>
-        <w:tab/>
-      </w:r>
-      <w:r>
-        <w:rPr>
-          <w:sz w:val="24"/>
-          <w:szCs w:val="24"/>
-        </w:rPr>
-        <w:tab/>
-        <w:t>Select a friendly ship to heal this ship to it’s base HP</w:t>
-      </w:r>
-    </w:p>
-    <w:p>
-      <w:pPr>
-        <w:shd w:val="clear" w:color="auto" w:fill="D9D9D9" w:themeFill="background1" w:themeFillShade="D9"/>
-      </w:pPr>
-      <w:r>
-        <w:rPr>
-          <w:sz w:val="24"/>
-          <w:szCs w:val="24"/>
-        </w:rPr>
-        <w:t xml:space="preserve">2x </w:t>
-      </w:r>
-      <w:r>
-        <w:rPr>
-          <w:b/>
-          <w:sz w:val="24"/>
-          <w:szCs w:val="24"/>
-        </w:rPr>
-        <w:t>Flak armor</w:t>
-      </w:r>
-      <w:r>
-        <w:rPr>
-          <w:sz w:val="24"/>
-          <w:szCs w:val="24"/>
-        </w:rPr>
-        <w:t xml:space="preserve">: </w:t>
-      </w:r>
-      <w:r>
-        <w:rPr>
-          <w:sz w:val="24"/>
-          <w:szCs w:val="24"/>
-        </w:rPr>
-        <w:tab/>
-      </w:r>
-      <w:r>
-        <w:rPr>
-          <w:sz w:val="24"/>
-          <w:szCs w:val="24"/>
-        </w:rPr>
-        <w:tab/>
-        <w:t>Ship becomes immune to mines</w:t>
-      </w:r>
-      <w:r>
-        <w:rPr>
-          <w:sz w:val="24"/>
-          <w:szCs w:val="24"/>
-        </w:rPr>
-        <w:tab/>
-      </w:r>
-      <w:r>
-        <w:rPr>
-          <w:sz w:val="24"/>
-          <w:szCs w:val="24"/>
-        </w:rPr>
-        <w:tab/>
-      </w:r>
-      <w:r>
-        <w:rPr>
-          <w:sz w:val="24"/>
-          <w:szCs w:val="24"/>
-        </w:rPr>
-        <w:tab/>
-      </w:r>
-      <w:r>
-        <w:rPr>
-          <w:i/>
-          <w:sz w:val="24"/>
-          <w:szCs w:val="24"/>
-        </w:rPr>
-        <w:t>(perk)</w:t>
-      </w:r>
-    </w:p>
-    <w:p>
-      <w:pPr>
-        <w:shd w:val="clear" w:color="auto" w:fill="D9D9D9" w:themeFill="background1" w:themeFillShade="D9"/>
-      </w:pPr>
-      <w:r>
-        <w:rPr>
-          <w:sz w:val="24"/>
-          <w:szCs w:val="24"/>
-        </w:rPr>
-        <w:t xml:space="preserve">1x </w:t>
-      </w:r>
-      <w:r>
-        <w:rPr>
-          <w:b/>
-          <w:sz w:val="24"/>
-          <w:szCs w:val="24"/>
-        </w:rPr>
-        <w:t>Hack Intel:</w:t>
-      </w:r>
-      <w:r>
-        <w:rPr>
-          <w:sz w:val="24"/>
-          <w:szCs w:val="24"/>
-        </w:rPr>
-        <w:t xml:space="preserve"> </w:t>
-      </w:r>
-      <w:r>
-        <w:rPr>
-          <w:sz w:val="24"/>
-          <w:szCs w:val="24"/>
-        </w:rPr>
-        <w:tab/>
-      </w:r>
-      <w:r>
-        <w:rPr>
-          <w:sz w:val="24"/>
-          <w:szCs w:val="24"/>
-        </w:rPr>
-        <w:tab/>
-        <w:t xml:space="preserve">Reveal the first three cards in the special deck, choose </w:t>
-      </w:r>
-      <w:r>
-        <w:rPr>
-          <w:sz w:val="24"/>
-          <w:szCs w:val="24"/>
-        </w:rPr>
-        <w:tab/>
-      </w:r>
-      <w:r>
-        <w:rPr>
-          <w:sz w:val="24"/>
-          <w:szCs w:val="24"/>
-        </w:rPr>
-        <w:tab/>
-      </w:r>
-      <w:r>
-        <w:rPr>
-          <w:sz w:val="24"/>
-          <w:szCs w:val="24"/>
-        </w:rPr>
-        <w:tab/>
-      </w:r>
-      <w:r>
-        <w:rPr>
-          <w:sz w:val="24"/>
-          <w:szCs w:val="24"/>
-        </w:rPr>
-        <w:tab/>
-        <w:t>one and shuffle the other back into the deck</w:t>
-      </w:r>
-    </w:p>
-    <w:p>
-      <w:pPr>
-        <w:shd w:val="clear" w:color="auto" w:fill="D9D9D9" w:themeFill="background1" w:themeFillShade="D9"/>
-      </w:pPr>
-      <w:r>
-        <w:rPr>
-          <w:sz w:val="24"/>
-          <w:szCs w:val="24"/>
-        </w:rPr>
-        <w:t xml:space="preserve">1x </w:t>
-      </w:r>
-      <w:r>
-        <w:rPr>
-          <w:b/>
-          <w:sz w:val="24"/>
-          <w:szCs w:val="24"/>
-        </w:rPr>
-        <w:t>Far sight:</w:t>
-      </w:r>
-      <w:r>
-        <w:rPr>
-          <w:b/>
-          <w:sz w:val="24"/>
-          <w:szCs w:val="24"/>
-        </w:rPr>
-        <w:tab/>
-      </w:r>
-      <w:r>
-        <w:rPr>
-          <w:b/>
-          <w:sz w:val="24"/>
-          <w:szCs w:val="24"/>
-        </w:rPr>
-        <w:tab/>
-      </w:r>
-      <w:r>
-        <w:rPr>
-          <w:sz w:val="24"/>
-          <w:szCs w:val="24"/>
-        </w:rPr>
-        <w:t xml:space="preserve"> </w:t>
-      </w:r>
-      <w:r>
-        <w:rPr>
-          <w:sz w:val="24"/>
-          <w:szCs w:val="24"/>
-        </w:rPr>
-        <w:tab/>
-        <w:t>The used ship now has +2 range</w:t>
-      </w:r>
-      <w:r>
-        <w:rPr>
-          <w:sz w:val="24"/>
-          <w:szCs w:val="24"/>
-        </w:rPr>
-        <w:tab/>
-      </w:r>
-      <w:r>
-        <w:rPr>
-          <w:sz w:val="24"/>
-          <w:szCs w:val="24"/>
-        </w:rPr>
-        <w:tab/>
-      </w:r>
-      <w:r>
-        <w:rPr>
-          <w:sz w:val="24"/>
-          <w:szCs w:val="24"/>
-        </w:rPr>
-        <w:tab/>
-      </w:r>
-      <w:r>
-        <w:rPr>
-          <w:i/>
-          <w:sz w:val="24"/>
-          <w:szCs w:val="24"/>
-        </w:rPr>
-        <w:t>(perk)</w:t>
-      </w:r>
-    </w:p>
-    <w:p>
-      <w:pPr>
-        <w:shd w:val="clear" w:color="auto" w:fill="D9D9D9" w:themeFill="background1" w:themeFillShade="D9"/>
-      </w:pPr>
-      <w:r>
-        <w:rPr>
-          <w:sz w:val="24"/>
-          <w:szCs w:val="24"/>
-        </w:rPr>
-        <w:t xml:space="preserve">1x </w:t>
-      </w:r>
-      <w:r>
-        <w:rPr>
-          <w:b/>
-          <w:sz w:val="24"/>
-          <w:szCs w:val="24"/>
-        </w:rPr>
-        <w:t>Aluminum hull</w:t>
-      </w:r>
-      <w:r>
-        <w:rPr>
-          <w:sz w:val="24"/>
-          <w:szCs w:val="24"/>
-        </w:rPr>
-        <w:t xml:space="preserve">: </w:t>
-      </w:r>
-      <w:r>
-        <w:rPr>
-          <w:sz w:val="24"/>
-          <w:szCs w:val="24"/>
-        </w:rPr>
-        <w:tab/>
-      </w:r>
-      <w:r>
-        <w:rPr>
-          <w:sz w:val="24"/>
-          <w:szCs w:val="24"/>
-        </w:rPr>
-        <w:tab/>
-        <w:t>The used ship now has its moveset x2</w:t>
-      </w:r>
-      <w:r>
-        <w:rPr>
-          <w:sz w:val="24"/>
-          <w:szCs w:val="24"/>
-        </w:rPr>
-        <w:tab/>
-      </w:r>
-      <w:r>
-        <w:rPr>
-          <w:sz w:val="24"/>
-          <w:szCs w:val="24"/>
-        </w:rPr>
-        <w:tab/>
-      </w:r>
-      <w:r>
-        <w:rPr>
-          <w:i/>
-          <w:sz w:val="24"/>
-          <w:szCs w:val="24"/>
-        </w:rPr>
-        <w:t>(perk)</w:t>
-      </w:r>
-    </w:p>
-    <w:p>
-      <w:pPr>
-        <w:shd w:val="clear" w:color="auto" w:fill="D9D9D9" w:themeFill="background1" w:themeFillShade="D9"/>
-      </w:pPr>
-      <w:r>
-        <w:rPr>
-          <w:sz w:val="24"/>
-          <w:szCs w:val="24"/>
-        </w:rPr>
-        <w:t xml:space="preserve">1x </w:t>
-      </w:r>
-      <w:r>
-        <w:rPr>
-          <w:b/>
-          <w:sz w:val="24"/>
-          <w:szCs w:val="24"/>
-        </w:rPr>
-        <w:t xml:space="preserve">Jack Sparrow: </w:t>
-      </w:r>
-      <w:r>
-        <w:rPr>
-          <w:b/>
-          <w:sz w:val="24"/>
-          <w:szCs w:val="24"/>
-        </w:rPr>
-        <w:tab/>
-      </w:r>
-      <w:r>
-        <w:rPr>
-          <w:b/>
-          <w:sz w:val="24"/>
-          <w:szCs w:val="24"/>
-        </w:rPr>
-        <w:tab/>
-      </w:r>
-      <w:r>
-        <w:rPr>
-          <w:sz w:val="24"/>
-          <w:szCs w:val="24"/>
-        </w:rPr>
-        <w:t>Reveal opponent's hand, choose 1 of his cards and</w:t>
-      </w:r>
-      <w:r>
-        <w:rPr>
-          <w:sz w:val="24"/>
-          <w:szCs w:val="24"/>
-        </w:rPr>
-        <w:tab/>
-      </w:r>
-      <w:r>
-        <w:rPr>
-          <w:sz w:val="24"/>
-          <w:szCs w:val="24"/>
-        </w:rPr>
-        <w:tab/>
-      </w:r>
-      <w:r>
-        <w:rPr>
-          <w:sz w:val="24"/>
-          <w:szCs w:val="24"/>
-        </w:rPr>
-        <w:tab/>
-      </w:r>
-      <w:r>
-        <w:rPr>
-          <w:sz w:val="24"/>
-          <w:szCs w:val="24"/>
-        </w:rPr>
-        <w:tab/>
-      </w:r>
-      <w:r>
-        <w:rPr>
-          <w:sz w:val="24"/>
-          <w:szCs w:val="24"/>
-        </w:rPr>
-        <w:tab/>
-        <w:t>discard another 1</w:t>
-      </w:r>
-      <w:r>
-        <w:rPr>
-          <w:sz w:val="24"/>
-          <w:szCs w:val="24"/>
-        </w:rPr>
-        <w:tab/>
-      </w:r>
-      <w:r>
-        <w:rPr>
-          <w:sz w:val="24"/>
-          <w:szCs w:val="24"/>
-        </w:rPr>
-        <w:tab/>
-      </w:r>
-      <w:r>
-        <w:rPr>
-          <w:sz w:val="24"/>
-          <w:szCs w:val="24"/>
-        </w:rPr>
-        <w:tab/>
-      </w:r>
-      <w:r>
-        <w:rPr>
-          <w:sz w:val="24"/>
-          <w:szCs w:val="24"/>
-        </w:rPr>
-        <w:tab/>
-      </w:r>
-      <w:r>
-        <w:rPr>
-          <w:sz w:val="24"/>
-          <w:szCs w:val="24"/>
-        </w:rPr>
-        <w:tab/>
-      </w:r>
-    </w:p>
-    <w:p>
-      <w:pPr>
-        <w:shd w:val="clear" w:color="auto" w:fill="D9D9D9" w:themeFill="background1" w:themeFillShade="D9"/>
-      </w:pPr>
-      <w:r>
-        <w:rPr>
-          <w:b/>
-          <w:sz w:val="24"/>
-          <w:szCs w:val="24"/>
-        </w:rPr>
-        <w:t>TOTAL: 8 cards</w:t>
-      </w:r>
     </w:p>
     <w:sectPr>
       <w:pgSz w:w="11909" w:h="16834"/>
@@ -3356,7 +2395,7 @@
 </file>
 
 <file path=word/numbering.xml><?xml version="1.0" encoding="utf-8"?>
-<w:numbering xmlns:wpc="http://schemas.microsoft.com/office/word/2010/wordprocessingCanvas" xmlns:cx="http://schemas.microsoft.com/office/drawing/2014/chartex" xmlns:cx1="http://schemas.microsoft.com/office/drawing/2015/9/8/chartex" xmlns:cx2="http://schemas.microsoft.com/office/drawing/2015/10/21/chartex" xmlns:mc="http://schemas.openxmlformats.org/markup-compatibility/2006" xmlns:o="urn:schemas-microsoft-com:office:office" xmlns:r="http://schemas.openxmlformats.org/officeDocument/2006/relationships" xmlns:m="http://schemas.openxmlformats.org/officeDocument/2006/math" xmlns:v="urn:schemas-microsoft-com:vml" xmlns:wp14="http://schemas.microsoft.com/office/word/2010/wordprocessingDrawing" xmlns:wp="http://schemas.openxmlformats.org/drawingml/2006/wordprocessingDrawing" xmlns:w10="urn:schemas-microsoft-com:office:word" xmlns:w="http://schemas.openxmlformats.org/wordprocessingml/2006/main" xmlns:w14="http://schemas.microsoft.com/office/word/2010/wordml" xmlns:w15="http://schemas.microsoft.com/office/word/2012/wordml" xmlns:w16se="http://schemas.microsoft.com/office/word/2015/wordml/symex" xmlns:wpg="http://schemas.microsoft.com/office/word/2010/wordprocessingGroup" xmlns:wpi="http://schemas.microsoft.com/office/word/2010/wordprocessingInk" xmlns:wne="http://schemas.microsoft.com/office/word/2006/wordml" xmlns:wps="http://schemas.microsoft.com/office/word/2010/wordprocessingShape" mc:Ignorable="w14 w15 w16se wp14">
+<w:numbering xmlns:wpc="http://schemas.microsoft.com/office/word/2010/wordprocessingCanvas" xmlns:cx="http://schemas.microsoft.com/office/drawing/2014/chartex" xmlns:cx1="http://schemas.microsoft.com/office/drawing/2015/9/8/chartex" xmlns:cx2="http://schemas.microsoft.com/office/drawing/2015/10/21/chartex" xmlns:cx3="http://schemas.microsoft.com/office/drawing/2016/5/9/chartex" xmlns:cx4="http://schemas.microsoft.com/office/drawing/2016/5/10/chartex" xmlns:cx5="http://schemas.microsoft.com/office/drawing/2016/5/11/chartex" xmlns:mc="http://schemas.openxmlformats.org/markup-compatibility/2006" xmlns:o="urn:schemas-microsoft-com:office:office" xmlns:r="http://schemas.openxmlformats.org/officeDocument/2006/relationships" xmlns:m="http://schemas.openxmlformats.org/officeDocument/2006/math" xmlns:v="urn:schemas-microsoft-com:vml" xmlns:wp14="http://schemas.microsoft.com/office/word/2010/wordprocessingDrawing" xmlns:wp="http://schemas.openxmlformats.org/drawingml/2006/wordprocessingDrawing" xmlns:w10="urn:schemas-microsoft-com:office:word" xmlns:w="http://schemas.openxmlformats.org/wordprocessingml/2006/main" xmlns:w14="http://schemas.microsoft.com/office/word/2010/wordml" xmlns:w15="http://schemas.microsoft.com/office/word/2012/wordml" xmlns:w16se="http://schemas.microsoft.com/office/word/2015/wordml/symex" xmlns:wpg="http://schemas.microsoft.com/office/word/2010/wordprocessingGroup" xmlns:wpi="http://schemas.microsoft.com/office/word/2010/wordprocessingInk" xmlns:wne="http://schemas.microsoft.com/office/word/2006/wordml" xmlns:wps="http://schemas.microsoft.com/office/word/2010/wordprocessingShape" mc:Ignorable="w14 w15 w16se wp14">
   <w:abstractNum w:abstractNumId="0" w15:restartNumberingAfterBreak="0">
     <w:nsid w:val="354C630E"/>
     <w:multiLevelType w:val="multilevel"/>
@@ -3842,7 +2881,7 @@
       </w:pPr>
     </w:pPrDefault>
   </w:docDefaults>
-  <w:latentStyles w:defLockedState="0" w:defUIPriority="99" w:defSemiHidden="0" w:defUnhideWhenUsed="0" w:defQFormat="0" w:count="372">
+  <w:latentStyles w:defLockedState="0" w:defUIPriority="99" w:defSemiHidden="0" w:defUnhideWhenUsed="0" w:defQFormat="0" w:count="374">
     <w:lsdException w:name="Normal" w:uiPriority="0" w:qFormat="1"/>
     <w:lsdException w:name="heading 1" w:uiPriority="9" w:qFormat="1"/>
     <w:lsdException w:name="heading 2" w:semiHidden="1" w:uiPriority="9" w:unhideWhenUsed="1" w:qFormat="1"/>
@@ -4215,6 +3254,8 @@
     <w:lsdException w:name="List Table 6 Colorful Accent 6" w:uiPriority="51"/>
     <w:lsdException w:name="List Table 7 Colorful Accent 6" w:uiPriority="52"/>
     <w:lsdException w:name="Mention" w:semiHidden="1" w:unhideWhenUsed="1"/>
+    <w:lsdException w:name="Smart Hyperlink" w:semiHidden="1" w:unhideWhenUsed="1"/>
+    <w:lsdException w:name="Hashtag" w:semiHidden="1" w:unhideWhenUsed="1"/>
   </w:latentStyles>
   <w:style w:type="paragraph" w:default="1" w:styleId="Standaard">
     <w:name w:val="Normal"/>
@@ -4702,7 +3743,7 @@
 </file>
 
 <file path=customXml/itemProps1.xml><?xml version="1.0" encoding="utf-8"?>
-<ds:datastoreItem xmlns:ds="http://schemas.openxmlformats.org/officeDocument/2006/customXml" ds:itemID="{C7519691-06F5-49DC-AFEC-BFB714A34EC6}">
+<ds:datastoreItem xmlns:ds="http://schemas.openxmlformats.org/officeDocument/2006/customXml" ds:itemID="{AD834EB0-19CA-4EFB-AA9F-B69B4004BB0C}">
   <ds:schemaRefs>
     <ds:schemaRef ds:uri="http://schemas.openxmlformats.org/officeDocument/2006/bibliography"/>
   </ds:schemaRefs>

--- a/Manual Updated.docx
+++ b/Manual Updated.docx
@@ -1,11 +1,11 @@
 
 <file path=word/document.xml><?xml version="1.0" encoding="utf-8"?>
 <w:document xmlns:wpc="http://schemas.microsoft.com/office/word/2010/wordprocessingCanvas" xmlns:cx="http://schemas.microsoft.com/office/drawing/2014/chartex" xmlns:cx1="http://schemas.microsoft.com/office/drawing/2015/9/8/chartex" xmlns:cx2="http://schemas.microsoft.com/office/drawing/2015/10/21/chartex" xmlns:cx3="http://schemas.microsoft.com/office/drawing/2016/5/9/chartex" xmlns:cx4="http://schemas.microsoft.com/office/drawing/2016/5/10/chartex" xmlns:cx5="http://schemas.microsoft.com/office/drawing/2016/5/11/chartex" xmlns:mc="http://schemas.openxmlformats.org/markup-compatibility/2006" xmlns:o="urn:schemas-microsoft-com:office:office" xmlns:r="http://schemas.openxmlformats.org/officeDocument/2006/relationships" xmlns:m="http://schemas.openxmlformats.org/officeDocument/2006/math" xmlns:v="urn:schemas-microsoft-com:vml" xmlns:wp14="http://schemas.microsoft.com/office/word/2010/wordprocessingDrawing" xmlns:wp="http://schemas.openxmlformats.org/drawingml/2006/wordprocessingDrawing" xmlns:w10="urn:schemas-microsoft-com:office:word" xmlns:w="http://schemas.openxmlformats.org/wordprocessingml/2006/main" xmlns:w14="http://schemas.microsoft.com/office/word/2010/wordml" xmlns:w15="http://schemas.microsoft.com/office/word/2012/wordml" xmlns:w16se="http://schemas.microsoft.com/office/word/2015/wordml/symex" xmlns:wpg="http://schemas.microsoft.com/office/word/2010/wordprocessingGroup" xmlns:wpi="http://schemas.microsoft.com/office/word/2010/wordprocessingInk" xmlns:wne="http://schemas.microsoft.com/office/word/2006/wordml" xmlns:wps="http://schemas.microsoft.com/office/word/2010/wordprocessingShape" mc:Ignorable="w14 w15 w16se wp14">
-  <w:background w:color="FFFFFF"/>
+  <w:background w:color="FFFFFF" w:themeColor="background1"/>
   <w:body>
     <w:p>
       <w:pPr>
-        <w:shd w:val="clear" w:color="auto" w:fill="D9D9D9" w:themeFill="background1" w:themeFillShade="D9"/>
+        <w:shd w:val="clear" w:color="auto" w:fill="FFFFFF" w:themeFill="background1"/>
         <w:jc w:val="center"/>
       </w:pPr>
       <w:r>
@@ -19,7 +19,7 @@
     </w:p>
     <w:p>
       <w:pPr>
-        <w:shd w:val="clear" w:color="auto" w:fill="D9D9D9" w:themeFill="background1" w:themeFillShade="D9"/>
+        <w:shd w:val="clear" w:color="auto" w:fill="FFFFFF" w:themeFill="background1"/>
         <w:jc w:val="center"/>
       </w:pPr>
       <w:r>
@@ -32,18 +32,18 @@
     </w:p>
     <w:p>
       <w:pPr>
-        <w:shd w:val="clear" w:color="auto" w:fill="D9D9D9" w:themeFill="background1" w:themeFillShade="D9"/>
-      </w:pPr>
-    </w:p>
-    <w:p>
-      <w:pPr>
-        <w:shd w:val="clear" w:color="auto" w:fill="D9D9D9" w:themeFill="background1" w:themeFillShade="D9"/>
+        <w:shd w:val="clear" w:color="auto" w:fill="FFFFFF" w:themeFill="background1"/>
+      </w:pPr>
+    </w:p>
+    <w:p>
+      <w:pPr>
+        <w:shd w:val="clear" w:color="auto" w:fill="FFFFFF" w:themeFill="background1"/>
         <w:jc w:val="center"/>
       </w:pPr>
     </w:p>
     <w:p>
       <w:pPr>
-        <w:shd w:val="clear" w:color="auto" w:fill="D9D9D9" w:themeFill="background1" w:themeFillShade="D9"/>
+        <w:shd w:val="clear" w:color="auto" w:fill="FFFFFF" w:themeFill="background1"/>
         <w:jc w:val="center"/>
       </w:pPr>
       <w:r>
@@ -57,7 +57,7 @@
     </w:p>
     <w:p>
       <w:pPr>
-        <w:shd w:val="clear" w:color="auto" w:fill="D9D9D9" w:themeFill="background1" w:themeFillShade="D9"/>
+        <w:shd w:val="clear" w:color="auto" w:fill="FFFFFF" w:themeFill="background1"/>
         <w:jc w:val="center"/>
       </w:pPr>
       <w:r>
@@ -71,7 +71,7 @@
     </w:p>
     <w:p>
       <w:pPr>
-        <w:shd w:val="clear" w:color="auto" w:fill="D9D9D9" w:themeFill="background1" w:themeFillShade="D9"/>
+        <w:shd w:val="clear" w:color="auto" w:fill="FFFFFF" w:themeFill="background1"/>
         <w:jc w:val="center"/>
       </w:pPr>
       <w:r>
@@ -84,7 +84,7 @@
     </w:p>
     <w:p>
       <w:pPr>
-        <w:shd w:val="clear" w:color="auto" w:fill="D9D9D9" w:themeFill="background1" w:themeFillShade="D9"/>
+        <w:shd w:val="clear" w:color="auto" w:fill="FFFFFF" w:themeFill="background1"/>
       </w:pPr>
       <w:r>
         <w:rPr>
@@ -97,7 +97,7 @@
     </w:p>
     <w:p>
       <w:pPr>
-        <w:shd w:val="clear" w:color="auto" w:fill="D9D9D9" w:themeFill="background1" w:themeFillShade="D9"/>
+        <w:shd w:val="clear" w:color="auto" w:fill="FFFFFF" w:themeFill="background1"/>
       </w:pPr>
       <w:r>
         <w:rPr>
@@ -109,7 +109,7 @@
     </w:p>
     <w:p>
       <w:pPr>
-        <w:shd w:val="clear" w:color="auto" w:fill="D9D9D9" w:themeFill="background1" w:themeFillShade="D9"/>
+        <w:shd w:val="clear" w:color="auto" w:fill="FFFFFF" w:themeFill="background1"/>
       </w:pPr>
       <w:r>
         <w:rPr>
@@ -121,7 +121,7 @@
     </w:p>
     <w:p>
       <w:pPr>
-        <w:shd w:val="clear" w:color="auto" w:fill="D9D9D9" w:themeFill="background1" w:themeFillShade="D9"/>
+        <w:shd w:val="clear" w:color="auto" w:fill="FFFFFF" w:themeFill="background1"/>
       </w:pPr>
       <w:r>
         <w:rPr>
@@ -134,40 +134,15 @@
     </w:p>
     <w:p>
       <w:pPr>
-        <w:shd w:val="clear" w:color="auto" w:fill="D9D9D9" w:themeFill="background1" w:themeFillShade="D9"/>
-      </w:pPr>
-      <w:r>
-        <w:rPr>
-          <w:sz w:val="24"/>
-          <w:szCs w:val="24"/>
-        </w:rPr>
-        <w:t xml:space="preserve">Every players starts off </w:t>
-      </w:r>
-      <w:proofErr w:type="spellStart"/>
-      <w:r>
-        <w:rPr>
-          <w:sz w:val="24"/>
-          <w:szCs w:val="24"/>
-        </w:rPr>
-        <w:t>with</w:t>
-      </w:r>
-      <w:proofErr w:type="spellEnd"/>
-      <w:r>
-        <w:rPr>
-          <w:sz w:val="24"/>
-          <w:szCs w:val="24"/>
-        </w:rPr>
-        <w:t xml:space="preserve"> </w:t>
-      </w:r>
-      <w:proofErr w:type="spellStart"/>
-      <w:r>
-        <w:rPr>
-          <w:sz w:val="24"/>
-          <w:szCs w:val="24"/>
-        </w:rPr>
-        <w:t>four</w:t>
-      </w:r>
-      <w:proofErr w:type="spellEnd"/>
+        <w:shd w:val="clear" w:color="auto" w:fill="FFFFFF" w:themeFill="background1"/>
+      </w:pPr>
+      <w:r>
+        <w:rPr>
+          <w:sz w:val="24"/>
+          <w:szCs w:val="24"/>
+        </w:rPr>
+        <w:t>Every players starts off with four</w:t>
+      </w:r>
       <w:r>
         <w:rPr>
           <w:i/>
@@ -177,84 +152,26 @@
         </w:rPr>
         <w:t xml:space="preserve"> </w:t>
       </w:r>
-      <w:proofErr w:type="spellStart"/>
-      <w:r>
-        <w:rPr>
-          <w:sz w:val="24"/>
-          <w:szCs w:val="24"/>
-        </w:rPr>
-        <w:t>ships</w:t>
-      </w:r>
-      <w:proofErr w:type="spellEnd"/>
-      <w:r>
-        <w:rPr>
-          <w:sz w:val="24"/>
-          <w:szCs w:val="24"/>
-        </w:rPr>
-        <w:t>. First of all, the pl</w:t>
-      </w:r>
-      <w:r>
-        <w:rPr>
-          <w:sz w:val="24"/>
-          <w:szCs w:val="24"/>
-        </w:rPr>
-        <w:t xml:space="preserve">ayers (P1, P2) start </w:t>
-      </w:r>
-      <w:proofErr w:type="spellStart"/>
-      <w:r>
-        <w:rPr>
-          <w:sz w:val="24"/>
-          <w:szCs w:val="24"/>
-        </w:rPr>
-        <w:t>placing</w:t>
-      </w:r>
-      <w:proofErr w:type="spellEnd"/>
-      <w:r>
-        <w:rPr>
-          <w:sz w:val="24"/>
-          <w:szCs w:val="24"/>
-        </w:rPr>
-        <w:t xml:space="preserve"> </w:t>
-      </w:r>
-      <w:proofErr w:type="spellStart"/>
-      <w:r>
-        <w:rPr>
-          <w:sz w:val="24"/>
-          <w:szCs w:val="24"/>
-        </w:rPr>
-        <w:t>their</w:t>
-      </w:r>
-      <w:proofErr w:type="spellEnd"/>
-      <w:r>
-        <w:rPr>
-          <w:sz w:val="24"/>
-          <w:szCs w:val="24"/>
-        </w:rPr>
-        <w:t xml:space="preserve"> </w:t>
-      </w:r>
-      <w:proofErr w:type="spellStart"/>
-      <w:r>
-        <w:rPr>
-          <w:sz w:val="24"/>
-          <w:szCs w:val="24"/>
-        </w:rPr>
-        <w:t>ships</w:t>
-      </w:r>
-      <w:proofErr w:type="spellEnd"/>
-      <w:r>
-        <w:rPr>
-          <w:sz w:val="24"/>
-          <w:szCs w:val="24"/>
-        </w:rPr>
-        <w:t xml:space="preserve"> at </w:t>
-      </w:r>
-      <w:proofErr w:type="spellStart"/>
-      <w:r>
-        <w:rPr>
-          <w:sz w:val="24"/>
-          <w:szCs w:val="24"/>
-        </w:rPr>
-        <w:t>the</w:t>
+      <w:r>
+        <w:rPr>
+          <w:sz w:val="24"/>
+          <w:szCs w:val="24"/>
+        </w:rPr>
+        <w:t>ships. First of all, the pl</w:t>
+      </w:r>
+      <w:r>
+        <w:rPr>
+          <w:sz w:val="24"/>
+          <w:szCs w:val="24"/>
+        </w:rPr>
+        <w:t>ayers (P1, P2) start placing their</w:t>
+      </w:r>
+      <w:r>
+        <w:rPr>
+          <w:sz w:val="24"/>
+          <w:szCs w:val="24"/>
+        </w:rPr>
+        <w:t xml:space="preserve"> ships at the</w:t>
       </w:r>
       <w:r>
         <w:rPr>
@@ -262,55 +179,21 @@
           <w:szCs w:val="24"/>
           <w:lang w:val="en-US"/>
         </w:rPr>
-        <w:t>ir</w:t>
-      </w:r>
-      <w:proofErr w:type="spellEnd"/>
+        <w:t>ir starting line</w:t>
+      </w:r>
+      <w:r>
+        <w:rPr>
+          <w:sz w:val="24"/>
+          <w:szCs w:val="24"/>
+        </w:rPr>
+        <w:t xml:space="preserve"> of the board (turn based</w:t>
+      </w:r>
       <w:r>
         <w:rPr>
           <w:sz w:val="24"/>
           <w:szCs w:val="24"/>
           <w:lang w:val="en-US"/>
         </w:rPr>
-        <w:t xml:space="preserve"> starting line</w:t>
-      </w:r>
-      <w:r>
-        <w:rPr>
-          <w:sz w:val="24"/>
-          <w:szCs w:val="24"/>
-        </w:rPr>
-        <w:t xml:space="preserve"> of </w:t>
-      </w:r>
-      <w:proofErr w:type="spellStart"/>
-      <w:r>
-        <w:rPr>
-          <w:sz w:val="24"/>
-          <w:szCs w:val="24"/>
-        </w:rPr>
-        <w:t>the</w:t>
-      </w:r>
-      <w:proofErr w:type="spellEnd"/>
-      <w:r>
-        <w:rPr>
-          <w:sz w:val="24"/>
-          <w:szCs w:val="24"/>
-        </w:rPr>
-        <w:t xml:space="preserve"> board (turn </w:t>
-      </w:r>
-      <w:proofErr w:type="spellStart"/>
-      <w:r>
-        <w:rPr>
-          <w:sz w:val="24"/>
-          <w:szCs w:val="24"/>
-        </w:rPr>
-        <w:t>based</w:t>
-      </w:r>
-      <w:proofErr w:type="spellEnd"/>
-      <w:r>
-        <w:rPr>
-          <w:sz w:val="24"/>
-          <w:szCs w:val="24"/>
-          <w:lang w:val="en-US"/>
-        </w:rPr>
         <w:t>)</w:t>
       </w:r>
       <w:r>
@@ -323,12 +206,12 @@
     </w:p>
     <w:p>
       <w:pPr>
-        <w:shd w:val="clear" w:color="auto" w:fill="D9D9D9" w:themeFill="background1" w:themeFillShade="D9"/>
-      </w:pPr>
-    </w:p>
-    <w:p>
-      <w:pPr>
-        <w:shd w:val="clear" w:color="auto" w:fill="D9D9D9" w:themeFill="background1" w:themeFillShade="D9"/>
+        <w:shd w:val="clear" w:color="auto" w:fill="FFFFFF" w:themeFill="background1"/>
+      </w:pPr>
+    </w:p>
+    <w:p>
+      <w:pPr>
+        <w:shd w:val="clear" w:color="auto" w:fill="FFFFFF" w:themeFill="background1"/>
       </w:pPr>
       <w:r>
         <w:rPr>
@@ -341,7 +224,7 @@
     </w:p>
     <w:p>
       <w:pPr>
-        <w:shd w:val="clear" w:color="auto" w:fill="D9D9D9" w:themeFill="background1" w:themeFillShade="D9"/>
+        <w:shd w:val="clear" w:color="auto" w:fill="FFFFFF" w:themeFill="background1"/>
         <w:rPr>
           <w:lang w:val="nl-NL"/>
         </w:rPr>
@@ -370,7 +253,7 @@
           <w:ilvl w:val="1"/>
           <w:numId w:val="4"/>
         </w:numPr>
-        <w:shd w:val="clear" w:color="auto" w:fill="D9D9D9" w:themeFill="background1" w:themeFillShade="D9"/>
+        <w:shd w:val="clear" w:color="auto" w:fill="FFFFFF" w:themeFill="background1"/>
         <w:ind w:left="540" w:hanging="360"/>
         <w:contextualSpacing/>
         <w:rPr>
@@ -399,158 +282,14 @@
           <w:sz w:val="24"/>
           <w:szCs w:val="24"/>
         </w:rPr>
-        <w:t xml:space="preserve">; </w:t>
-      </w:r>
-      <w:proofErr w:type="spellStart"/>
-      <w:r>
-        <w:rPr>
-          <w:sz w:val="24"/>
-          <w:szCs w:val="24"/>
-        </w:rPr>
-        <w:t>t</w:t>
-      </w:r>
-      <w:r>
-        <w:rPr>
-          <w:sz w:val="24"/>
-          <w:szCs w:val="24"/>
-        </w:rPr>
-        <w:t>he</w:t>
-      </w:r>
-      <w:proofErr w:type="spellEnd"/>
-      <w:r>
-        <w:rPr>
-          <w:sz w:val="24"/>
-          <w:szCs w:val="24"/>
-        </w:rPr>
-        <w:t xml:space="preserve"> </w:t>
-      </w:r>
-      <w:proofErr w:type="spellStart"/>
-      <w:r>
-        <w:rPr>
-          <w:sz w:val="24"/>
-          <w:szCs w:val="24"/>
-        </w:rPr>
-        <w:t>ships</w:t>
-      </w:r>
-      <w:proofErr w:type="spellEnd"/>
-      <w:r>
-        <w:rPr>
-          <w:sz w:val="24"/>
-          <w:szCs w:val="24"/>
-        </w:rPr>
-        <w:t xml:space="preserve"> must </w:t>
-      </w:r>
-      <w:proofErr w:type="spellStart"/>
-      <w:r>
-        <w:rPr>
-          <w:sz w:val="24"/>
-          <w:szCs w:val="24"/>
-        </w:rPr>
-        <w:t>touch</w:t>
-      </w:r>
-      <w:proofErr w:type="spellEnd"/>
-      <w:r>
-        <w:rPr>
-          <w:sz w:val="24"/>
-          <w:szCs w:val="24"/>
-        </w:rPr>
-        <w:t xml:space="preserve"> </w:t>
-      </w:r>
-      <w:proofErr w:type="spellStart"/>
-      <w:r>
-        <w:rPr>
-          <w:sz w:val="24"/>
-          <w:szCs w:val="24"/>
-        </w:rPr>
-        <w:t>their</w:t>
-      </w:r>
-      <w:proofErr w:type="spellEnd"/>
-      <w:r>
-        <w:rPr>
-          <w:sz w:val="24"/>
-          <w:szCs w:val="24"/>
-        </w:rPr>
-        <w:t xml:space="preserve"> </w:t>
-      </w:r>
-      <w:proofErr w:type="spellStart"/>
-      <w:r>
-        <w:rPr>
-          <w:sz w:val="24"/>
-          <w:szCs w:val="24"/>
-        </w:rPr>
-        <w:t>starting</w:t>
-      </w:r>
-      <w:proofErr w:type="spellEnd"/>
-      <w:r>
-        <w:rPr>
-          <w:sz w:val="24"/>
-          <w:szCs w:val="24"/>
-        </w:rPr>
-        <w:t xml:space="preserve"> </w:t>
-      </w:r>
-      <w:proofErr w:type="spellStart"/>
-      <w:r>
-        <w:rPr>
-          <w:sz w:val="24"/>
-          <w:szCs w:val="24"/>
-        </w:rPr>
-        <w:t>lines</w:t>
-      </w:r>
-      <w:proofErr w:type="spellEnd"/>
-      <w:r>
-        <w:rPr>
-          <w:sz w:val="24"/>
-          <w:szCs w:val="24"/>
-        </w:rPr>
-        <w:t xml:space="preserve"> </w:t>
-      </w:r>
-      <w:proofErr w:type="spellStart"/>
-      <w:r>
-        <w:rPr>
-          <w:sz w:val="24"/>
-          <w:szCs w:val="24"/>
-        </w:rPr>
-        <w:t>with</w:t>
-      </w:r>
-      <w:proofErr w:type="spellEnd"/>
-      <w:r>
-        <w:rPr>
-          <w:sz w:val="24"/>
-          <w:szCs w:val="24"/>
-        </w:rPr>
-        <w:t xml:space="preserve"> </w:t>
-      </w:r>
-      <w:proofErr w:type="spellStart"/>
-      <w:r>
-        <w:rPr>
-          <w:sz w:val="24"/>
-          <w:szCs w:val="24"/>
-        </w:rPr>
-        <w:t>their</w:t>
-      </w:r>
-      <w:proofErr w:type="spellEnd"/>
-      <w:r>
-        <w:rPr>
-          <w:sz w:val="24"/>
-          <w:szCs w:val="24"/>
-        </w:rPr>
-        <w:t xml:space="preserve"> </w:t>
-      </w:r>
-      <w:proofErr w:type="spellStart"/>
-      <w:r>
-        <w:rPr>
-          <w:sz w:val="24"/>
-          <w:szCs w:val="24"/>
-        </w:rPr>
-        <w:t>rears</w:t>
-      </w:r>
-      <w:proofErr w:type="spellEnd"/>
-      <w:r>
-        <w:rPr>
-          <w:sz w:val="24"/>
-          <w:szCs w:val="24"/>
-        </w:rPr>
-        <w:t>.</w:t>
+        <w:t>; t</w:t>
+      </w:r>
+      <w:r>
+        <w:rPr>
+          <w:sz w:val="24"/>
+          <w:szCs w:val="24"/>
+        </w:rPr>
+        <w:t>he ships must touch their starting lines with their rears.</w:t>
       </w:r>
     </w:p>
     <w:p>
@@ -559,7 +298,7 @@
           <w:ilvl w:val="1"/>
           <w:numId w:val="4"/>
         </w:numPr>
-        <w:shd w:val="clear" w:color="auto" w:fill="D9D9D9" w:themeFill="background1" w:themeFillShade="D9"/>
+        <w:shd w:val="clear" w:color="auto" w:fill="FFFFFF" w:themeFill="background1"/>
         <w:ind w:left="540" w:hanging="360"/>
         <w:contextualSpacing/>
         <w:rPr>
@@ -586,7 +325,7 @@
     </w:p>
     <w:p>
       <w:pPr>
-        <w:shd w:val="clear" w:color="auto" w:fill="D9D9D9" w:themeFill="background1" w:themeFillShade="D9"/>
+        <w:shd w:val="clear" w:color="auto" w:fill="FFFFFF" w:themeFill="background1"/>
         <w:rPr>
           <w:i/>
           <w:sz w:val="24"/>
@@ -619,7 +358,7 @@
           <w:ilvl w:val="1"/>
           <w:numId w:val="4"/>
         </w:numPr>
-        <w:shd w:val="clear" w:color="auto" w:fill="D9D9D9" w:themeFill="background1" w:themeFillShade="D9"/>
+        <w:shd w:val="clear" w:color="auto" w:fill="FFFFFF" w:themeFill="background1"/>
         <w:ind w:left="540" w:hanging="360"/>
         <w:contextualSpacing/>
         <w:rPr>
@@ -627,281 +366,44 @@
           <w:szCs w:val="24"/>
         </w:rPr>
       </w:pPr>
-      <w:proofErr w:type="spellStart"/>
-      <w:r>
-        <w:rPr>
-          <w:sz w:val="24"/>
-          <w:szCs w:val="24"/>
-        </w:rPr>
-        <w:t>Player</w:t>
-      </w:r>
-      <w:proofErr w:type="spellEnd"/>
-      <w:r>
-        <w:rPr>
+      <w:r>
+        <w:rPr>
+          <w:sz w:val="24"/>
+          <w:szCs w:val="24"/>
+        </w:rPr>
+        <w:t>Player may move all their ships in one turn corresponding to the amount of steps each ship may move</w:t>
+      </w:r>
+      <w:r>
+        <w:rPr>
+          <w:sz w:val="24"/>
+          <w:szCs w:val="24"/>
+          <w:lang w:val="en-US"/>
+        </w:rPr>
+        <w:t>, ships may move up le</w:t>
+      </w:r>
+      <w:r>
+        <w:rPr>
+          <w:sz w:val="24"/>
+          <w:szCs w:val="24"/>
+          <w:lang w:val="en-US"/>
+        </w:rPr>
+        <w:t>ft up for example</w:t>
+      </w:r>
+      <w:r>
+        <w:rPr>
+          <w:b/>
           <w:sz w:val="24"/>
           <w:szCs w:val="24"/>
         </w:rPr>
         <w:t xml:space="preserve"> </w:t>
       </w:r>
-      <w:proofErr w:type="spellStart"/>
-      <w:r>
-        <w:rPr>
-          <w:sz w:val="24"/>
-          <w:szCs w:val="24"/>
-        </w:rPr>
-        <w:t>may</w:t>
-      </w:r>
-      <w:proofErr w:type="spellEnd"/>
-      <w:r>
-        <w:rPr>
-          <w:sz w:val="24"/>
-          <w:szCs w:val="24"/>
-        </w:rPr>
-        <w:t xml:space="preserve"> move </w:t>
-      </w:r>
-      <w:proofErr w:type="spellStart"/>
-      <w:r>
-        <w:rPr>
-          <w:sz w:val="24"/>
-          <w:szCs w:val="24"/>
-        </w:rPr>
-        <w:t>all</w:t>
-      </w:r>
-      <w:proofErr w:type="spellEnd"/>
-      <w:r>
-        <w:rPr>
-          <w:sz w:val="24"/>
-          <w:szCs w:val="24"/>
-        </w:rPr>
-        <w:t xml:space="preserve"> </w:t>
-      </w:r>
-      <w:proofErr w:type="spellStart"/>
-      <w:r>
-        <w:rPr>
-          <w:sz w:val="24"/>
-          <w:szCs w:val="24"/>
-        </w:rPr>
-        <w:t>their</w:t>
-      </w:r>
-      <w:proofErr w:type="spellEnd"/>
-      <w:r>
-        <w:rPr>
-          <w:sz w:val="24"/>
-          <w:szCs w:val="24"/>
-        </w:rPr>
-        <w:t xml:space="preserve"> </w:t>
-      </w:r>
-      <w:proofErr w:type="spellStart"/>
-      <w:r>
-        <w:rPr>
-          <w:sz w:val="24"/>
-          <w:szCs w:val="24"/>
-        </w:rPr>
-        <w:t>ships</w:t>
-      </w:r>
-      <w:proofErr w:type="spellEnd"/>
-      <w:r>
-        <w:rPr>
-          <w:sz w:val="24"/>
-          <w:szCs w:val="24"/>
-        </w:rPr>
-        <w:t xml:space="preserve"> in </w:t>
-      </w:r>
-      <w:proofErr w:type="spellStart"/>
-      <w:r>
-        <w:rPr>
-          <w:sz w:val="24"/>
-          <w:szCs w:val="24"/>
-        </w:rPr>
-        <w:t>one</w:t>
-      </w:r>
-      <w:proofErr w:type="spellEnd"/>
-      <w:r>
-        <w:rPr>
-          <w:sz w:val="24"/>
-          <w:szCs w:val="24"/>
-        </w:rPr>
-        <w:t xml:space="preserve"> turn </w:t>
-      </w:r>
-      <w:proofErr w:type="spellStart"/>
-      <w:r>
-        <w:rPr>
-          <w:sz w:val="24"/>
-          <w:szCs w:val="24"/>
-        </w:rPr>
-        <w:t>corresponding</w:t>
-      </w:r>
-      <w:proofErr w:type="spellEnd"/>
-      <w:r>
-        <w:rPr>
-          <w:sz w:val="24"/>
-          <w:szCs w:val="24"/>
-        </w:rPr>
-        <w:t xml:space="preserve"> </w:t>
-      </w:r>
-      <w:proofErr w:type="spellStart"/>
-      <w:r>
-        <w:rPr>
-          <w:sz w:val="24"/>
-          <w:szCs w:val="24"/>
-        </w:rPr>
-        <w:t>to</w:t>
-      </w:r>
-      <w:proofErr w:type="spellEnd"/>
-      <w:r>
-        <w:rPr>
-          <w:sz w:val="24"/>
-          <w:szCs w:val="24"/>
-        </w:rPr>
-        <w:t xml:space="preserve"> </w:t>
-      </w:r>
-      <w:proofErr w:type="spellStart"/>
-      <w:r>
-        <w:rPr>
-          <w:sz w:val="24"/>
-          <w:szCs w:val="24"/>
-        </w:rPr>
-        <w:t>the</w:t>
-      </w:r>
-      <w:proofErr w:type="spellEnd"/>
-      <w:r>
-        <w:rPr>
-          <w:sz w:val="24"/>
-          <w:szCs w:val="24"/>
-        </w:rPr>
-        <w:t xml:space="preserve"> </w:t>
-      </w:r>
-      <w:proofErr w:type="spellStart"/>
-      <w:r>
-        <w:rPr>
-          <w:sz w:val="24"/>
-          <w:szCs w:val="24"/>
-        </w:rPr>
-        <w:t>amount</w:t>
-      </w:r>
-      <w:proofErr w:type="spellEnd"/>
-      <w:r>
-        <w:rPr>
-          <w:sz w:val="24"/>
-          <w:szCs w:val="24"/>
-        </w:rPr>
-        <w:t xml:space="preserve"> of steps </w:t>
-      </w:r>
-      <w:proofErr w:type="spellStart"/>
-      <w:r>
-        <w:rPr>
-          <w:sz w:val="24"/>
-          <w:szCs w:val="24"/>
-        </w:rPr>
-        <w:t>each</w:t>
-      </w:r>
-      <w:proofErr w:type="spellEnd"/>
-      <w:r>
-        <w:rPr>
-          <w:sz w:val="24"/>
-          <w:szCs w:val="24"/>
-        </w:rPr>
-        <w:t xml:space="preserve"> </w:t>
-      </w:r>
-      <w:proofErr w:type="spellStart"/>
-      <w:r>
-        <w:rPr>
-          <w:sz w:val="24"/>
-          <w:szCs w:val="24"/>
-        </w:rPr>
-        <w:t>ship</w:t>
-      </w:r>
-      <w:proofErr w:type="spellEnd"/>
-      <w:r>
-        <w:rPr>
-          <w:sz w:val="24"/>
-          <w:szCs w:val="24"/>
-        </w:rPr>
-        <w:t xml:space="preserve"> </w:t>
-      </w:r>
-      <w:proofErr w:type="spellStart"/>
-      <w:r>
-        <w:rPr>
-          <w:sz w:val="24"/>
-          <w:szCs w:val="24"/>
-        </w:rPr>
-        <w:t>may</w:t>
-      </w:r>
-      <w:proofErr w:type="spellEnd"/>
-      <w:r>
-        <w:rPr>
-          <w:sz w:val="24"/>
-          <w:szCs w:val="24"/>
-        </w:rPr>
-        <w:t xml:space="preserve"> move</w:t>
-      </w:r>
-      <w:r>
-        <w:rPr>
-          <w:sz w:val="24"/>
-          <w:szCs w:val="24"/>
-          <w:lang w:val="en-US"/>
-        </w:rPr>
-        <w:t>, ships may move up le</w:t>
-      </w:r>
-      <w:r>
-        <w:rPr>
-          <w:sz w:val="24"/>
-          <w:szCs w:val="24"/>
-          <w:lang w:val="en-US"/>
-        </w:rPr>
-        <w:t>ft up for example</w:t>
-      </w:r>
       <w:r>
         <w:rPr>
           <w:b/>
           <w:sz w:val="24"/>
           <w:szCs w:val="24"/>
         </w:rPr>
-        <w:t xml:space="preserve"> </w:t>
-      </w:r>
-      <w:r>
-        <w:rPr>
-          <w:b/>
-          <w:sz w:val="24"/>
-          <w:szCs w:val="24"/>
-        </w:rPr>
-        <w:t xml:space="preserve">(check </w:t>
-      </w:r>
-      <w:proofErr w:type="spellStart"/>
-      <w:r>
-        <w:rPr>
-          <w:b/>
-          <w:sz w:val="24"/>
-          <w:szCs w:val="24"/>
-        </w:rPr>
-        <w:t>ship</w:t>
-      </w:r>
-      <w:proofErr w:type="spellEnd"/>
-      <w:r>
-        <w:rPr>
-          <w:b/>
-          <w:sz w:val="24"/>
-          <w:szCs w:val="24"/>
-        </w:rPr>
-        <w:t xml:space="preserve"> </w:t>
-      </w:r>
-      <w:proofErr w:type="spellStart"/>
-      <w:r>
-        <w:rPr>
-          <w:b/>
-          <w:sz w:val="24"/>
-          <w:szCs w:val="24"/>
-        </w:rPr>
-        <w:t>stats</w:t>
-      </w:r>
-      <w:proofErr w:type="spellEnd"/>
-      <w:r>
-        <w:rPr>
-          <w:b/>
-          <w:sz w:val="24"/>
-          <w:szCs w:val="24"/>
-        </w:rPr>
-        <w:t>)</w:t>
+        <w:t>(check ship stats)</w:t>
       </w:r>
       <w:r>
         <w:rPr>
@@ -919,7 +421,7 @@
           <w:ilvl w:val="1"/>
           <w:numId w:val="4"/>
         </w:numPr>
-        <w:shd w:val="clear" w:color="auto" w:fill="D9D9D9" w:themeFill="background1" w:themeFillShade="D9"/>
+        <w:shd w:val="clear" w:color="auto" w:fill="FFFFFF" w:themeFill="background1"/>
         <w:ind w:left="540" w:hanging="360"/>
         <w:contextualSpacing/>
         <w:rPr>
@@ -927,69 +429,12 @@
           <w:szCs w:val="24"/>
         </w:rPr>
       </w:pPr>
-      <w:proofErr w:type="spellStart"/>
-      <w:r>
-        <w:rPr>
-          <w:sz w:val="24"/>
-          <w:szCs w:val="24"/>
-        </w:rPr>
-        <w:t>Player</w:t>
-      </w:r>
-      <w:proofErr w:type="spellEnd"/>
-      <w:r>
-        <w:rPr>
-          <w:sz w:val="24"/>
-          <w:szCs w:val="24"/>
-        </w:rPr>
-        <w:t xml:space="preserve"> </w:t>
-      </w:r>
-      <w:proofErr w:type="spellStart"/>
-      <w:r>
-        <w:rPr>
-          <w:sz w:val="24"/>
-          <w:szCs w:val="24"/>
-        </w:rPr>
-        <w:t>may</w:t>
-      </w:r>
-      <w:proofErr w:type="spellEnd"/>
-      <w:r>
-        <w:rPr>
-          <w:sz w:val="24"/>
-          <w:szCs w:val="24"/>
-        </w:rPr>
-        <w:t xml:space="preserve"> </w:t>
-      </w:r>
-      <w:proofErr w:type="spellStart"/>
-      <w:r>
-        <w:rPr>
-          <w:sz w:val="24"/>
-          <w:szCs w:val="24"/>
-        </w:rPr>
-        <w:t>engage</w:t>
-      </w:r>
-      <w:proofErr w:type="spellEnd"/>
-      <w:r>
-        <w:rPr>
-          <w:sz w:val="24"/>
-          <w:szCs w:val="24"/>
-        </w:rPr>
-        <w:t xml:space="preserve"> </w:t>
-      </w:r>
-      <w:proofErr w:type="spellStart"/>
-      <w:r>
-        <w:rPr>
-          <w:sz w:val="24"/>
-          <w:szCs w:val="24"/>
-        </w:rPr>
-        <w:t>the</w:t>
-      </w:r>
-      <w:proofErr w:type="spellEnd"/>
-      <w:r>
-        <w:rPr>
-          <w:sz w:val="24"/>
-          <w:szCs w:val="24"/>
-        </w:rPr>
-        <w:t xml:space="preserve"> opponent twice in one turn if the ships are in range corresponding to the range of the ships used to engage.</w:t>
+      <w:r>
+        <w:rPr>
+          <w:sz w:val="24"/>
+          <w:szCs w:val="24"/>
+        </w:rPr>
+        <w:t>Player may engage the opponent twice in one turn if the ships are in range corresponding to the range of the ships used to engage.</w:t>
       </w:r>
       <w:r>
         <w:rPr>
@@ -1015,7 +460,7 @@
           <w:ilvl w:val="1"/>
           <w:numId w:val="4"/>
         </w:numPr>
-        <w:shd w:val="clear" w:color="auto" w:fill="D9D9D9" w:themeFill="background1" w:themeFillShade="D9"/>
+        <w:shd w:val="clear" w:color="auto" w:fill="FFFFFF" w:themeFill="background1"/>
         <w:ind w:left="540" w:hanging="360"/>
         <w:contextualSpacing/>
         <w:rPr>
@@ -1031,124 +476,12 @@
         </w:rPr>
         <w:t xml:space="preserve">Example: </w:t>
       </w:r>
-      <w:proofErr w:type="spellStart"/>
-      <w:r>
-        <w:rPr>
-          <w:sz w:val="24"/>
-          <w:szCs w:val="24"/>
-        </w:rPr>
-        <w:t>p</w:t>
-      </w:r>
-      <w:r>
-        <w:rPr>
-          <w:sz w:val="24"/>
-          <w:szCs w:val="24"/>
-        </w:rPr>
-        <w:t>layer</w:t>
-      </w:r>
-      <w:proofErr w:type="spellEnd"/>
-      <w:r>
-        <w:rPr>
-          <w:sz w:val="24"/>
-          <w:szCs w:val="24"/>
-        </w:rPr>
-        <w:t xml:space="preserve"> 1 </w:t>
-      </w:r>
-      <w:proofErr w:type="spellStart"/>
-      <w:r>
-        <w:rPr>
-          <w:sz w:val="24"/>
-          <w:szCs w:val="24"/>
-        </w:rPr>
-        <w:t>may</w:t>
-      </w:r>
-      <w:proofErr w:type="spellEnd"/>
-      <w:r>
-        <w:rPr>
-          <w:sz w:val="24"/>
-          <w:szCs w:val="24"/>
-        </w:rPr>
-        <w:t xml:space="preserve"> move his </w:t>
-      </w:r>
-      <w:proofErr w:type="spellStart"/>
-      <w:r>
-        <w:rPr>
-          <w:sz w:val="24"/>
-          <w:szCs w:val="24"/>
-        </w:rPr>
-        <w:t>ships</w:t>
-      </w:r>
-      <w:proofErr w:type="spellEnd"/>
-      <w:r>
-        <w:rPr>
-          <w:sz w:val="24"/>
-          <w:szCs w:val="24"/>
-        </w:rPr>
-        <w:t xml:space="preserve">. </w:t>
-      </w:r>
-      <w:proofErr w:type="spellStart"/>
-      <w:r>
-        <w:rPr>
-          <w:sz w:val="24"/>
-          <w:szCs w:val="24"/>
-        </w:rPr>
-        <w:t>If</w:t>
-      </w:r>
-      <w:proofErr w:type="spellEnd"/>
-      <w:r>
-        <w:rPr>
-          <w:sz w:val="24"/>
-          <w:szCs w:val="24"/>
-        </w:rPr>
-        <w:t xml:space="preserve"> a </w:t>
-      </w:r>
-      <w:proofErr w:type="spellStart"/>
-      <w:r>
-        <w:rPr>
-          <w:sz w:val="24"/>
-          <w:szCs w:val="24"/>
-        </w:rPr>
-        <w:t>player</w:t>
-      </w:r>
-      <w:proofErr w:type="spellEnd"/>
-      <w:r>
-        <w:rPr>
-          <w:sz w:val="24"/>
-          <w:szCs w:val="24"/>
-        </w:rPr>
-        <w:t xml:space="preserve"> 2’s </w:t>
-      </w:r>
-      <w:proofErr w:type="spellStart"/>
-      <w:r>
-        <w:rPr>
-          <w:sz w:val="24"/>
-          <w:szCs w:val="24"/>
-        </w:rPr>
-        <w:t>ship</w:t>
-      </w:r>
-      <w:proofErr w:type="spellEnd"/>
-      <w:r>
-        <w:rPr>
-          <w:sz w:val="24"/>
-          <w:szCs w:val="24"/>
-        </w:rPr>
-        <w:t xml:space="preserve"> is in range of </w:t>
-      </w:r>
-      <w:proofErr w:type="spellStart"/>
-      <w:r>
-        <w:rPr>
-          <w:sz w:val="24"/>
-          <w:szCs w:val="24"/>
-        </w:rPr>
-        <w:t>player</w:t>
-      </w:r>
-      <w:proofErr w:type="spellEnd"/>
-      <w:r>
-        <w:rPr>
-          <w:sz w:val="24"/>
-          <w:szCs w:val="24"/>
-        </w:rPr>
-        <w:t xml:space="preserve"> 1</w:t>
+      <w:r>
+        <w:rPr>
+          <w:sz w:val="24"/>
+          <w:szCs w:val="24"/>
+        </w:rPr>
+        <w:t>player 1 may move his ships. If a player 2’s ship is in range of player 1</w:t>
       </w:r>
       <w:r>
         <w:rPr>
@@ -1163,101 +496,12 @@
           <w:sz w:val="24"/>
           <w:szCs w:val="24"/>
         </w:rPr>
-        <w:t xml:space="preserve"> </w:t>
-      </w:r>
-      <w:proofErr w:type="spellStart"/>
-      <w:r>
-        <w:rPr>
-          <w:sz w:val="24"/>
-          <w:szCs w:val="24"/>
-        </w:rPr>
-        <w:t>ship</w:t>
-      </w:r>
-      <w:proofErr w:type="spellEnd"/>
-      <w:r>
-        <w:rPr>
-          <w:sz w:val="24"/>
-          <w:szCs w:val="24"/>
-        </w:rPr>
-        <w:t xml:space="preserve">, </w:t>
-      </w:r>
-      <w:proofErr w:type="spellStart"/>
-      <w:r>
-        <w:rPr>
-          <w:sz w:val="24"/>
-          <w:szCs w:val="24"/>
-        </w:rPr>
-        <w:t>player</w:t>
-      </w:r>
-      <w:proofErr w:type="spellEnd"/>
-      <w:r>
-        <w:rPr>
-          <w:sz w:val="24"/>
-          <w:szCs w:val="24"/>
-        </w:rPr>
-        <w:t xml:space="preserve"> 1 </w:t>
-      </w:r>
-      <w:proofErr w:type="spellStart"/>
-      <w:r>
-        <w:rPr>
-          <w:sz w:val="24"/>
-          <w:szCs w:val="24"/>
-        </w:rPr>
-        <w:t>may</w:t>
-      </w:r>
-      <w:proofErr w:type="spellEnd"/>
-      <w:r>
-        <w:rPr>
-          <w:sz w:val="24"/>
-          <w:szCs w:val="24"/>
-        </w:rPr>
-        <w:t xml:space="preserve"> attack. </w:t>
-      </w:r>
-      <w:proofErr w:type="spellStart"/>
-      <w:r>
-        <w:rPr>
-          <w:sz w:val="24"/>
-          <w:szCs w:val="24"/>
-        </w:rPr>
-        <w:t>Then</w:t>
-      </w:r>
-      <w:proofErr w:type="spellEnd"/>
-      <w:r>
-        <w:rPr>
-          <w:sz w:val="24"/>
-          <w:szCs w:val="24"/>
-        </w:rPr>
-        <w:t xml:space="preserve"> </w:t>
-      </w:r>
-      <w:proofErr w:type="spellStart"/>
-      <w:r>
-        <w:rPr>
-          <w:sz w:val="24"/>
-          <w:szCs w:val="24"/>
-        </w:rPr>
-        <w:t>player</w:t>
-      </w:r>
-      <w:proofErr w:type="spellEnd"/>
-      <w:r>
-        <w:rPr>
-          <w:sz w:val="24"/>
-          <w:szCs w:val="24"/>
-        </w:rPr>
-        <w:t xml:space="preserve"> 1’s turn </w:t>
-      </w:r>
-      <w:proofErr w:type="spellStart"/>
-      <w:r>
-        <w:rPr>
-          <w:sz w:val="24"/>
-          <w:szCs w:val="24"/>
-        </w:rPr>
-        <w:t>ends</w:t>
-      </w:r>
-      <w:proofErr w:type="spellEnd"/>
-    </w:p>
-    <w:p>
-      <w:pPr>
-        <w:shd w:val="clear" w:color="auto" w:fill="D9D9D9" w:themeFill="background1" w:themeFillShade="D9"/>
+        <w:t xml:space="preserve"> ship, player 1 may attack. Then player 1’s turn ends</w:t>
+      </w:r>
+    </w:p>
+    <w:p>
+      <w:pPr>
+        <w:shd w:val="clear" w:color="auto" w:fill="FFFFFF" w:themeFill="background1"/>
       </w:pPr>
       <w:r>
         <w:rPr>
@@ -1274,7 +518,7 @@
           <w:ilvl w:val="1"/>
           <w:numId w:val="4"/>
         </w:numPr>
-        <w:shd w:val="clear" w:color="auto" w:fill="D9D9D9" w:themeFill="background1" w:themeFillShade="D9"/>
+        <w:shd w:val="clear" w:color="auto" w:fill="FFFFFF" w:themeFill="background1"/>
         <w:ind w:left="540" w:hanging="360"/>
         <w:contextualSpacing/>
         <w:rPr>
@@ -1310,7 +554,7 @@
           <w:ilvl w:val="1"/>
           <w:numId w:val="4"/>
         </w:numPr>
-        <w:shd w:val="clear" w:color="auto" w:fill="D9D9D9" w:themeFill="background1" w:themeFillShade="D9"/>
+        <w:shd w:val="clear" w:color="auto" w:fill="FFFFFF" w:themeFill="background1"/>
         <w:ind w:left="540" w:hanging="360"/>
         <w:contextualSpacing/>
         <w:rPr>
@@ -1323,65 +567,17 @@
           <w:sz w:val="24"/>
           <w:szCs w:val="24"/>
         </w:rPr>
-        <w:t xml:space="preserve">Player wins when all </w:t>
-      </w:r>
-      <w:proofErr w:type="spellStart"/>
-      <w:r>
-        <w:rPr>
-          <w:sz w:val="24"/>
-          <w:szCs w:val="24"/>
-        </w:rPr>
-        <w:t>opponent’s</w:t>
-      </w:r>
-      <w:proofErr w:type="spellEnd"/>
-      <w:r>
-        <w:rPr>
-          <w:sz w:val="24"/>
-          <w:szCs w:val="24"/>
-        </w:rPr>
-        <w:t xml:space="preserve"> </w:t>
-      </w:r>
-      <w:proofErr w:type="spellStart"/>
-      <w:r>
-        <w:rPr>
-          <w:sz w:val="24"/>
-          <w:szCs w:val="24"/>
-        </w:rPr>
-        <w:t>ships</w:t>
-      </w:r>
-      <w:proofErr w:type="spellEnd"/>
-      <w:r>
-        <w:rPr>
-          <w:sz w:val="24"/>
-          <w:szCs w:val="24"/>
-        </w:rPr>
-        <w:t xml:space="preserve"> are </w:t>
-      </w:r>
-      <w:proofErr w:type="spellStart"/>
-      <w:r>
-        <w:rPr>
-          <w:sz w:val="24"/>
-          <w:szCs w:val="24"/>
-        </w:rPr>
-        <w:t>destroyed</w:t>
-      </w:r>
-      <w:proofErr w:type="spellEnd"/>
-      <w:r>
-        <w:rPr>
-          <w:sz w:val="24"/>
-          <w:szCs w:val="24"/>
-        </w:rPr>
-        <w:t>.</w:t>
-      </w:r>
-    </w:p>
-    <w:p>
-      <w:pPr>
-        <w:shd w:val="clear" w:color="auto" w:fill="D9D9D9" w:themeFill="background1" w:themeFillShade="D9"/>
-      </w:pPr>
-    </w:p>
-    <w:p>
-      <w:pPr>
-        <w:shd w:val="clear" w:color="auto" w:fill="D9D9D9" w:themeFill="background1" w:themeFillShade="D9"/>
+        <w:t>Player wins when all opponent’s ships are destroyed.</w:t>
+      </w:r>
+    </w:p>
+    <w:p>
+      <w:pPr>
+        <w:shd w:val="clear" w:color="auto" w:fill="FFFFFF" w:themeFill="background1"/>
+      </w:pPr>
+    </w:p>
+    <w:p>
+      <w:pPr>
+        <w:shd w:val="clear" w:color="auto" w:fill="FFFFFF" w:themeFill="background1"/>
       </w:pPr>
       <w:r>
         <w:rPr>
@@ -1398,7 +594,7 @@
           <w:ilvl w:val="0"/>
           <w:numId w:val="3"/>
         </w:numPr>
-        <w:shd w:val="clear" w:color="auto" w:fill="D9D9D9" w:themeFill="background1" w:themeFillShade="D9"/>
+        <w:shd w:val="clear" w:color="auto" w:fill="FFFFFF" w:themeFill="background1"/>
         <w:ind w:hanging="360"/>
         <w:contextualSpacing/>
         <w:rPr>
@@ -1411,17 +607,8 @@
           <w:sz w:val="24"/>
           <w:szCs w:val="24"/>
         </w:rPr>
-        <w:t xml:space="preserve">Move </w:t>
-      </w:r>
-      <w:proofErr w:type="spellStart"/>
-      <w:r>
-        <w:rPr>
-          <w:sz w:val="24"/>
-          <w:szCs w:val="24"/>
-        </w:rPr>
-        <w:t>ships</w:t>
-      </w:r>
-      <w:proofErr w:type="spellEnd"/>
+        <w:t>Move ships</w:t>
+      </w:r>
     </w:p>
     <w:p>
       <w:pPr>
@@ -1429,7 +616,7 @@
           <w:ilvl w:val="0"/>
           <w:numId w:val="3"/>
         </w:numPr>
-        <w:shd w:val="clear" w:color="auto" w:fill="D9D9D9" w:themeFill="background1" w:themeFillShade="D9"/>
+        <w:shd w:val="clear" w:color="auto" w:fill="FFFFFF" w:themeFill="background1"/>
         <w:ind w:hanging="360"/>
         <w:contextualSpacing/>
         <w:rPr>
@@ -1442,17 +629,8 @@
           <w:sz w:val="24"/>
           <w:szCs w:val="24"/>
         </w:rPr>
-        <w:t xml:space="preserve">Attack a </w:t>
-      </w:r>
-      <w:proofErr w:type="spellStart"/>
-      <w:r>
-        <w:rPr>
-          <w:sz w:val="24"/>
-          <w:szCs w:val="24"/>
-        </w:rPr>
-        <w:t>ship</w:t>
-      </w:r>
-      <w:proofErr w:type="spellEnd"/>
+        <w:t>Attack a ship</w:t>
+      </w:r>
     </w:p>
     <w:p>
       <w:pPr>
@@ -1460,7 +638,7 @@
           <w:ilvl w:val="0"/>
           <w:numId w:val="3"/>
         </w:numPr>
-        <w:shd w:val="clear" w:color="auto" w:fill="D9D9D9" w:themeFill="background1" w:themeFillShade="D9"/>
+        <w:shd w:val="clear" w:color="auto" w:fill="FFFFFF" w:themeFill="background1"/>
         <w:ind w:hanging="360"/>
         <w:contextualSpacing/>
         <w:rPr>
@@ -1482,7 +660,7 @@
           <w:ilvl w:val="0"/>
           <w:numId w:val="3"/>
         </w:numPr>
-        <w:shd w:val="clear" w:color="auto" w:fill="D9D9D9" w:themeFill="background1" w:themeFillShade="D9"/>
+        <w:shd w:val="clear" w:color="auto" w:fill="FFFFFF" w:themeFill="background1"/>
         <w:ind w:hanging="360"/>
         <w:contextualSpacing/>
         <w:rPr>
@@ -1500,9 +678,8 @@
     </w:p>
     <w:p>
       <w:pPr>
-        <w:shd w:val="clear" w:color="auto" w:fill="D9D9D9" w:themeFill="background1" w:themeFillShade="D9"/>
-      </w:pPr>
-      <w:proofErr w:type="spellStart"/>
+        <w:shd w:val="clear" w:color="auto" w:fill="FFFFFF" w:themeFill="background1"/>
+      </w:pPr>
       <w:r>
         <w:rPr>
           <w:b/>
@@ -1510,37 +687,18 @@
           <w:szCs w:val="24"/>
         </w:rPr>
         <w:lastRenderedPageBreak/>
-        <w:t>Ship</w:t>
-      </w:r>
-      <w:proofErr w:type="spellEnd"/>
-      <w:r>
-        <w:rPr>
-          <w:b/>
-          <w:sz w:val="24"/>
-          <w:szCs w:val="24"/>
-        </w:rPr>
-        <w:t xml:space="preserve"> </w:t>
-      </w:r>
-      <w:proofErr w:type="spellStart"/>
-      <w:r>
-        <w:rPr>
-          <w:b/>
-          <w:sz w:val="24"/>
-          <w:szCs w:val="24"/>
-        </w:rPr>
-        <w:t>stats</w:t>
-      </w:r>
-      <w:proofErr w:type="spellEnd"/>
-    </w:p>
-    <w:p>
-      <w:pPr>
-        <w:shd w:val="clear" w:color="auto" w:fill="D9D9D9" w:themeFill="background1" w:themeFillShade="D9"/>
+        <w:t>Ship stats</w:t>
+      </w:r>
+    </w:p>
+    <w:p>
+      <w:pPr>
+        <w:shd w:val="clear" w:color="auto" w:fill="FFFFFF" w:themeFill="background1"/>
       </w:pPr>
     </w:p>
     <w:tbl>
       <w:tblPr>
         <w:tblStyle w:val="a"/>
-        <w:tblW w:w="8620" w:type="dxa"/>
+        <w:tblW w:w="6795" w:type="dxa"/>
         <w:tblInd w:w="-675" w:type="dxa"/>
         <w:tblBorders>
           <w:top w:val="single" w:sz="8" w:space="0" w:color="000000"/>
@@ -1558,7 +716,6 @@
         <w:gridCol w:w="585"/>
         <w:gridCol w:w="1320"/>
         <w:gridCol w:w="1890"/>
-        <w:gridCol w:w="1825"/>
       </w:tblGrid>
       <w:tr>
         <w:tc>
@@ -1574,7 +731,7 @@
           <w:p>
             <w:pPr>
               <w:widowControl w:val="0"/>
-              <w:shd w:val="clear" w:color="auto" w:fill="D9D9D9" w:themeFill="background1" w:themeFillShade="D9"/>
+              <w:shd w:val="clear" w:color="auto" w:fill="FFFFFF" w:themeFill="background1"/>
               <w:spacing w:line="240" w:lineRule="auto"/>
             </w:pPr>
             <w:r>
@@ -1600,7 +757,7 @@
           <w:p>
             <w:pPr>
               <w:widowControl w:val="0"/>
-              <w:shd w:val="clear" w:color="auto" w:fill="D9D9D9" w:themeFill="background1" w:themeFillShade="D9"/>
+              <w:shd w:val="clear" w:color="auto" w:fill="FFFFFF" w:themeFill="background1"/>
               <w:spacing w:line="240" w:lineRule="auto"/>
             </w:pPr>
             <w:r>
@@ -1626,7 +783,7 @@
           <w:p>
             <w:pPr>
               <w:widowControl w:val="0"/>
-              <w:shd w:val="clear" w:color="auto" w:fill="D9D9D9" w:themeFill="background1" w:themeFillShade="D9"/>
+              <w:shd w:val="clear" w:color="auto" w:fill="FFFFFF" w:themeFill="background1"/>
               <w:spacing w:line="240" w:lineRule="auto"/>
             </w:pPr>
             <w:r>
@@ -1652,7 +809,7 @@
           <w:p>
             <w:pPr>
               <w:widowControl w:val="0"/>
-              <w:shd w:val="clear" w:color="auto" w:fill="D9D9D9" w:themeFill="background1" w:themeFillShade="D9"/>
+              <w:shd w:val="clear" w:color="auto" w:fill="FFFFFF" w:themeFill="background1"/>
               <w:spacing w:line="240" w:lineRule="auto"/>
             </w:pPr>
             <w:r>
@@ -1662,32 +819,6 @@
                 <w:szCs w:val="24"/>
               </w:rPr>
               <w:t>Offensive Range</w:t>
-            </w:r>
-          </w:p>
-        </w:tc>
-        <w:tc>
-          <w:tcPr>
-            <w:tcW w:w="1825" w:type="dxa"/>
-            <w:tcMar>
-              <w:top w:w="100" w:type="dxa"/>
-              <w:left w:w="100" w:type="dxa"/>
-              <w:bottom w:w="100" w:type="dxa"/>
-              <w:right w:w="100" w:type="dxa"/>
-            </w:tcMar>
-          </w:tcPr>
-          <w:p>
-            <w:pPr>
-              <w:widowControl w:val="0"/>
-              <w:shd w:val="clear" w:color="auto" w:fill="D9D9D9" w:themeFill="background1" w:themeFillShade="D9"/>
-              <w:spacing w:line="240" w:lineRule="auto"/>
-            </w:pPr>
-            <w:r>
-              <w:rPr>
-                <w:b/>
-                <w:sz w:val="24"/>
-                <w:szCs w:val="24"/>
-              </w:rPr>
-              <w:t>Defensive range</w:t>
             </w:r>
           </w:p>
         </w:tc>
@@ -1706,7 +837,7 @@
           <w:p>
             <w:pPr>
               <w:widowControl w:val="0"/>
-              <w:shd w:val="clear" w:color="auto" w:fill="D9D9D9" w:themeFill="background1" w:themeFillShade="D9"/>
+              <w:shd w:val="clear" w:color="auto" w:fill="FFFFFF" w:themeFill="background1"/>
               <w:spacing w:line="240" w:lineRule="auto"/>
             </w:pPr>
             <w:r>
@@ -1746,7 +877,7 @@
           <w:p>
             <w:pPr>
               <w:widowControl w:val="0"/>
-              <w:shd w:val="clear" w:color="auto" w:fill="D9D9D9" w:themeFill="background1" w:themeFillShade="D9"/>
+              <w:shd w:val="clear" w:color="auto" w:fill="FFFFFF" w:themeFill="background1"/>
               <w:spacing w:line="240" w:lineRule="auto"/>
             </w:pPr>
             <w:r>
@@ -1771,7 +902,7 @@
           <w:p>
             <w:pPr>
               <w:widowControl w:val="0"/>
-              <w:shd w:val="clear" w:color="auto" w:fill="D9D9D9" w:themeFill="background1" w:themeFillShade="D9"/>
+              <w:shd w:val="clear" w:color="auto" w:fill="FFFFFF" w:themeFill="background1"/>
               <w:spacing w:line="240" w:lineRule="auto"/>
             </w:pPr>
             <w:r>
@@ -1796,7 +927,7 @@
           <w:p>
             <w:pPr>
               <w:widowControl w:val="0"/>
-              <w:shd w:val="clear" w:color="auto" w:fill="D9D9D9" w:themeFill="background1" w:themeFillShade="D9"/>
+              <w:shd w:val="clear" w:color="auto" w:fill="FFFFFF" w:themeFill="background1"/>
               <w:spacing w:line="240" w:lineRule="auto"/>
             </w:pPr>
             <w:r>
@@ -1805,31 +936,6 @@
                 <w:szCs w:val="24"/>
               </w:rPr>
               <w:t>Horizontal range of 2, Vertical range of 2</w:t>
-            </w:r>
-          </w:p>
-        </w:tc>
-        <w:tc>
-          <w:tcPr>
-            <w:tcW w:w="1825" w:type="dxa"/>
-            <w:tcMar>
-              <w:top w:w="100" w:type="dxa"/>
-              <w:left w:w="100" w:type="dxa"/>
-              <w:bottom w:w="100" w:type="dxa"/>
-              <w:right w:w="100" w:type="dxa"/>
-            </w:tcMar>
-          </w:tcPr>
-          <w:p>
-            <w:pPr>
-              <w:widowControl w:val="0"/>
-              <w:shd w:val="clear" w:color="auto" w:fill="D9D9D9" w:themeFill="background1" w:themeFillShade="D9"/>
-              <w:spacing w:line="240" w:lineRule="auto"/>
-            </w:pPr>
-            <w:r>
-              <w:rPr>
-                <w:sz w:val="24"/>
-                <w:szCs w:val="24"/>
-              </w:rPr>
-              <w:t>Vertical range of 3</w:t>
             </w:r>
           </w:p>
         </w:tc>
@@ -1848,7 +954,7 @@
           <w:p>
             <w:pPr>
               <w:widowControl w:val="0"/>
-              <w:shd w:val="clear" w:color="auto" w:fill="D9D9D9" w:themeFill="background1" w:themeFillShade="D9"/>
+              <w:shd w:val="clear" w:color="auto" w:fill="FFFFFF" w:themeFill="background1"/>
               <w:spacing w:line="240" w:lineRule="auto"/>
             </w:pPr>
             <w:r>
@@ -1870,7 +976,7 @@
           <w:p>
             <w:pPr>
               <w:widowControl w:val="0"/>
-              <w:shd w:val="clear" w:color="auto" w:fill="D9D9D9" w:themeFill="background1" w:themeFillShade="D9"/>
+              <w:shd w:val="clear" w:color="auto" w:fill="FFFFFF" w:themeFill="background1"/>
               <w:spacing w:line="240" w:lineRule="auto"/>
             </w:pPr>
             <w:r>
@@ -1895,7 +1001,7 @@
           <w:p>
             <w:pPr>
               <w:widowControl w:val="0"/>
-              <w:shd w:val="clear" w:color="auto" w:fill="D9D9D9" w:themeFill="background1" w:themeFillShade="D9"/>
+              <w:shd w:val="clear" w:color="auto" w:fill="FFFFFF" w:themeFill="background1"/>
               <w:spacing w:line="240" w:lineRule="auto"/>
             </w:pPr>
             <w:r>
@@ -1920,7 +1026,7 @@
           <w:p>
             <w:pPr>
               <w:widowControl w:val="0"/>
-              <w:shd w:val="clear" w:color="auto" w:fill="D9D9D9" w:themeFill="background1" w:themeFillShade="D9"/>
+              <w:shd w:val="clear" w:color="auto" w:fill="FFFFFF" w:themeFill="background1"/>
               <w:spacing w:line="240" w:lineRule="auto"/>
             </w:pPr>
             <w:r>
@@ -1945,7 +1051,7 @@
           <w:p>
             <w:pPr>
               <w:widowControl w:val="0"/>
-              <w:shd w:val="clear" w:color="auto" w:fill="D9D9D9" w:themeFill="background1" w:themeFillShade="D9"/>
+              <w:shd w:val="clear" w:color="auto" w:fill="FFFFFF" w:themeFill="background1"/>
               <w:spacing w:line="240" w:lineRule="auto"/>
             </w:pPr>
             <w:r>
@@ -1954,31 +1060,6 @@
                 <w:szCs w:val="24"/>
               </w:rPr>
               <w:t>Horizontal range of 3, Vertical range of 3</w:t>
-            </w:r>
-          </w:p>
-        </w:tc>
-        <w:tc>
-          <w:tcPr>
-            <w:tcW w:w="1825" w:type="dxa"/>
-            <w:tcMar>
-              <w:top w:w="100" w:type="dxa"/>
-              <w:left w:w="100" w:type="dxa"/>
-              <w:bottom w:w="100" w:type="dxa"/>
-              <w:right w:w="100" w:type="dxa"/>
-            </w:tcMar>
-          </w:tcPr>
-          <w:p>
-            <w:pPr>
-              <w:widowControl w:val="0"/>
-              <w:shd w:val="clear" w:color="auto" w:fill="D9D9D9" w:themeFill="background1" w:themeFillShade="D9"/>
-              <w:spacing w:line="240" w:lineRule="auto"/>
-            </w:pPr>
-            <w:r>
-              <w:rPr>
-                <w:sz w:val="24"/>
-                <w:szCs w:val="24"/>
-              </w:rPr>
-              <w:t>Vertical range of 4</w:t>
             </w:r>
           </w:p>
         </w:tc>
@@ -2000,7 +1081,7 @@
           <w:p>
             <w:pPr>
               <w:widowControl w:val="0"/>
-              <w:shd w:val="clear" w:color="auto" w:fill="D9D9D9" w:themeFill="background1" w:themeFillShade="D9"/>
+              <w:shd w:val="clear" w:color="auto" w:fill="FFFFFF" w:themeFill="background1"/>
               <w:spacing w:line="240" w:lineRule="auto"/>
             </w:pPr>
             <w:r>
@@ -2040,7 +1121,7 @@
           <w:p>
             <w:pPr>
               <w:widowControl w:val="0"/>
-              <w:shd w:val="clear" w:color="auto" w:fill="D9D9D9" w:themeFill="background1" w:themeFillShade="D9"/>
+              <w:shd w:val="clear" w:color="auto" w:fill="FFFFFF" w:themeFill="background1"/>
               <w:spacing w:line="240" w:lineRule="auto"/>
             </w:pPr>
             <w:r>
@@ -2065,7 +1146,7 @@
           <w:p>
             <w:pPr>
               <w:widowControl w:val="0"/>
-              <w:shd w:val="clear" w:color="auto" w:fill="D9D9D9" w:themeFill="background1" w:themeFillShade="D9"/>
+              <w:shd w:val="clear" w:color="auto" w:fill="FFFFFF" w:themeFill="background1"/>
               <w:spacing w:line="240" w:lineRule="auto"/>
             </w:pPr>
             <w:r>
@@ -2090,7 +1171,7 @@
           <w:p>
             <w:pPr>
               <w:widowControl w:val="0"/>
-              <w:shd w:val="clear" w:color="auto" w:fill="D9D9D9" w:themeFill="background1" w:themeFillShade="D9"/>
+              <w:shd w:val="clear" w:color="auto" w:fill="FFFFFF" w:themeFill="background1"/>
               <w:spacing w:line="240" w:lineRule="auto"/>
             </w:pPr>
             <w:r>
@@ -2102,67 +1183,135 @@
             </w:r>
           </w:p>
         </w:tc>
-        <w:tc>
-          <w:tcPr>
-            <w:tcW w:w="1825" w:type="dxa"/>
-            <w:tcMar>
-              <w:top w:w="100" w:type="dxa"/>
-              <w:left w:w="100" w:type="dxa"/>
-              <w:bottom w:w="100" w:type="dxa"/>
-              <w:right w:w="100" w:type="dxa"/>
-            </w:tcMar>
-          </w:tcPr>
-          <w:p>
-            <w:pPr>
-              <w:widowControl w:val="0"/>
-              <w:shd w:val="clear" w:color="auto" w:fill="D9D9D9" w:themeFill="background1" w:themeFillShade="D9"/>
-              <w:spacing w:line="240" w:lineRule="auto"/>
-            </w:pPr>
-            <w:r>
-              <w:rPr>
-                <w:sz w:val="24"/>
-                <w:szCs w:val="24"/>
-              </w:rPr>
-              <w:t xml:space="preserve">Vertical range of 5 </w:t>
-            </w:r>
-          </w:p>
-          <w:p>
-            <w:pPr>
-              <w:widowControl w:val="0"/>
-              <w:shd w:val="clear" w:color="auto" w:fill="D9D9D9" w:themeFill="background1" w:themeFillShade="D9"/>
-              <w:spacing w:line="240" w:lineRule="auto"/>
-            </w:pPr>
-          </w:p>
-          <w:p>
-            <w:pPr>
-              <w:widowControl w:val="0"/>
-              <w:shd w:val="clear" w:color="auto" w:fill="D9D9D9" w:themeFill="background1" w:themeFillShade="D9"/>
-              <w:spacing w:line="240" w:lineRule="auto"/>
-            </w:pPr>
-          </w:p>
-        </w:tc>
       </w:tr>
     </w:tbl>
     <w:p>
       <w:pPr>
-        <w:shd w:val="clear" w:color="auto" w:fill="D9D9D9" w:themeFill="background1" w:themeFillShade="D9"/>
-      </w:pPr>
-    </w:p>
-    <w:p>
-      <w:pPr>
-        <w:shd w:val="clear" w:color="auto" w:fill="D9D9D9" w:themeFill="background1" w:themeFillShade="D9"/>
-      </w:pPr>
-    </w:p>
-    <w:p>
-      <w:pPr>
-        <w:shd w:val="clear" w:color="auto" w:fill="D9D9D9" w:themeFill="background1" w:themeFillShade="D9"/>
-      </w:pPr>
-      <w:r>
-        <w:rPr>
-          <w:sz w:val="24"/>
-          <w:szCs w:val="24"/>
-        </w:rPr>
-        <w:t xml:space="preserve"> </w:t>
+        <w:shd w:val="clear" w:color="auto" w:fill="FFFFFF" w:themeFill="background1"/>
+      </w:pPr>
+    </w:p>
+    <w:p>
+      <w:pPr>
+        <w:shd w:val="clear" w:color="auto" w:fill="FFFFFF" w:themeFill="background1"/>
+      </w:pPr>
+      <w:r>
+        <w:rPr>
+          <w:noProof/>
+          <w:lang w:val="nl-NL" w:eastAsia="nl-NL"/>
+        </w:rPr>
+        <w:drawing>
+          <wp:anchor distT="114300" distB="114300" distL="114300" distR="114300" simplePos="0" relativeHeight="251660288" behindDoc="0" locked="0" layoutInCell="0" hidden="0" allowOverlap="1">
+            <wp:simplePos x="0" y="0"/>
+            <wp:positionH relativeFrom="margin">
+              <wp:posOffset>-419100</wp:posOffset>
+            </wp:positionH>
+            <wp:positionV relativeFrom="paragraph">
+              <wp:posOffset>280670</wp:posOffset>
+            </wp:positionV>
+            <wp:extent cx="981075" cy="1327785"/>
+            <wp:effectExtent l="0" t="0" r="9525" b="5715"/>
+            <wp:wrapSquare wrapText="bothSides" distT="114300" distB="114300" distL="114300" distR="114300"/>
+            <wp:docPr id="4" name="image07.png"/>
+            <wp:cNvGraphicFramePr/>
+            <a:graphic xmlns:a="http://schemas.openxmlformats.org/drawingml/2006/main">
+              <a:graphicData uri="http://schemas.openxmlformats.org/drawingml/2006/picture">
+                <pic:pic xmlns:pic="http://schemas.openxmlformats.org/drawingml/2006/picture">
+                  <pic:nvPicPr>
+                    <pic:cNvPr id="0" name="image07.png"/>
+                    <pic:cNvPicPr preferRelativeResize="0"/>
+                  </pic:nvPicPr>
+                  <pic:blipFill rotWithShape="1">
+                    <a:blip r:embed="rId6"/>
+                    <a:srcRect l="14141" t="32587" r="52380" b="25283"/>
+                    <a:stretch/>
+                  </pic:blipFill>
+                  <pic:spPr bwMode="auto">
+                    <a:xfrm>
+                      <a:off x="0" y="0"/>
+                      <a:ext cx="981075" cy="1327785"/>
+                    </a:xfrm>
+                    <a:prstGeom prst="rect">
+                      <a:avLst/>
+                    </a:prstGeom>
+                    <a:ln>
+                      <a:noFill/>
+                    </a:ln>
+                    <a:extLst>
+                      <a:ext uri="{53640926-AAD7-44D8-BBD7-CCE9431645EC}">
+                        <a14:shadowObscured xmlns:a14="http://schemas.microsoft.com/office/drawing/2010/main"/>
+                      </a:ext>
+                    </a:extLst>
+                  </pic:spPr>
+                </pic:pic>
+              </a:graphicData>
+            </a:graphic>
+            <wp14:sizeRelH relativeFrom="margin">
+              <wp14:pctWidth>0</wp14:pctWidth>
+            </wp14:sizeRelH>
+          </wp:anchor>
+        </w:drawing>
+      </w:r>
+    </w:p>
+    <w:p>
+      <w:pPr>
+        <w:shd w:val="clear" w:color="auto" w:fill="FFFFFF" w:themeFill="background1"/>
+      </w:pPr>
+      <w:r>
+        <w:rPr>
+          <w:noProof/>
+          <w:lang w:val="nl-NL" w:eastAsia="nl-NL"/>
+        </w:rPr>
+        <w:drawing>
+          <wp:anchor distT="114300" distB="114300" distL="114300" distR="114300" simplePos="0" relativeHeight="251659264" behindDoc="0" locked="0" layoutInCell="0" hidden="0" allowOverlap="1">
+            <wp:simplePos x="0" y="0"/>
+            <wp:positionH relativeFrom="margin">
+              <wp:posOffset>3590925</wp:posOffset>
+            </wp:positionH>
+            <wp:positionV relativeFrom="paragraph">
+              <wp:posOffset>105410</wp:posOffset>
+            </wp:positionV>
+            <wp:extent cx="1476375" cy="2014220"/>
+            <wp:effectExtent l="0" t="0" r="9525" b="5080"/>
+            <wp:wrapSquare wrapText="bothSides" distT="114300" distB="114300" distL="114300" distR="114300"/>
+            <wp:docPr id="1" name="image01.png"/>
+            <wp:cNvGraphicFramePr/>
+            <a:graphic xmlns:a="http://schemas.openxmlformats.org/drawingml/2006/main">
+              <a:graphicData uri="http://schemas.openxmlformats.org/drawingml/2006/picture">
+                <pic:pic xmlns:pic="http://schemas.openxmlformats.org/drawingml/2006/picture">
+                  <pic:nvPicPr>
+                    <pic:cNvPr id="0" name="image01.png"/>
+                    <pic:cNvPicPr preferRelativeResize="0"/>
+                  </pic:nvPicPr>
+                  <pic:blipFill rotWithShape="1">
+                    <a:blip r:embed="rId7"/>
+                    <a:srcRect l="5339" t="15146" r="43013" b="19165"/>
+                    <a:stretch/>
+                  </pic:blipFill>
+                  <pic:spPr bwMode="auto">
+                    <a:xfrm>
+                      <a:off x="0" y="0"/>
+                      <a:ext cx="1476375" cy="2014220"/>
+                    </a:xfrm>
+                    <a:prstGeom prst="rect">
+                      <a:avLst/>
+                    </a:prstGeom>
+                    <a:ln>
+                      <a:noFill/>
+                    </a:ln>
+                    <a:extLst>
+                      <a:ext uri="{53640926-AAD7-44D8-BBD7-CCE9431645EC}">
+                        <a14:shadowObscured xmlns:a14="http://schemas.microsoft.com/office/drawing/2010/main"/>
+                      </a:ext>
+                    </a:extLst>
+                  </pic:spPr>
+                </pic:pic>
+              </a:graphicData>
+            </a:graphic>
+            <wp14:sizeRelH relativeFrom="margin">
+              <wp14:pctWidth>0</wp14:pctWidth>
+            </wp14:sizeRelH>
+          </wp:anchor>
+        </w:drawing>
       </w:r>
       <w:r>
         <w:rPr>
@@ -2176,10 +1325,10 @@
               <wp:posOffset>1524000</wp:posOffset>
             </wp:positionH>
             <wp:positionV relativeFrom="paragraph">
-              <wp:posOffset>95250</wp:posOffset>
+              <wp:posOffset>95885</wp:posOffset>
             </wp:positionV>
-            <wp:extent cx="2062163" cy="1617568"/>
-            <wp:effectExtent l="0" t="0" r="0" b="0"/>
+            <wp:extent cx="1228725" cy="1616710"/>
+            <wp:effectExtent l="0" t="0" r="9525" b="2540"/>
             <wp:wrapSquare wrapText="bothSides" distT="114300" distB="114300" distL="114300" distR="114300"/>
             <wp:docPr id="2" name="image03.png"/>
             <wp:cNvGraphicFramePr/>
@@ -2190,199 +1339,116 @@
                     <pic:cNvPr id="0" name="image03.png"/>
                     <pic:cNvPicPr preferRelativeResize="0"/>
                   </pic:nvPicPr>
-                  <pic:blipFill>
-                    <a:blip r:embed="rId6"/>
-                    <a:srcRect l="9800" t="19568" r="19269" b="28659"/>
-                    <a:stretch>
-                      <a:fillRect/>
-                    </a:stretch>
+                  <pic:blipFill rotWithShape="1">
+                    <a:blip r:embed="rId8"/>
+                    <a:srcRect l="9799" t="19568" r="47930" b="28659"/>
+                    <a:stretch/>
                   </pic:blipFill>
-                  <pic:spPr>
+                  <pic:spPr bwMode="auto">
                     <a:xfrm>
                       <a:off x="0" y="0"/>
-                      <a:ext cx="2062163" cy="1617568"/>
+                      <a:ext cx="1228725" cy="1616710"/>
                     </a:xfrm>
                     <a:prstGeom prst="rect">
                       <a:avLst/>
                     </a:prstGeom>
-                    <a:ln/>
+                    <a:ln>
+                      <a:noFill/>
+                    </a:ln>
+                    <a:extLst>
+                      <a:ext uri="{53640926-AAD7-44D8-BBD7-CCE9431645EC}">
+                        <a14:shadowObscured xmlns:a14="http://schemas.microsoft.com/office/drawing/2010/main"/>
+                      </a:ext>
+                    </a:extLst>
                   </pic:spPr>
                 </pic:pic>
               </a:graphicData>
             </a:graphic>
+            <wp14:sizeRelH relativeFrom="margin">
+              <wp14:pctWidth>0</wp14:pctWidth>
+            </wp14:sizeRelH>
           </wp:anchor>
         </w:drawing>
       </w:r>
       <w:r>
         <w:rPr>
-          <w:noProof/>
-          <w:lang w:val="nl-NL" w:eastAsia="nl-NL"/>
-        </w:rPr>
-        <w:drawing>
-          <wp:anchor distT="114300" distB="114300" distL="114300" distR="114300" simplePos="0" relativeHeight="251659264" behindDoc="0" locked="0" layoutInCell="0" hidden="0" allowOverlap="1">
-            <wp:simplePos x="0" y="0"/>
-            <wp:positionH relativeFrom="margin">
-              <wp:posOffset>3590925</wp:posOffset>
-            </wp:positionH>
-            <wp:positionV relativeFrom="paragraph">
-              <wp:posOffset>104775</wp:posOffset>
-            </wp:positionV>
-            <wp:extent cx="2417445" cy="2014538"/>
-            <wp:effectExtent l="0" t="0" r="0" b="0"/>
-            <wp:wrapSquare wrapText="bothSides" distT="114300" distB="114300" distL="114300" distR="114300"/>
-            <wp:docPr id="1" name="image01.png"/>
-            <wp:cNvGraphicFramePr/>
-            <a:graphic xmlns:a="http://schemas.openxmlformats.org/drawingml/2006/main">
-              <a:graphicData uri="http://schemas.openxmlformats.org/drawingml/2006/picture">
-                <pic:pic xmlns:pic="http://schemas.openxmlformats.org/drawingml/2006/picture">
-                  <pic:nvPicPr>
-                    <pic:cNvPr id="0" name="image01.png"/>
-                    <pic:cNvPicPr preferRelativeResize="0"/>
-                  </pic:nvPicPr>
-                  <pic:blipFill>
-                    <a:blip r:embed="rId7"/>
-                    <a:srcRect l="5340" t="15146" r="10105" b="19165"/>
-                    <a:stretch>
-                      <a:fillRect/>
-                    </a:stretch>
-                  </pic:blipFill>
-                  <pic:spPr>
-                    <a:xfrm>
-                      <a:off x="0" y="0"/>
-                      <a:ext cx="2417445" cy="2014538"/>
-                    </a:xfrm>
-                    <a:prstGeom prst="rect">
-                      <a:avLst/>
-                    </a:prstGeom>
-                    <a:ln/>
-                  </pic:spPr>
-                </pic:pic>
-              </a:graphicData>
-            </a:graphic>
-          </wp:anchor>
-        </w:drawing>
-      </w:r>
-      <w:r>
-        <w:rPr>
-          <w:noProof/>
-          <w:lang w:val="nl-NL" w:eastAsia="nl-NL"/>
-        </w:rPr>
-        <w:drawing>
-          <wp:anchor distT="114300" distB="114300" distL="114300" distR="114300" simplePos="0" relativeHeight="251660288" behindDoc="0" locked="0" layoutInCell="0" hidden="0" allowOverlap="1">
-            <wp:simplePos x="0" y="0"/>
-            <wp:positionH relativeFrom="margin">
-              <wp:posOffset>-419099</wp:posOffset>
-            </wp:positionH>
-            <wp:positionV relativeFrom="paragraph">
-              <wp:posOffset>95250</wp:posOffset>
-            </wp:positionV>
-            <wp:extent cx="1944964" cy="1328738"/>
-            <wp:effectExtent l="0" t="0" r="0" b="0"/>
-            <wp:wrapSquare wrapText="bothSides" distT="114300" distB="114300" distL="114300" distR="114300"/>
-            <wp:docPr id="4" name="image07.png"/>
-            <wp:cNvGraphicFramePr/>
-            <a:graphic xmlns:a="http://schemas.openxmlformats.org/drawingml/2006/main">
-              <a:graphicData uri="http://schemas.openxmlformats.org/drawingml/2006/picture">
-                <pic:pic xmlns:pic="http://schemas.openxmlformats.org/drawingml/2006/picture">
-                  <pic:nvPicPr>
-                    <pic:cNvPr id="0" name="image07.png"/>
-                    <pic:cNvPicPr preferRelativeResize="0"/>
-                  </pic:nvPicPr>
-                  <pic:blipFill>
-                    <a:blip r:embed="rId8"/>
-                    <a:srcRect l="14141" t="33796" r="19507" b="24074"/>
-                    <a:stretch>
-                      <a:fillRect/>
-                    </a:stretch>
-                  </pic:blipFill>
-                  <pic:spPr>
-                    <a:xfrm>
-                      <a:off x="0" y="0"/>
-                      <a:ext cx="1944964" cy="1328738"/>
-                    </a:xfrm>
-                    <a:prstGeom prst="rect">
-                      <a:avLst/>
-                    </a:prstGeom>
-                    <a:ln/>
-                  </pic:spPr>
-                </pic:pic>
-              </a:graphicData>
-            </a:graphic>
-          </wp:anchor>
-        </w:drawing>
-      </w:r>
-    </w:p>
-    <w:p>
-      <w:pPr>
-        <w:shd w:val="clear" w:color="auto" w:fill="D9D9D9" w:themeFill="background1" w:themeFillShade="D9"/>
-      </w:pPr>
-    </w:p>
-    <w:p>
-      <w:pPr>
-        <w:shd w:val="clear" w:color="auto" w:fill="D9D9D9" w:themeFill="background1" w:themeFillShade="D9"/>
-      </w:pPr>
-    </w:p>
-    <w:p>
-      <w:pPr>
-        <w:shd w:val="clear" w:color="auto" w:fill="D9D9D9" w:themeFill="background1" w:themeFillShade="D9"/>
-      </w:pPr>
-    </w:p>
-    <w:p>
-      <w:pPr>
-        <w:shd w:val="clear" w:color="auto" w:fill="D9D9D9" w:themeFill="background1" w:themeFillShade="D9"/>
-      </w:pPr>
-    </w:p>
-    <w:p>
-      <w:pPr>
-        <w:shd w:val="clear" w:color="auto" w:fill="D9D9D9" w:themeFill="background1" w:themeFillShade="D9"/>
-      </w:pPr>
-    </w:p>
-    <w:p>
-      <w:pPr>
-        <w:shd w:val="clear" w:color="auto" w:fill="D9D9D9" w:themeFill="background1" w:themeFillShade="D9"/>
-      </w:pPr>
-    </w:p>
-    <w:p>
-      <w:pPr>
-        <w:shd w:val="clear" w:color="auto" w:fill="D9D9D9" w:themeFill="background1" w:themeFillShade="D9"/>
-      </w:pPr>
-    </w:p>
-    <w:p>
-      <w:pPr>
-        <w:shd w:val="clear" w:color="auto" w:fill="D9D9D9" w:themeFill="background1" w:themeFillShade="D9"/>
-      </w:pPr>
-    </w:p>
-    <w:p>
-      <w:pPr>
-        <w:shd w:val="clear" w:color="auto" w:fill="D9D9D9" w:themeFill="background1" w:themeFillShade="D9"/>
-      </w:pPr>
-    </w:p>
-    <w:p>
-      <w:pPr>
-        <w:shd w:val="clear" w:color="auto" w:fill="D9D9D9" w:themeFill="background1" w:themeFillShade="D9"/>
-      </w:pPr>
-    </w:p>
-    <w:p>
-      <w:pPr>
-        <w:shd w:val="clear" w:color="auto" w:fill="D9D9D9" w:themeFill="background1" w:themeFillShade="D9"/>
-      </w:pPr>
-    </w:p>
-    <w:p>
-      <w:pPr>
-        <w:shd w:val="clear" w:color="auto" w:fill="D9D9D9" w:themeFill="background1" w:themeFillShade="D9"/>
-        <w:rPr>
-          <w:b/>
-          <w:sz w:val="24"/>
-          <w:szCs w:val="24"/>
-        </w:rPr>
-      </w:pPr>
-    </w:p>
-    <w:p>
-      <w:pPr>
-        <w:shd w:val="clear" w:color="auto" w:fill="D9D9D9" w:themeFill="background1" w:themeFillShade="D9"/>
+          <w:sz w:val="24"/>
+          <w:szCs w:val="24"/>
+        </w:rPr>
+        <w:t xml:space="preserve"> </w:t>
+      </w:r>
+    </w:p>
+    <w:p>
+      <w:pPr>
+        <w:shd w:val="clear" w:color="auto" w:fill="FFFFFF" w:themeFill="background1"/>
+      </w:pPr>
+    </w:p>
+    <w:p>
+      <w:pPr>
+        <w:shd w:val="clear" w:color="auto" w:fill="FFFFFF" w:themeFill="background1"/>
       </w:pPr>
       <w:bookmarkStart w:id="0" w:name="_GoBack"/>
       <w:bookmarkEnd w:id="0"/>
+    </w:p>
+    <w:p>
+      <w:pPr>
+        <w:shd w:val="clear" w:color="auto" w:fill="FFFFFF" w:themeFill="background1"/>
+      </w:pPr>
+    </w:p>
+    <w:p>
+      <w:pPr>
+        <w:shd w:val="clear" w:color="auto" w:fill="FFFFFF" w:themeFill="background1"/>
+      </w:pPr>
+    </w:p>
+    <w:p>
+      <w:pPr>
+        <w:shd w:val="clear" w:color="auto" w:fill="FFFFFF" w:themeFill="background1"/>
+      </w:pPr>
+    </w:p>
+    <w:p>
+      <w:pPr>
+        <w:shd w:val="clear" w:color="auto" w:fill="FFFFFF" w:themeFill="background1"/>
+      </w:pPr>
+    </w:p>
+    <w:p>
+      <w:pPr>
+        <w:shd w:val="clear" w:color="auto" w:fill="FFFFFF" w:themeFill="background1"/>
+      </w:pPr>
+    </w:p>
+    <w:p>
+      <w:pPr>
+        <w:shd w:val="clear" w:color="auto" w:fill="FFFFFF" w:themeFill="background1"/>
+      </w:pPr>
+    </w:p>
+    <w:p>
+      <w:pPr>
+        <w:shd w:val="clear" w:color="auto" w:fill="FFFFFF" w:themeFill="background1"/>
+      </w:pPr>
+    </w:p>
+    <w:p>
+      <w:pPr>
+        <w:shd w:val="clear" w:color="auto" w:fill="FFFFFF" w:themeFill="background1"/>
+      </w:pPr>
+    </w:p>
+    <w:p>
+      <w:pPr>
+        <w:shd w:val="clear" w:color="auto" w:fill="FFFFFF" w:themeFill="background1"/>
+      </w:pPr>
+    </w:p>
+    <w:p>
+      <w:pPr>
+        <w:shd w:val="clear" w:color="auto" w:fill="FFFFFF" w:themeFill="background1"/>
+        <w:rPr>
+          <w:b/>
+          <w:sz w:val="24"/>
+          <w:szCs w:val="24"/>
+        </w:rPr>
+      </w:pPr>
+    </w:p>
+    <w:p>
+      <w:pPr>
+        <w:shd w:val="clear" w:color="auto" w:fill="FFFFFF" w:themeFill="background1"/>
+      </w:pPr>
     </w:p>
     <w:sectPr>
       <w:pgSz w:w="11909" w:h="16834"/>
@@ -3743,7 +2809,7 @@
 </file>
 
 <file path=customXml/itemProps1.xml><?xml version="1.0" encoding="utf-8"?>
-<ds:datastoreItem xmlns:ds="http://schemas.openxmlformats.org/officeDocument/2006/customXml" ds:itemID="{AD834EB0-19CA-4EFB-AA9F-B69B4004BB0C}">
+<ds:datastoreItem xmlns:ds="http://schemas.openxmlformats.org/officeDocument/2006/customXml" ds:itemID="{D8407B29-1EC1-4423-876D-D3989D3B5C55}">
   <ds:schemaRefs>
     <ds:schemaRef ds:uri="http://schemas.openxmlformats.org/officeDocument/2006/bibliography"/>
   </ds:schemaRefs>

--- a/Manual Updated.docx
+++ b/Manual Updated.docx
@@ -1,11 +1,11 @@
 
 <file path=word/document.xml><?xml version="1.0" encoding="utf-8"?>
 <w:document xmlns:wpc="http://schemas.microsoft.com/office/word/2010/wordprocessingCanvas" xmlns:cx="http://schemas.microsoft.com/office/drawing/2014/chartex" xmlns:cx1="http://schemas.microsoft.com/office/drawing/2015/9/8/chartex" xmlns:cx2="http://schemas.microsoft.com/office/drawing/2015/10/21/chartex" xmlns:cx3="http://schemas.microsoft.com/office/drawing/2016/5/9/chartex" xmlns:cx4="http://schemas.microsoft.com/office/drawing/2016/5/10/chartex" xmlns:cx5="http://schemas.microsoft.com/office/drawing/2016/5/11/chartex" xmlns:mc="http://schemas.openxmlformats.org/markup-compatibility/2006" xmlns:o="urn:schemas-microsoft-com:office:office" xmlns:r="http://schemas.openxmlformats.org/officeDocument/2006/relationships" xmlns:m="http://schemas.openxmlformats.org/officeDocument/2006/math" xmlns:v="urn:schemas-microsoft-com:vml" xmlns:wp14="http://schemas.microsoft.com/office/word/2010/wordprocessingDrawing" xmlns:wp="http://schemas.openxmlformats.org/drawingml/2006/wordprocessingDrawing" xmlns:w10="urn:schemas-microsoft-com:office:word" xmlns:w="http://schemas.openxmlformats.org/wordprocessingml/2006/main" xmlns:w14="http://schemas.microsoft.com/office/word/2010/wordml" xmlns:w15="http://schemas.microsoft.com/office/word/2012/wordml" xmlns:w16se="http://schemas.microsoft.com/office/word/2015/wordml/symex" xmlns:wpg="http://schemas.microsoft.com/office/word/2010/wordprocessingGroup" xmlns:wpi="http://schemas.microsoft.com/office/word/2010/wordprocessingInk" xmlns:wne="http://schemas.microsoft.com/office/word/2006/wordml" xmlns:wps="http://schemas.microsoft.com/office/word/2010/wordprocessingShape" mc:Ignorable="w14 w15 w16se wp14">
-  <w:background w:color="FFFFFF" w:themeColor="background1"/>
+  <w:background w:color="FFFFFF"/>
   <w:body>
     <w:p>
       <w:pPr>
-        <w:shd w:val="clear" w:color="auto" w:fill="FFFFFF" w:themeFill="background1"/>
+        <w:shd w:val="clear" w:color="auto" w:fill="D9D9D9" w:themeFill="background1" w:themeFillShade="D9"/>
         <w:jc w:val="center"/>
       </w:pPr>
       <w:r>
@@ -19,7 +19,7 @@
     </w:p>
     <w:p>
       <w:pPr>
-        <w:shd w:val="clear" w:color="auto" w:fill="FFFFFF" w:themeFill="background1"/>
+        <w:shd w:val="clear" w:color="auto" w:fill="D9D9D9" w:themeFill="background1" w:themeFillShade="D9"/>
         <w:jc w:val="center"/>
       </w:pPr>
       <w:r>
@@ -32,18 +32,18 @@
     </w:p>
     <w:p>
       <w:pPr>
-        <w:shd w:val="clear" w:color="auto" w:fill="FFFFFF" w:themeFill="background1"/>
-      </w:pPr>
-    </w:p>
-    <w:p>
-      <w:pPr>
-        <w:shd w:val="clear" w:color="auto" w:fill="FFFFFF" w:themeFill="background1"/>
+        <w:shd w:val="clear" w:color="auto" w:fill="D9D9D9" w:themeFill="background1" w:themeFillShade="D9"/>
+      </w:pPr>
+    </w:p>
+    <w:p>
+      <w:pPr>
+        <w:shd w:val="clear" w:color="auto" w:fill="D9D9D9" w:themeFill="background1" w:themeFillShade="D9"/>
         <w:jc w:val="center"/>
       </w:pPr>
     </w:p>
     <w:p>
       <w:pPr>
-        <w:shd w:val="clear" w:color="auto" w:fill="FFFFFF" w:themeFill="background1"/>
+        <w:shd w:val="clear" w:color="auto" w:fill="D9D9D9" w:themeFill="background1" w:themeFillShade="D9"/>
         <w:jc w:val="center"/>
       </w:pPr>
       <w:r>
@@ -57,7 +57,7 @@
     </w:p>
     <w:p>
       <w:pPr>
-        <w:shd w:val="clear" w:color="auto" w:fill="FFFFFF" w:themeFill="background1"/>
+        <w:shd w:val="clear" w:color="auto" w:fill="D9D9D9" w:themeFill="background1" w:themeFillShade="D9"/>
         <w:jc w:val="center"/>
       </w:pPr>
       <w:r>
@@ -71,7 +71,7 @@
     </w:p>
     <w:p>
       <w:pPr>
-        <w:shd w:val="clear" w:color="auto" w:fill="FFFFFF" w:themeFill="background1"/>
+        <w:shd w:val="clear" w:color="auto" w:fill="D9D9D9" w:themeFill="background1" w:themeFillShade="D9"/>
         <w:jc w:val="center"/>
       </w:pPr>
       <w:r>
@@ -84,7 +84,7 @@
     </w:p>
     <w:p>
       <w:pPr>
-        <w:shd w:val="clear" w:color="auto" w:fill="FFFFFF" w:themeFill="background1"/>
+        <w:shd w:val="clear" w:color="auto" w:fill="D9D9D9" w:themeFill="background1" w:themeFillShade="D9"/>
       </w:pPr>
       <w:r>
         <w:rPr>
@@ -97,7 +97,7 @@
     </w:p>
     <w:p>
       <w:pPr>
-        <w:shd w:val="clear" w:color="auto" w:fill="FFFFFF" w:themeFill="background1"/>
+        <w:shd w:val="clear" w:color="auto" w:fill="D9D9D9" w:themeFill="background1" w:themeFillShade="D9"/>
       </w:pPr>
       <w:r>
         <w:rPr>
@@ -109,7 +109,7 @@
     </w:p>
     <w:p>
       <w:pPr>
-        <w:shd w:val="clear" w:color="auto" w:fill="FFFFFF" w:themeFill="background1"/>
+        <w:shd w:val="clear" w:color="auto" w:fill="D9D9D9" w:themeFill="background1" w:themeFillShade="D9"/>
       </w:pPr>
       <w:r>
         <w:rPr>
@@ -121,7 +121,7 @@
     </w:p>
     <w:p>
       <w:pPr>
-        <w:shd w:val="clear" w:color="auto" w:fill="FFFFFF" w:themeFill="background1"/>
+        <w:shd w:val="clear" w:color="auto" w:fill="D9D9D9" w:themeFill="background1" w:themeFillShade="D9"/>
       </w:pPr>
       <w:r>
         <w:rPr>
@@ -134,15 +134,40 @@
     </w:p>
     <w:p>
       <w:pPr>
-        <w:shd w:val="clear" w:color="auto" w:fill="FFFFFF" w:themeFill="background1"/>
-      </w:pPr>
-      <w:r>
-        <w:rPr>
-          <w:sz w:val="24"/>
-          <w:szCs w:val="24"/>
-        </w:rPr>
-        <w:t>Every players starts off with four</w:t>
-      </w:r>
+        <w:shd w:val="clear" w:color="auto" w:fill="D9D9D9" w:themeFill="background1" w:themeFillShade="D9"/>
+      </w:pPr>
+      <w:r>
+        <w:rPr>
+          <w:sz w:val="24"/>
+          <w:szCs w:val="24"/>
+        </w:rPr>
+        <w:t xml:space="preserve">Every players starts off </w:t>
+      </w:r>
+      <w:proofErr w:type="spellStart"/>
+      <w:r>
+        <w:rPr>
+          <w:sz w:val="24"/>
+          <w:szCs w:val="24"/>
+        </w:rPr>
+        <w:t>with</w:t>
+      </w:r>
+      <w:proofErr w:type="spellEnd"/>
+      <w:r>
+        <w:rPr>
+          <w:sz w:val="24"/>
+          <w:szCs w:val="24"/>
+        </w:rPr>
+        <w:t xml:space="preserve"> </w:t>
+      </w:r>
+      <w:proofErr w:type="spellStart"/>
+      <w:r>
+        <w:rPr>
+          <w:sz w:val="24"/>
+          <w:szCs w:val="24"/>
+        </w:rPr>
+        <w:t>four</w:t>
+      </w:r>
+      <w:proofErr w:type="spellEnd"/>
       <w:r>
         <w:rPr>
           <w:i/>
@@ -152,26 +177,84 @@
         </w:rPr>
         <w:t xml:space="preserve"> </w:t>
       </w:r>
-      <w:r>
-        <w:rPr>
-          <w:sz w:val="24"/>
-          <w:szCs w:val="24"/>
-        </w:rPr>
-        <w:t>ships. First of all, the pl</w:t>
-      </w:r>
-      <w:r>
-        <w:rPr>
-          <w:sz w:val="24"/>
-          <w:szCs w:val="24"/>
-        </w:rPr>
-        <w:t>ayers (P1, P2) start placing their</w:t>
-      </w:r>
-      <w:r>
-        <w:rPr>
-          <w:sz w:val="24"/>
-          <w:szCs w:val="24"/>
-        </w:rPr>
-        <w:t xml:space="preserve"> ships at the</w:t>
+      <w:proofErr w:type="spellStart"/>
+      <w:r>
+        <w:rPr>
+          <w:sz w:val="24"/>
+          <w:szCs w:val="24"/>
+        </w:rPr>
+        <w:t>ships</w:t>
+      </w:r>
+      <w:proofErr w:type="spellEnd"/>
+      <w:r>
+        <w:rPr>
+          <w:sz w:val="24"/>
+          <w:szCs w:val="24"/>
+        </w:rPr>
+        <w:t>. First of all, the pl</w:t>
+      </w:r>
+      <w:r>
+        <w:rPr>
+          <w:sz w:val="24"/>
+          <w:szCs w:val="24"/>
+        </w:rPr>
+        <w:t xml:space="preserve">ayers (P1, P2) start </w:t>
+      </w:r>
+      <w:proofErr w:type="spellStart"/>
+      <w:r>
+        <w:rPr>
+          <w:sz w:val="24"/>
+          <w:szCs w:val="24"/>
+        </w:rPr>
+        <w:t>placing</w:t>
+      </w:r>
+      <w:proofErr w:type="spellEnd"/>
+      <w:r>
+        <w:rPr>
+          <w:sz w:val="24"/>
+          <w:szCs w:val="24"/>
+        </w:rPr>
+        <w:t xml:space="preserve"> </w:t>
+      </w:r>
+      <w:proofErr w:type="spellStart"/>
+      <w:r>
+        <w:rPr>
+          <w:sz w:val="24"/>
+          <w:szCs w:val="24"/>
+        </w:rPr>
+        <w:t>their</w:t>
+      </w:r>
+      <w:proofErr w:type="spellEnd"/>
+      <w:r>
+        <w:rPr>
+          <w:sz w:val="24"/>
+          <w:szCs w:val="24"/>
+        </w:rPr>
+        <w:t xml:space="preserve"> </w:t>
+      </w:r>
+      <w:proofErr w:type="spellStart"/>
+      <w:r>
+        <w:rPr>
+          <w:sz w:val="24"/>
+          <w:szCs w:val="24"/>
+        </w:rPr>
+        <w:t>ships</w:t>
+      </w:r>
+      <w:proofErr w:type="spellEnd"/>
+      <w:r>
+        <w:rPr>
+          <w:sz w:val="24"/>
+          <w:szCs w:val="24"/>
+        </w:rPr>
+        <w:t xml:space="preserve"> at </w:t>
+      </w:r>
+      <w:proofErr w:type="spellStart"/>
+      <w:r>
+        <w:rPr>
+          <w:sz w:val="24"/>
+          <w:szCs w:val="24"/>
+        </w:rPr>
+        <w:t>the</w:t>
       </w:r>
       <w:r>
         <w:rPr>
@@ -179,21 +262,55 @@
           <w:szCs w:val="24"/>
           <w:lang w:val="en-US"/>
         </w:rPr>
-        <w:t>ir starting line</w:t>
-      </w:r>
-      <w:r>
-        <w:rPr>
-          <w:sz w:val="24"/>
-          <w:szCs w:val="24"/>
-        </w:rPr>
-        <w:t xml:space="preserve"> of the board (turn based</w:t>
-      </w:r>
+        <w:t>ir</w:t>
+      </w:r>
+      <w:proofErr w:type="spellEnd"/>
       <w:r>
         <w:rPr>
           <w:sz w:val="24"/>
           <w:szCs w:val="24"/>
           <w:lang w:val="en-US"/>
         </w:rPr>
+        <w:t xml:space="preserve"> starting line</w:t>
+      </w:r>
+      <w:r>
+        <w:rPr>
+          <w:sz w:val="24"/>
+          <w:szCs w:val="24"/>
+        </w:rPr>
+        <w:t xml:space="preserve"> of </w:t>
+      </w:r>
+      <w:proofErr w:type="spellStart"/>
+      <w:r>
+        <w:rPr>
+          <w:sz w:val="24"/>
+          <w:szCs w:val="24"/>
+        </w:rPr>
+        <w:t>the</w:t>
+      </w:r>
+      <w:proofErr w:type="spellEnd"/>
+      <w:r>
+        <w:rPr>
+          <w:sz w:val="24"/>
+          <w:szCs w:val="24"/>
+        </w:rPr>
+        <w:t xml:space="preserve"> board (turn </w:t>
+      </w:r>
+      <w:proofErr w:type="spellStart"/>
+      <w:r>
+        <w:rPr>
+          <w:sz w:val="24"/>
+          <w:szCs w:val="24"/>
+        </w:rPr>
+        <w:t>based</w:t>
+      </w:r>
+      <w:proofErr w:type="spellEnd"/>
+      <w:r>
+        <w:rPr>
+          <w:sz w:val="24"/>
+          <w:szCs w:val="24"/>
+          <w:lang w:val="en-US"/>
+        </w:rPr>
         <w:t>)</w:t>
       </w:r>
       <w:r>
@@ -206,12 +323,12 @@
     </w:p>
     <w:p>
       <w:pPr>
-        <w:shd w:val="clear" w:color="auto" w:fill="FFFFFF" w:themeFill="background1"/>
-      </w:pPr>
-    </w:p>
-    <w:p>
-      <w:pPr>
-        <w:shd w:val="clear" w:color="auto" w:fill="FFFFFF" w:themeFill="background1"/>
+        <w:shd w:val="clear" w:color="auto" w:fill="D9D9D9" w:themeFill="background1" w:themeFillShade="D9"/>
+      </w:pPr>
+    </w:p>
+    <w:p>
+      <w:pPr>
+        <w:shd w:val="clear" w:color="auto" w:fill="D9D9D9" w:themeFill="background1" w:themeFillShade="D9"/>
       </w:pPr>
       <w:r>
         <w:rPr>
@@ -224,7 +341,7 @@
     </w:p>
     <w:p>
       <w:pPr>
-        <w:shd w:val="clear" w:color="auto" w:fill="FFFFFF" w:themeFill="background1"/>
+        <w:shd w:val="clear" w:color="auto" w:fill="D9D9D9" w:themeFill="background1" w:themeFillShade="D9"/>
         <w:rPr>
           <w:lang w:val="nl-NL"/>
         </w:rPr>
@@ -253,7 +370,7 @@
           <w:ilvl w:val="1"/>
           <w:numId w:val="4"/>
         </w:numPr>
-        <w:shd w:val="clear" w:color="auto" w:fill="FFFFFF" w:themeFill="background1"/>
+        <w:shd w:val="clear" w:color="auto" w:fill="D9D9D9" w:themeFill="background1" w:themeFillShade="D9"/>
         <w:ind w:left="540" w:hanging="360"/>
         <w:contextualSpacing/>
         <w:rPr>
@@ -282,14 +399,158 @@
           <w:sz w:val="24"/>
           <w:szCs w:val="24"/>
         </w:rPr>
-        <w:t>; t</w:t>
-      </w:r>
-      <w:r>
-        <w:rPr>
-          <w:sz w:val="24"/>
-          <w:szCs w:val="24"/>
-        </w:rPr>
-        <w:t>he ships must touch their starting lines with their rears.</w:t>
+        <w:t xml:space="preserve">; </w:t>
+      </w:r>
+      <w:proofErr w:type="spellStart"/>
+      <w:r>
+        <w:rPr>
+          <w:sz w:val="24"/>
+          <w:szCs w:val="24"/>
+        </w:rPr>
+        <w:t>t</w:t>
+      </w:r>
+      <w:r>
+        <w:rPr>
+          <w:sz w:val="24"/>
+          <w:szCs w:val="24"/>
+        </w:rPr>
+        <w:t>he</w:t>
+      </w:r>
+      <w:proofErr w:type="spellEnd"/>
+      <w:r>
+        <w:rPr>
+          <w:sz w:val="24"/>
+          <w:szCs w:val="24"/>
+        </w:rPr>
+        <w:t xml:space="preserve"> </w:t>
+      </w:r>
+      <w:proofErr w:type="spellStart"/>
+      <w:r>
+        <w:rPr>
+          <w:sz w:val="24"/>
+          <w:szCs w:val="24"/>
+        </w:rPr>
+        <w:t>ships</w:t>
+      </w:r>
+      <w:proofErr w:type="spellEnd"/>
+      <w:r>
+        <w:rPr>
+          <w:sz w:val="24"/>
+          <w:szCs w:val="24"/>
+        </w:rPr>
+        <w:t xml:space="preserve"> must </w:t>
+      </w:r>
+      <w:proofErr w:type="spellStart"/>
+      <w:r>
+        <w:rPr>
+          <w:sz w:val="24"/>
+          <w:szCs w:val="24"/>
+        </w:rPr>
+        <w:t>touch</w:t>
+      </w:r>
+      <w:proofErr w:type="spellEnd"/>
+      <w:r>
+        <w:rPr>
+          <w:sz w:val="24"/>
+          <w:szCs w:val="24"/>
+        </w:rPr>
+        <w:t xml:space="preserve"> </w:t>
+      </w:r>
+      <w:proofErr w:type="spellStart"/>
+      <w:r>
+        <w:rPr>
+          <w:sz w:val="24"/>
+          <w:szCs w:val="24"/>
+        </w:rPr>
+        <w:t>their</w:t>
+      </w:r>
+      <w:proofErr w:type="spellEnd"/>
+      <w:r>
+        <w:rPr>
+          <w:sz w:val="24"/>
+          <w:szCs w:val="24"/>
+        </w:rPr>
+        <w:t xml:space="preserve"> </w:t>
+      </w:r>
+      <w:proofErr w:type="spellStart"/>
+      <w:r>
+        <w:rPr>
+          <w:sz w:val="24"/>
+          <w:szCs w:val="24"/>
+        </w:rPr>
+        <w:t>starting</w:t>
+      </w:r>
+      <w:proofErr w:type="spellEnd"/>
+      <w:r>
+        <w:rPr>
+          <w:sz w:val="24"/>
+          <w:szCs w:val="24"/>
+        </w:rPr>
+        <w:t xml:space="preserve"> </w:t>
+      </w:r>
+      <w:proofErr w:type="spellStart"/>
+      <w:r>
+        <w:rPr>
+          <w:sz w:val="24"/>
+          <w:szCs w:val="24"/>
+        </w:rPr>
+        <w:t>lines</w:t>
+      </w:r>
+      <w:proofErr w:type="spellEnd"/>
+      <w:r>
+        <w:rPr>
+          <w:sz w:val="24"/>
+          <w:szCs w:val="24"/>
+        </w:rPr>
+        <w:t xml:space="preserve"> </w:t>
+      </w:r>
+      <w:proofErr w:type="spellStart"/>
+      <w:r>
+        <w:rPr>
+          <w:sz w:val="24"/>
+          <w:szCs w:val="24"/>
+        </w:rPr>
+        <w:t>with</w:t>
+      </w:r>
+      <w:proofErr w:type="spellEnd"/>
+      <w:r>
+        <w:rPr>
+          <w:sz w:val="24"/>
+          <w:szCs w:val="24"/>
+        </w:rPr>
+        <w:t xml:space="preserve"> </w:t>
+      </w:r>
+      <w:proofErr w:type="spellStart"/>
+      <w:r>
+        <w:rPr>
+          <w:sz w:val="24"/>
+          <w:szCs w:val="24"/>
+        </w:rPr>
+        <w:t>their</w:t>
+      </w:r>
+      <w:proofErr w:type="spellEnd"/>
+      <w:r>
+        <w:rPr>
+          <w:sz w:val="24"/>
+          <w:szCs w:val="24"/>
+        </w:rPr>
+        <w:t xml:space="preserve"> </w:t>
+      </w:r>
+      <w:proofErr w:type="spellStart"/>
+      <w:r>
+        <w:rPr>
+          <w:sz w:val="24"/>
+          <w:szCs w:val="24"/>
+        </w:rPr>
+        <w:t>rears</w:t>
+      </w:r>
+      <w:proofErr w:type="spellEnd"/>
+      <w:r>
+        <w:rPr>
+          <w:sz w:val="24"/>
+          <w:szCs w:val="24"/>
+        </w:rPr>
+        <w:t>.</w:t>
       </w:r>
     </w:p>
     <w:p>
@@ -298,7 +559,7 @@
           <w:ilvl w:val="1"/>
           <w:numId w:val="4"/>
         </w:numPr>
-        <w:shd w:val="clear" w:color="auto" w:fill="FFFFFF" w:themeFill="background1"/>
+        <w:shd w:val="clear" w:color="auto" w:fill="D9D9D9" w:themeFill="background1" w:themeFillShade="D9"/>
         <w:ind w:left="540" w:hanging="360"/>
         <w:contextualSpacing/>
         <w:rPr>
@@ -325,7 +586,7 @@
     </w:p>
     <w:p>
       <w:pPr>
-        <w:shd w:val="clear" w:color="auto" w:fill="FFFFFF" w:themeFill="background1"/>
+        <w:shd w:val="clear" w:color="auto" w:fill="D9D9D9" w:themeFill="background1" w:themeFillShade="D9"/>
         <w:rPr>
           <w:i/>
           <w:sz w:val="24"/>
@@ -358,7 +619,7 @@
           <w:ilvl w:val="1"/>
           <w:numId w:val="4"/>
         </w:numPr>
-        <w:shd w:val="clear" w:color="auto" w:fill="FFFFFF" w:themeFill="background1"/>
+        <w:shd w:val="clear" w:color="auto" w:fill="D9D9D9" w:themeFill="background1" w:themeFillShade="D9"/>
         <w:ind w:left="540" w:hanging="360"/>
         <w:contextualSpacing/>
         <w:rPr>
@@ -366,12 +627,213 @@
           <w:szCs w:val="24"/>
         </w:rPr>
       </w:pPr>
-      <w:r>
-        <w:rPr>
-          <w:sz w:val="24"/>
-          <w:szCs w:val="24"/>
-        </w:rPr>
-        <w:t>Player may move all their ships in one turn corresponding to the amount of steps each ship may move</w:t>
+      <w:proofErr w:type="spellStart"/>
+      <w:r>
+        <w:rPr>
+          <w:sz w:val="24"/>
+          <w:szCs w:val="24"/>
+        </w:rPr>
+        <w:t>Player</w:t>
+      </w:r>
+      <w:proofErr w:type="spellEnd"/>
+      <w:r>
+        <w:rPr>
+          <w:sz w:val="24"/>
+          <w:szCs w:val="24"/>
+        </w:rPr>
+        <w:t xml:space="preserve"> </w:t>
+      </w:r>
+      <w:proofErr w:type="spellStart"/>
+      <w:r>
+        <w:rPr>
+          <w:sz w:val="24"/>
+          <w:szCs w:val="24"/>
+        </w:rPr>
+        <w:t>may</w:t>
+      </w:r>
+      <w:proofErr w:type="spellEnd"/>
+      <w:r>
+        <w:rPr>
+          <w:sz w:val="24"/>
+          <w:szCs w:val="24"/>
+        </w:rPr>
+        <w:t xml:space="preserve"> move </w:t>
+      </w:r>
+      <w:proofErr w:type="spellStart"/>
+      <w:r>
+        <w:rPr>
+          <w:sz w:val="24"/>
+          <w:szCs w:val="24"/>
+        </w:rPr>
+        <w:t>all</w:t>
+      </w:r>
+      <w:proofErr w:type="spellEnd"/>
+      <w:r>
+        <w:rPr>
+          <w:sz w:val="24"/>
+          <w:szCs w:val="24"/>
+        </w:rPr>
+        <w:t xml:space="preserve"> </w:t>
+      </w:r>
+      <w:proofErr w:type="spellStart"/>
+      <w:r>
+        <w:rPr>
+          <w:sz w:val="24"/>
+          <w:szCs w:val="24"/>
+        </w:rPr>
+        <w:t>their</w:t>
+      </w:r>
+      <w:proofErr w:type="spellEnd"/>
+      <w:r>
+        <w:rPr>
+          <w:sz w:val="24"/>
+          <w:szCs w:val="24"/>
+        </w:rPr>
+        <w:t xml:space="preserve"> </w:t>
+      </w:r>
+      <w:proofErr w:type="spellStart"/>
+      <w:r>
+        <w:rPr>
+          <w:sz w:val="24"/>
+          <w:szCs w:val="24"/>
+        </w:rPr>
+        <w:t>ships</w:t>
+      </w:r>
+      <w:proofErr w:type="spellEnd"/>
+      <w:r>
+        <w:rPr>
+          <w:sz w:val="24"/>
+          <w:szCs w:val="24"/>
+        </w:rPr>
+        <w:t xml:space="preserve"> in </w:t>
+      </w:r>
+      <w:proofErr w:type="spellStart"/>
+      <w:r>
+        <w:rPr>
+          <w:sz w:val="24"/>
+          <w:szCs w:val="24"/>
+        </w:rPr>
+        <w:t>one</w:t>
+      </w:r>
+      <w:proofErr w:type="spellEnd"/>
+      <w:r>
+        <w:rPr>
+          <w:sz w:val="24"/>
+          <w:szCs w:val="24"/>
+        </w:rPr>
+        <w:t xml:space="preserve"> turn </w:t>
+      </w:r>
+      <w:proofErr w:type="spellStart"/>
+      <w:r>
+        <w:rPr>
+          <w:sz w:val="24"/>
+          <w:szCs w:val="24"/>
+        </w:rPr>
+        <w:t>corresponding</w:t>
+      </w:r>
+      <w:proofErr w:type="spellEnd"/>
+      <w:r>
+        <w:rPr>
+          <w:sz w:val="24"/>
+          <w:szCs w:val="24"/>
+        </w:rPr>
+        <w:t xml:space="preserve"> </w:t>
+      </w:r>
+      <w:proofErr w:type="spellStart"/>
+      <w:r>
+        <w:rPr>
+          <w:sz w:val="24"/>
+          <w:szCs w:val="24"/>
+        </w:rPr>
+        <w:t>to</w:t>
+      </w:r>
+      <w:proofErr w:type="spellEnd"/>
+      <w:r>
+        <w:rPr>
+          <w:sz w:val="24"/>
+          <w:szCs w:val="24"/>
+        </w:rPr>
+        <w:t xml:space="preserve"> </w:t>
+      </w:r>
+      <w:proofErr w:type="spellStart"/>
+      <w:r>
+        <w:rPr>
+          <w:sz w:val="24"/>
+          <w:szCs w:val="24"/>
+        </w:rPr>
+        <w:t>the</w:t>
+      </w:r>
+      <w:proofErr w:type="spellEnd"/>
+      <w:r>
+        <w:rPr>
+          <w:sz w:val="24"/>
+          <w:szCs w:val="24"/>
+        </w:rPr>
+        <w:t xml:space="preserve"> </w:t>
+      </w:r>
+      <w:proofErr w:type="spellStart"/>
+      <w:r>
+        <w:rPr>
+          <w:sz w:val="24"/>
+          <w:szCs w:val="24"/>
+        </w:rPr>
+        <w:t>amount</w:t>
+      </w:r>
+      <w:proofErr w:type="spellEnd"/>
+      <w:r>
+        <w:rPr>
+          <w:sz w:val="24"/>
+          <w:szCs w:val="24"/>
+        </w:rPr>
+        <w:t xml:space="preserve"> of steps </w:t>
+      </w:r>
+      <w:proofErr w:type="spellStart"/>
+      <w:r>
+        <w:rPr>
+          <w:sz w:val="24"/>
+          <w:szCs w:val="24"/>
+        </w:rPr>
+        <w:t>each</w:t>
+      </w:r>
+      <w:proofErr w:type="spellEnd"/>
+      <w:r>
+        <w:rPr>
+          <w:sz w:val="24"/>
+          <w:szCs w:val="24"/>
+        </w:rPr>
+        <w:t xml:space="preserve"> </w:t>
+      </w:r>
+      <w:proofErr w:type="spellStart"/>
+      <w:r>
+        <w:rPr>
+          <w:sz w:val="24"/>
+          <w:szCs w:val="24"/>
+        </w:rPr>
+        <w:t>ship</w:t>
+      </w:r>
+      <w:proofErr w:type="spellEnd"/>
+      <w:r>
+        <w:rPr>
+          <w:sz w:val="24"/>
+          <w:szCs w:val="24"/>
+        </w:rPr>
+        <w:t xml:space="preserve"> </w:t>
+      </w:r>
+      <w:proofErr w:type="spellStart"/>
+      <w:r>
+        <w:rPr>
+          <w:sz w:val="24"/>
+          <w:szCs w:val="24"/>
+        </w:rPr>
+        <w:t>may</w:t>
+      </w:r>
+      <w:proofErr w:type="spellEnd"/>
+      <w:r>
+        <w:rPr>
+          <w:sz w:val="24"/>
+          <w:szCs w:val="24"/>
+        </w:rPr>
+        <w:t xml:space="preserve"> move</w:t>
       </w:r>
       <w:r>
         <w:rPr>
@@ -403,7 +865,43 @@
           <w:sz w:val="24"/>
           <w:szCs w:val="24"/>
         </w:rPr>
-        <w:t>(check ship stats)</w:t>
+        <w:t xml:space="preserve">(check </w:t>
+      </w:r>
+      <w:proofErr w:type="spellStart"/>
+      <w:r>
+        <w:rPr>
+          <w:b/>
+          <w:sz w:val="24"/>
+          <w:szCs w:val="24"/>
+        </w:rPr>
+        <w:t>ship</w:t>
+      </w:r>
+      <w:proofErr w:type="spellEnd"/>
+      <w:r>
+        <w:rPr>
+          <w:b/>
+          <w:sz w:val="24"/>
+          <w:szCs w:val="24"/>
+        </w:rPr>
+        <w:t xml:space="preserve"> </w:t>
+      </w:r>
+      <w:proofErr w:type="spellStart"/>
+      <w:r>
+        <w:rPr>
+          <w:b/>
+          <w:sz w:val="24"/>
+          <w:szCs w:val="24"/>
+        </w:rPr>
+        <w:t>stats</w:t>
+      </w:r>
+      <w:proofErr w:type="spellEnd"/>
+      <w:r>
+        <w:rPr>
+          <w:b/>
+          <w:sz w:val="24"/>
+          <w:szCs w:val="24"/>
+        </w:rPr>
+        <w:t>)</w:t>
       </w:r>
       <w:r>
         <w:rPr>
@@ -421,7 +919,7 @@
           <w:ilvl w:val="1"/>
           <w:numId w:val="4"/>
         </w:numPr>
-        <w:shd w:val="clear" w:color="auto" w:fill="FFFFFF" w:themeFill="background1"/>
+        <w:shd w:val="clear" w:color="auto" w:fill="D9D9D9" w:themeFill="background1" w:themeFillShade="D9"/>
         <w:ind w:left="540" w:hanging="360"/>
         <w:contextualSpacing/>
         <w:rPr>
@@ -429,12 +927,69 @@
           <w:szCs w:val="24"/>
         </w:rPr>
       </w:pPr>
-      <w:r>
-        <w:rPr>
-          <w:sz w:val="24"/>
-          <w:szCs w:val="24"/>
-        </w:rPr>
-        <w:t>Player may engage the opponent twice in one turn if the ships are in range corresponding to the range of the ships used to engage.</w:t>
+      <w:proofErr w:type="spellStart"/>
+      <w:r>
+        <w:rPr>
+          <w:sz w:val="24"/>
+          <w:szCs w:val="24"/>
+        </w:rPr>
+        <w:t>Player</w:t>
+      </w:r>
+      <w:proofErr w:type="spellEnd"/>
+      <w:r>
+        <w:rPr>
+          <w:sz w:val="24"/>
+          <w:szCs w:val="24"/>
+        </w:rPr>
+        <w:t xml:space="preserve"> </w:t>
+      </w:r>
+      <w:proofErr w:type="spellStart"/>
+      <w:r>
+        <w:rPr>
+          <w:sz w:val="24"/>
+          <w:szCs w:val="24"/>
+        </w:rPr>
+        <w:t>may</w:t>
+      </w:r>
+      <w:proofErr w:type="spellEnd"/>
+      <w:r>
+        <w:rPr>
+          <w:sz w:val="24"/>
+          <w:szCs w:val="24"/>
+        </w:rPr>
+        <w:t xml:space="preserve"> </w:t>
+      </w:r>
+      <w:proofErr w:type="spellStart"/>
+      <w:r>
+        <w:rPr>
+          <w:sz w:val="24"/>
+          <w:szCs w:val="24"/>
+        </w:rPr>
+        <w:t>engage</w:t>
+      </w:r>
+      <w:proofErr w:type="spellEnd"/>
+      <w:r>
+        <w:rPr>
+          <w:sz w:val="24"/>
+          <w:szCs w:val="24"/>
+        </w:rPr>
+        <w:t xml:space="preserve"> </w:t>
+      </w:r>
+      <w:proofErr w:type="spellStart"/>
+      <w:r>
+        <w:rPr>
+          <w:sz w:val="24"/>
+          <w:szCs w:val="24"/>
+        </w:rPr>
+        <w:t>the</w:t>
+      </w:r>
+      <w:proofErr w:type="spellEnd"/>
+      <w:r>
+        <w:rPr>
+          <w:sz w:val="24"/>
+          <w:szCs w:val="24"/>
+        </w:rPr>
+        <w:t xml:space="preserve"> opponent twice in one turn if the ships are in range corresponding to the range of the ships used to engage.</w:t>
       </w:r>
       <w:r>
         <w:rPr>
@@ -460,7 +1015,7 @@
           <w:ilvl w:val="1"/>
           <w:numId w:val="4"/>
         </w:numPr>
-        <w:shd w:val="clear" w:color="auto" w:fill="FFFFFF" w:themeFill="background1"/>
+        <w:shd w:val="clear" w:color="auto" w:fill="D9D9D9" w:themeFill="background1" w:themeFillShade="D9"/>
         <w:ind w:left="540" w:hanging="360"/>
         <w:contextualSpacing/>
         <w:rPr>
@@ -476,12 +1031,124 @@
         </w:rPr>
         <w:t xml:space="preserve">Example: </w:t>
       </w:r>
-      <w:r>
-        <w:rPr>
-          <w:sz w:val="24"/>
-          <w:szCs w:val="24"/>
-        </w:rPr>
-        <w:t>player 1 may move his ships. If a player 2’s ship is in range of player 1</w:t>
+      <w:proofErr w:type="spellStart"/>
+      <w:r>
+        <w:rPr>
+          <w:sz w:val="24"/>
+          <w:szCs w:val="24"/>
+        </w:rPr>
+        <w:t>p</w:t>
+      </w:r>
+      <w:r>
+        <w:rPr>
+          <w:sz w:val="24"/>
+          <w:szCs w:val="24"/>
+        </w:rPr>
+        <w:t>layer</w:t>
+      </w:r>
+      <w:proofErr w:type="spellEnd"/>
+      <w:r>
+        <w:rPr>
+          <w:sz w:val="24"/>
+          <w:szCs w:val="24"/>
+        </w:rPr>
+        <w:t xml:space="preserve"> 1 </w:t>
+      </w:r>
+      <w:proofErr w:type="spellStart"/>
+      <w:r>
+        <w:rPr>
+          <w:sz w:val="24"/>
+          <w:szCs w:val="24"/>
+        </w:rPr>
+        <w:t>may</w:t>
+      </w:r>
+      <w:proofErr w:type="spellEnd"/>
+      <w:r>
+        <w:rPr>
+          <w:sz w:val="24"/>
+          <w:szCs w:val="24"/>
+        </w:rPr>
+        <w:t xml:space="preserve"> move his </w:t>
+      </w:r>
+      <w:proofErr w:type="spellStart"/>
+      <w:r>
+        <w:rPr>
+          <w:sz w:val="24"/>
+          <w:szCs w:val="24"/>
+        </w:rPr>
+        <w:t>ships</w:t>
+      </w:r>
+      <w:proofErr w:type="spellEnd"/>
+      <w:r>
+        <w:rPr>
+          <w:sz w:val="24"/>
+          <w:szCs w:val="24"/>
+        </w:rPr>
+        <w:t xml:space="preserve">. </w:t>
+      </w:r>
+      <w:proofErr w:type="spellStart"/>
+      <w:r>
+        <w:rPr>
+          <w:sz w:val="24"/>
+          <w:szCs w:val="24"/>
+        </w:rPr>
+        <w:t>If</w:t>
+      </w:r>
+      <w:proofErr w:type="spellEnd"/>
+      <w:r>
+        <w:rPr>
+          <w:sz w:val="24"/>
+          <w:szCs w:val="24"/>
+        </w:rPr>
+        <w:t xml:space="preserve"> a </w:t>
+      </w:r>
+      <w:proofErr w:type="spellStart"/>
+      <w:r>
+        <w:rPr>
+          <w:sz w:val="24"/>
+          <w:szCs w:val="24"/>
+        </w:rPr>
+        <w:t>player</w:t>
+      </w:r>
+      <w:proofErr w:type="spellEnd"/>
+      <w:r>
+        <w:rPr>
+          <w:sz w:val="24"/>
+          <w:szCs w:val="24"/>
+        </w:rPr>
+        <w:t xml:space="preserve"> 2’s </w:t>
+      </w:r>
+      <w:proofErr w:type="spellStart"/>
+      <w:r>
+        <w:rPr>
+          <w:sz w:val="24"/>
+          <w:szCs w:val="24"/>
+        </w:rPr>
+        <w:t>ship</w:t>
+      </w:r>
+      <w:proofErr w:type="spellEnd"/>
+      <w:r>
+        <w:rPr>
+          <w:sz w:val="24"/>
+          <w:szCs w:val="24"/>
+        </w:rPr>
+        <w:t xml:space="preserve"> is in range of </w:t>
+      </w:r>
+      <w:proofErr w:type="spellStart"/>
+      <w:r>
+        <w:rPr>
+          <w:sz w:val="24"/>
+          <w:szCs w:val="24"/>
+        </w:rPr>
+        <w:t>player</w:t>
+      </w:r>
+      <w:proofErr w:type="spellEnd"/>
+      <w:r>
+        <w:rPr>
+          <w:sz w:val="24"/>
+          <w:szCs w:val="24"/>
+        </w:rPr>
+        <w:t xml:space="preserve"> 1</w:t>
       </w:r>
       <w:r>
         <w:rPr>
@@ -496,12 +1163,101 @@
           <w:sz w:val="24"/>
           <w:szCs w:val="24"/>
         </w:rPr>
-        <w:t xml:space="preserve"> ship, player 1 may attack. Then player 1’s turn ends</w:t>
-      </w:r>
-    </w:p>
-    <w:p>
-      <w:pPr>
-        <w:shd w:val="clear" w:color="auto" w:fill="FFFFFF" w:themeFill="background1"/>
+        <w:t xml:space="preserve"> </w:t>
+      </w:r>
+      <w:proofErr w:type="spellStart"/>
+      <w:r>
+        <w:rPr>
+          <w:sz w:val="24"/>
+          <w:szCs w:val="24"/>
+        </w:rPr>
+        <w:t>ship</w:t>
+      </w:r>
+      <w:proofErr w:type="spellEnd"/>
+      <w:r>
+        <w:rPr>
+          <w:sz w:val="24"/>
+          <w:szCs w:val="24"/>
+        </w:rPr>
+        <w:t xml:space="preserve">, </w:t>
+      </w:r>
+      <w:proofErr w:type="spellStart"/>
+      <w:r>
+        <w:rPr>
+          <w:sz w:val="24"/>
+          <w:szCs w:val="24"/>
+        </w:rPr>
+        <w:t>player</w:t>
+      </w:r>
+      <w:proofErr w:type="spellEnd"/>
+      <w:r>
+        <w:rPr>
+          <w:sz w:val="24"/>
+          <w:szCs w:val="24"/>
+        </w:rPr>
+        <w:t xml:space="preserve"> 1 </w:t>
+      </w:r>
+      <w:proofErr w:type="spellStart"/>
+      <w:r>
+        <w:rPr>
+          <w:sz w:val="24"/>
+          <w:szCs w:val="24"/>
+        </w:rPr>
+        <w:t>may</w:t>
+      </w:r>
+      <w:proofErr w:type="spellEnd"/>
+      <w:r>
+        <w:rPr>
+          <w:sz w:val="24"/>
+          <w:szCs w:val="24"/>
+        </w:rPr>
+        <w:t xml:space="preserve"> attack. </w:t>
+      </w:r>
+      <w:proofErr w:type="spellStart"/>
+      <w:r>
+        <w:rPr>
+          <w:sz w:val="24"/>
+          <w:szCs w:val="24"/>
+        </w:rPr>
+        <w:t>Then</w:t>
+      </w:r>
+      <w:proofErr w:type="spellEnd"/>
+      <w:r>
+        <w:rPr>
+          <w:sz w:val="24"/>
+          <w:szCs w:val="24"/>
+        </w:rPr>
+        <w:t xml:space="preserve"> </w:t>
+      </w:r>
+      <w:proofErr w:type="spellStart"/>
+      <w:r>
+        <w:rPr>
+          <w:sz w:val="24"/>
+          <w:szCs w:val="24"/>
+        </w:rPr>
+        <w:t>player</w:t>
+      </w:r>
+      <w:proofErr w:type="spellEnd"/>
+      <w:r>
+        <w:rPr>
+          <w:sz w:val="24"/>
+          <w:szCs w:val="24"/>
+        </w:rPr>
+        <w:t xml:space="preserve"> 1’s turn </w:t>
+      </w:r>
+      <w:proofErr w:type="spellStart"/>
+      <w:r>
+        <w:rPr>
+          <w:sz w:val="24"/>
+          <w:szCs w:val="24"/>
+        </w:rPr>
+        <w:t>ends</w:t>
+      </w:r>
+      <w:proofErr w:type="spellEnd"/>
+    </w:p>
+    <w:p>
+      <w:pPr>
+        <w:shd w:val="clear" w:color="auto" w:fill="D9D9D9" w:themeFill="background1" w:themeFillShade="D9"/>
       </w:pPr>
       <w:r>
         <w:rPr>
@@ -518,7 +1274,7 @@
           <w:ilvl w:val="1"/>
           <w:numId w:val="4"/>
         </w:numPr>
-        <w:shd w:val="clear" w:color="auto" w:fill="FFFFFF" w:themeFill="background1"/>
+        <w:shd w:val="clear" w:color="auto" w:fill="D9D9D9" w:themeFill="background1" w:themeFillShade="D9"/>
         <w:ind w:left="540" w:hanging="360"/>
         <w:contextualSpacing/>
         <w:rPr>
@@ -554,7 +1310,7 @@
           <w:ilvl w:val="1"/>
           <w:numId w:val="4"/>
         </w:numPr>
-        <w:shd w:val="clear" w:color="auto" w:fill="FFFFFF" w:themeFill="background1"/>
+        <w:shd w:val="clear" w:color="auto" w:fill="D9D9D9" w:themeFill="background1" w:themeFillShade="D9"/>
         <w:ind w:left="540" w:hanging="360"/>
         <w:contextualSpacing/>
         <w:rPr>
@@ -567,17 +1323,65 @@
           <w:sz w:val="24"/>
           <w:szCs w:val="24"/>
         </w:rPr>
-        <w:t>Player wins when all opponent’s ships are destroyed.</w:t>
-      </w:r>
-    </w:p>
-    <w:p>
-      <w:pPr>
-        <w:shd w:val="clear" w:color="auto" w:fill="FFFFFF" w:themeFill="background1"/>
-      </w:pPr>
-    </w:p>
-    <w:p>
-      <w:pPr>
-        <w:shd w:val="clear" w:color="auto" w:fill="FFFFFF" w:themeFill="background1"/>
+        <w:t xml:space="preserve">Player wins when all </w:t>
+      </w:r>
+      <w:proofErr w:type="spellStart"/>
+      <w:r>
+        <w:rPr>
+          <w:sz w:val="24"/>
+          <w:szCs w:val="24"/>
+        </w:rPr>
+        <w:t>opponent’s</w:t>
+      </w:r>
+      <w:proofErr w:type="spellEnd"/>
+      <w:r>
+        <w:rPr>
+          <w:sz w:val="24"/>
+          <w:szCs w:val="24"/>
+        </w:rPr>
+        <w:t xml:space="preserve"> </w:t>
+      </w:r>
+      <w:proofErr w:type="spellStart"/>
+      <w:r>
+        <w:rPr>
+          <w:sz w:val="24"/>
+          <w:szCs w:val="24"/>
+        </w:rPr>
+        <w:t>ships</w:t>
+      </w:r>
+      <w:proofErr w:type="spellEnd"/>
+      <w:r>
+        <w:rPr>
+          <w:sz w:val="24"/>
+          <w:szCs w:val="24"/>
+        </w:rPr>
+        <w:t xml:space="preserve"> are </w:t>
+      </w:r>
+      <w:proofErr w:type="spellStart"/>
+      <w:r>
+        <w:rPr>
+          <w:sz w:val="24"/>
+          <w:szCs w:val="24"/>
+        </w:rPr>
+        <w:t>destroyed</w:t>
+      </w:r>
+      <w:proofErr w:type="spellEnd"/>
+      <w:r>
+        <w:rPr>
+          <w:sz w:val="24"/>
+          <w:szCs w:val="24"/>
+        </w:rPr>
+        <w:t>.</w:t>
+      </w:r>
+    </w:p>
+    <w:p>
+      <w:pPr>
+        <w:shd w:val="clear" w:color="auto" w:fill="D9D9D9" w:themeFill="background1" w:themeFillShade="D9"/>
+      </w:pPr>
+    </w:p>
+    <w:p>
+      <w:pPr>
+        <w:shd w:val="clear" w:color="auto" w:fill="D9D9D9" w:themeFill="background1" w:themeFillShade="D9"/>
       </w:pPr>
       <w:r>
         <w:rPr>
@@ -594,7 +1398,7 @@
           <w:ilvl w:val="0"/>
           <w:numId w:val="3"/>
         </w:numPr>
-        <w:shd w:val="clear" w:color="auto" w:fill="FFFFFF" w:themeFill="background1"/>
+        <w:shd w:val="clear" w:color="auto" w:fill="D9D9D9" w:themeFill="background1" w:themeFillShade="D9"/>
         <w:ind w:hanging="360"/>
         <w:contextualSpacing/>
         <w:rPr>
@@ -607,8 +1411,17 @@
           <w:sz w:val="24"/>
           <w:szCs w:val="24"/>
         </w:rPr>
-        <w:t>Move ships</w:t>
-      </w:r>
+        <w:t xml:space="preserve">Move </w:t>
+      </w:r>
+      <w:proofErr w:type="spellStart"/>
+      <w:r>
+        <w:rPr>
+          <w:sz w:val="24"/>
+          <w:szCs w:val="24"/>
+        </w:rPr>
+        <w:t>ships</w:t>
+      </w:r>
+      <w:proofErr w:type="spellEnd"/>
     </w:p>
     <w:p>
       <w:pPr>
@@ -616,7 +1429,7 @@
           <w:ilvl w:val="0"/>
           <w:numId w:val="3"/>
         </w:numPr>
-        <w:shd w:val="clear" w:color="auto" w:fill="FFFFFF" w:themeFill="background1"/>
+        <w:shd w:val="clear" w:color="auto" w:fill="D9D9D9" w:themeFill="background1" w:themeFillShade="D9"/>
         <w:ind w:hanging="360"/>
         <w:contextualSpacing/>
         <w:rPr>
@@ -629,8 +1442,17 @@
           <w:sz w:val="24"/>
           <w:szCs w:val="24"/>
         </w:rPr>
-        <w:t>Attack a ship</w:t>
-      </w:r>
+        <w:t xml:space="preserve">Attack a </w:t>
+      </w:r>
+      <w:proofErr w:type="spellStart"/>
+      <w:r>
+        <w:rPr>
+          <w:sz w:val="24"/>
+          <w:szCs w:val="24"/>
+        </w:rPr>
+        <w:t>ship</w:t>
+      </w:r>
+      <w:proofErr w:type="spellEnd"/>
     </w:p>
     <w:p>
       <w:pPr>
@@ -638,7 +1460,7 @@
           <w:ilvl w:val="0"/>
           <w:numId w:val="3"/>
         </w:numPr>
-        <w:shd w:val="clear" w:color="auto" w:fill="FFFFFF" w:themeFill="background1"/>
+        <w:shd w:val="clear" w:color="auto" w:fill="D9D9D9" w:themeFill="background1" w:themeFillShade="D9"/>
         <w:ind w:hanging="360"/>
         <w:contextualSpacing/>
         <w:rPr>
@@ -660,7 +1482,7 @@
           <w:ilvl w:val="0"/>
           <w:numId w:val="3"/>
         </w:numPr>
-        <w:shd w:val="clear" w:color="auto" w:fill="FFFFFF" w:themeFill="background1"/>
+        <w:shd w:val="clear" w:color="auto" w:fill="D9D9D9" w:themeFill="background1" w:themeFillShade="D9"/>
         <w:ind w:hanging="360"/>
         <w:contextualSpacing/>
         <w:rPr>
@@ -678,8 +1500,9 @@
     </w:p>
     <w:p>
       <w:pPr>
-        <w:shd w:val="clear" w:color="auto" w:fill="FFFFFF" w:themeFill="background1"/>
-      </w:pPr>
+        <w:shd w:val="clear" w:color="auto" w:fill="D9D9D9" w:themeFill="background1" w:themeFillShade="D9"/>
+      </w:pPr>
+      <w:proofErr w:type="spellStart"/>
       <w:r>
         <w:rPr>
           <w:b/>
@@ -687,18 +1510,37 @@
           <w:szCs w:val="24"/>
         </w:rPr>
         <w:lastRenderedPageBreak/>
-        <w:t>Ship stats</w:t>
-      </w:r>
-    </w:p>
-    <w:p>
-      <w:pPr>
-        <w:shd w:val="clear" w:color="auto" w:fill="FFFFFF" w:themeFill="background1"/>
+        <w:t>Ship</w:t>
+      </w:r>
+      <w:proofErr w:type="spellEnd"/>
+      <w:r>
+        <w:rPr>
+          <w:b/>
+          <w:sz w:val="24"/>
+          <w:szCs w:val="24"/>
+        </w:rPr>
+        <w:t xml:space="preserve"> </w:t>
+      </w:r>
+      <w:proofErr w:type="spellStart"/>
+      <w:r>
+        <w:rPr>
+          <w:b/>
+          <w:sz w:val="24"/>
+          <w:szCs w:val="24"/>
+        </w:rPr>
+        <w:t>stats</w:t>
+      </w:r>
+      <w:proofErr w:type="spellEnd"/>
+    </w:p>
+    <w:p>
+      <w:pPr>
+        <w:shd w:val="clear" w:color="auto" w:fill="D9D9D9" w:themeFill="background1" w:themeFillShade="D9"/>
       </w:pPr>
     </w:p>
     <w:tbl>
       <w:tblPr>
         <w:tblStyle w:val="a"/>
-        <w:tblW w:w="6795" w:type="dxa"/>
+        <w:tblW w:w="8620" w:type="dxa"/>
         <w:tblInd w:w="-675" w:type="dxa"/>
         <w:tblBorders>
           <w:top w:val="single" w:sz="8" w:space="0" w:color="000000"/>
@@ -716,6 +1558,7 @@
         <w:gridCol w:w="585"/>
         <w:gridCol w:w="1320"/>
         <w:gridCol w:w="1890"/>
+        <w:gridCol w:w="1825"/>
       </w:tblGrid>
       <w:tr>
         <w:tc>
@@ -731,7 +1574,7 @@
           <w:p>
             <w:pPr>
               <w:widowControl w:val="0"/>
-              <w:shd w:val="clear" w:color="auto" w:fill="FFFFFF" w:themeFill="background1"/>
+              <w:shd w:val="clear" w:color="auto" w:fill="D9D9D9" w:themeFill="background1" w:themeFillShade="D9"/>
               <w:spacing w:line="240" w:lineRule="auto"/>
             </w:pPr>
             <w:r>
@@ -757,7 +1600,7 @@
           <w:p>
             <w:pPr>
               <w:widowControl w:val="0"/>
-              <w:shd w:val="clear" w:color="auto" w:fill="FFFFFF" w:themeFill="background1"/>
+              <w:shd w:val="clear" w:color="auto" w:fill="D9D9D9" w:themeFill="background1" w:themeFillShade="D9"/>
               <w:spacing w:line="240" w:lineRule="auto"/>
             </w:pPr>
             <w:r>
@@ -783,7 +1626,7 @@
           <w:p>
             <w:pPr>
               <w:widowControl w:val="0"/>
-              <w:shd w:val="clear" w:color="auto" w:fill="FFFFFF" w:themeFill="background1"/>
+              <w:shd w:val="clear" w:color="auto" w:fill="D9D9D9" w:themeFill="background1" w:themeFillShade="D9"/>
               <w:spacing w:line="240" w:lineRule="auto"/>
             </w:pPr>
             <w:r>
@@ -809,7 +1652,7 @@
           <w:p>
             <w:pPr>
               <w:widowControl w:val="0"/>
-              <w:shd w:val="clear" w:color="auto" w:fill="FFFFFF" w:themeFill="background1"/>
+              <w:shd w:val="clear" w:color="auto" w:fill="D9D9D9" w:themeFill="background1" w:themeFillShade="D9"/>
               <w:spacing w:line="240" w:lineRule="auto"/>
             </w:pPr>
             <w:r>
@@ -819,6 +1662,32 @@
                 <w:szCs w:val="24"/>
               </w:rPr>
               <w:t>Offensive Range</w:t>
+            </w:r>
+          </w:p>
+        </w:tc>
+        <w:tc>
+          <w:tcPr>
+            <w:tcW w:w="1825" w:type="dxa"/>
+            <w:tcMar>
+              <w:top w:w="100" w:type="dxa"/>
+              <w:left w:w="100" w:type="dxa"/>
+              <w:bottom w:w="100" w:type="dxa"/>
+              <w:right w:w="100" w:type="dxa"/>
+            </w:tcMar>
+          </w:tcPr>
+          <w:p>
+            <w:pPr>
+              <w:widowControl w:val="0"/>
+              <w:shd w:val="clear" w:color="auto" w:fill="D9D9D9" w:themeFill="background1" w:themeFillShade="D9"/>
+              <w:spacing w:line="240" w:lineRule="auto"/>
+            </w:pPr>
+            <w:r>
+              <w:rPr>
+                <w:b/>
+                <w:sz w:val="24"/>
+                <w:szCs w:val="24"/>
+              </w:rPr>
+              <w:t>Defensive range</w:t>
             </w:r>
           </w:p>
         </w:tc>
@@ -837,7 +1706,7 @@
           <w:p>
             <w:pPr>
               <w:widowControl w:val="0"/>
-              <w:shd w:val="clear" w:color="auto" w:fill="FFFFFF" w:themeFill="background1"/>
+              <w:shd w:val="clear" w:color="auto" w:fill="D9D9D9" w:themeFill="background1" w:themeFillShade="D9"/>
               <w:spacing w:line="240" w:lineRule="auto"/>
             </w:pPr>
             <w:r>
@@ -877,7 +1746,7 @@
           <w:p>
             <w:pPr>
               <w:widowControl w:val="0"/>
-              <w:shd w:val="clear" w:color="auto" w:fill="FFFFFF" w:themeFill="background1"/>
+              <w:shd w:val="clear" w:color="auto" w:fill="D9D9D9" w:themeFill="background1" w:themeFillShade="D9"/>
               <w:spacing w:line="240" w:lineRule="auto"/>
             </w:pPr>
             <w:r>
@@ -902,7 +1771,7 @@
           <w:p>
             <w:pPr>
               <w:widowControl w:val="0"/>
-              <w:shd w:val="clear" w:color="auto" w:fill="FFFFFF" w:themeFill="background1"/>
+              <w:shd w:val="clear" w:color="auto" w:fill="D9D9D9" w:themeFill="background1" w:themeFillShade="D9"/>
               <w:spacing w:line="240" w:lineRule="auto"/>
             </w:pPr>
             <w:r>
@@ -927,7 +1796,7 @@
           <w:p>
             <w:pPr>
               <w:widowControl w:val="0"/>
-              <w:shd w:val="clear" w:color="auto" w:fill="FFFFFF" w:themeFill="background1"/>
+              <w:shd w:val="clear" w:color="auto" w:fill="D9D9D9" w:themeFill="background1" w:themeFillShade="D9"/>
               <w:spacing w:line="240" w:lineRule="auto"/>
             </w:pPr>
             <w:r>
@@ -936,6 +1805,31 @@
                 <w:szCs w:val="24"/>
               </w:rPr>
               <w:t>Horizontal range of 2, Vertical range of 2</w:t>
+            </w:r>
+          </w:p>
+        </w:tc>
+        <w:tc>
+          <w:tcPr>
+            <w:tcW w:w="1825" w:type="dxa"/>
+            <w:tcMar>
+              <w:top w:w="100" w:type="dxa"/>
+              <w:left w:w="100" w:type="dxa"/>
+              <w:bottom w:w="100" w:type="dxa"/>
+              <w:right w:w="100" w:type="dxa"/>
+            </w:tcMar>
+          </w:tcPr>
+          <w:p>
+            <w:pPr>
+              <w:widowControl w:val="0"/>
+              <w:shd w:val="clear" w:color="auto" w:fill="D9D9D9" w:themeFill="background1" w:themeFillShade="D9"/>
+              <w:spacing w:line="240" w:lineRule="auto"/>
+            </w:pPr>
+            <w:r>
+              <w:rPr>
+                <w:sz w:val="24"/>
+                <w:szCs w:val="24"/>
+              </w:rPr>
+              <w:t>Vertical range of 3</w:t>
             </w:r>
           </w:p>
         </w:tc>
@@ -954,7 +1848,7 @@
           <w:p>
             <w:pPr>
               <w:widowControl w:val="0"/>
-              <w:shd w:val="clear" w:color="auto" w:fill="FFFFFF" w:themeFill="background1"/>
+              <w:shd w:val="clear" w:color="auto" w:fill="D9D9D9" w:themeFill="background1" w:themeFillShade="D9"/>
               <w:spacing w:line="240" w:lineRule="auto"/>
             </w:pPr>
             <w:r>
@@ -976,7 +1870,7 @@
           <w:p>
             <w:pPr>
               <w:widowControl w:val="0"/>
-              <w:shd w:val="clear" w:color="auto" w:fill="FFFFFF" w:themeFill="background1"/>
+              <w:shd w:val="clear" w:color="auto" w:fill="D9D9D9" w:themeFill="background1" w:themeFillShade="D9"/>
               <w:spacing w:line="240" w:lineRule="auto"/>
             </w:pPr>
             <w:r>
@@ -1001,7 +1895,7 @@
           <w:p>
             <w:pPr>
               <w:widowControl w:val="0"/>
-              <w:shd w:val="clear" w:color="auto" w:fill="FFFFFF" w:themeFill="background1"/>
+              <w:shd w:val="clear" w:color="auto" w:fill="D9D9D9" w:themeFill="background1" w:themeFillShade="D9"/>
               <w:spacing w:line="240" w:lineRule="auto"/>
             </w:pPr>
             <w:r>
@@ -1026,7 +1920,7 @@
           <w:p>
             <w:pPr>
               <w:widowControl w:val="0"/>
-              <w:shd w:val="clear" w:color="auto" w:fill="FFFFFF" w:themeFill="background1"/>
+              <w:shd w:val="clear" w:color="auto" w:fill="D9D9D9" w:themeFill="background1" w:themeFillShade="D9"/>
               <w:spacing w:line="240" w:lineRule="auto"/>
             </w:pPr>
             <w:r>
@@ -1051,7 +1945,7 @@
           <w:p>
             <w:pPr>
               <w:widowControl w:val="0"/>
-              <w:shd w:val="clear" w:color="auto" w:fill="FFFFFF" w:themeFill="background1"/>
+              <w:shd w:val="clear" w:color="auto" w:fill="D9D9D9" w:themeFill="background1" w:themeFillShade="D9"/>
               <w:spacing w:line="240" w:lineRule="auto"/>
             </w:pPr>
             <w:r>
@@ -1060,6 +1954,31 @@
                 <w:szCs w:val="24"/>
               </w:rPr>
               <w:t>Horizontal range of 3, Vertical range of 3</w:t>
+            </w:r>
+          </w:p>
+        </w:tc>
+        <w:tc>
+          <w:tcPr>
+            <w:tcW w:w="1825" w:type="dxa"/>
+            <w:tcMar>
+              <w:top w:w="100" w:type="dxa"/>
+              <w:left w:w="100" w:type="dxa"/>
+              <w:bottom w:w="100" w:type="dxa"/>
+              <w:right w:w="100" w:type="dxa"/>
+            </w:tcMar>
+          </w:tcPr>
+          <w:p>
+            <w:pPr>
+              <w:widowControl w:val="0"/>
+              <w:shd w:val="clear" w:color="auto" w:fill="D9D9D9" w:themeFill="background1" w:themeFillShade="D9"/>
+              <w:spacing w:line="240" w:lineRule="auto"/>
+            </w:pPr>
+            <w:r>
+              <w:rPr>
+                <w:sz w:val="24"/>
+                <w:szCs w:val="24"/>
+              </w:rPr>
+              <w:t>Vertical range of 4</w:t>
             </w:r>
           </w:p>
         </w:tc>
@@ -1081,7 +2000,7 @@
           <w:p>
             <w:pPr>
               <w:widowControl w:val="0"/>
-              <w:shd w:val="clear" w:color="auto" w:fill="FFFFFF" w:themeFill="background1"/>
+              <w:shd w:val="clear" w:color="auto" w:fill="D9D9D9" w:themeFill="background1" w:themeFillShade="D9"/>
               <w:spacing w:line="240" w:lineRule="auto"/>
             </w:pPr>
             <w:r>
@@ -1121,7 +2040,7 @@
           <w:p>
             <w:pPr>
               <w:widowControl w:val="0"/>
-              <w:shd w:val="clear" w:color="auto" w:fill="FFFFFF" w:themeFill="background1"/>
+              <w:shd w:val="clear" w:color="auto" w:fill="D9D9D9" w:themeFill="background1" w:themeFillShade="D9"/>
               <w:spacing w:line="240" w:lineRule="auto"/>
             </w:pPr>
             <w:r>
@@ -1146,7 +2065,7 @@
           <w:p>
             <w:pPr>
               <w:widowControl w:val="0"/>
-              <w:shd w:val="clear" w:color="auto" w:fill="FFFFFF" w:themeFill="background1"/>
+              <w:shd w:val="clear" w:color="auto" w:fill="D9D9D9" w:themeFill="background1" w:themeFillShade="D9"/>
               <w:spacing w:line="240" w:lineRule="auto"/>
             </w:pPr>
             <w:r>
@@ -1171,7 +2090,7 @@
           <w:p>
             <w:pPr>
               <w:widowControl w:val="0"/>
-              <w:shd w:val="clear" w:color="auto" w:fill="FFFFFF" w:themeFill="background1"/>
+              <w:shd w:val="clear" w:color="auto" w:fill="D9D9D9" w:themeFill="background1" w:themeFillShade="D9"/>
               <w:spacing w:line="240" w:lineRule="auto"/>
             </w:pPr>
             <w:r>
@@ -1183,17 +2102,166 @@
             </w:r>
           </w:p>
         </w:tc>
+        <w:tc>
+          <w:tcPr>
+            <w:tcW w:w="1825" w:type="dxa"/>
+            <w:tcMar>
+              <w:top w:w="100" w:type="dxa"/>
+              <w:left w:w="100" w:type="dxa"/>
+              <w:bottom w:w="100" w:type="dxa"/>
+              <w:right w:w="100" w:type="dxa"/>
+            </w:tcMar>
+          </w:tcPr>
+          <w:p>
+            <w:pPr>
+              <w:widowControl w:val="0"/>
+              <w:shd w:val="clear" w:color="auto" w:fill="D9D9D9" w:themeFill="background1" w:themeFillShade="D9"/>
+              <w:spacing w:line="240" w:lineRule="auto"/>
+            </w:pPr>
+            <w:r>
+              <w:rPr>
+                <w:sz w:val="24"/>
+                <w:szCs w:val="24"/>
+              </w:rPr>
+              <w:t xml:space="preserve">Vertical range of 5 </w:t>
+            </w:r>
+          </w:p>
+          <w:p>
+            <w:pPr>
+              <w:widowControl w:val="0"/>
+              <w:shd w:val="clear" w:color="auto" w:fill="D9D9D9" w:themeFill="background1" w:themeFillShade="D9"/>
+              <w:spacing w:line="240" w:lineRule="auto"/>
+            </w:pPr>
+          </w:p>
+          <w:p>
+            <w:pPr>
+              <w:widowControl w:val="0"/>
+              <w:shd w:val="clear" w:color="auto" w:fill="D9D9D9" w:themeFill="background1" w:themeFillShade="D9"/>
+              <w:spacing w:line="240" w:lineRule="auto"/>
+            </w:pPr>
+          </w:p>
+        </w:tc>
       </w:tr>
     </w:tbl>
     <w:p>
       <w:pPr>
-        <w:shd w:val="clear" w:color="auto" w:fill="FFFFFF" w:themeFill="background1"/>
-      </w:pPr>
-    </w:p>
-    <w:p>
-      <w:pPr>
-        <w:shd w:val="clear" w:color="auto" w:fill="FFFFFF" w:themeFill="background1"/>
-      </w:pPr>
+        <w:shd w:val="clear" w:color="auto" w:fill="D9D9D9" w:themeFill="background1" w:themeFillShade="D9"/>
+      </w:pPr>
+    </w:p>
+    <w:p>
+      <w:pPr>
+        <w:shd w:val="clear" w:color="auto" w:fill="D9D9D9" w:themeFill="background1" w:themeFillShade="D9"/>
+      </w:pPr>
+    </w:p>
+    <w:p>
+      <w:pPr>
+        <w:shd w:val="clear" w:color="auto" w:fill="D9D9D9" w:themeFill="background1" w:themeFillShade="D9"/>
+      </w:pPr>
+      <w:r>
+        <w:rPr>
+          <w:sz w:val="24"/>
+          <w:szCs w:val="24"/>
+        </w:rPr>
+        <w:t xml:space="preserve"> </w:t>
+      </w:r>
+      <w:r>
+        <w:rPr>
+          <w:noProof/>
+          <w:lang w:val="nl-NL" w:eastAsia="nl-NL"/>
+        </w:rPr>
+        <w:drawing>
+          <wp:anchor distT="114300" distB="114300" distL="114300" distR="114300" simplePos="0" relativeHeight="251658240" behindDoc="0" locked="0" layoutInCell="0" hidden="0" allowOverlap="1">
+            <wp:simplePos x="0" y="0"/>
+            <wp:positionH relativeFrom="margin">
+              <wp:posOffset>1524000</wp:posOffset>
+            </wp:positionH>
+            <wp:positionV relativeFrom="paragraph">
+              <wp:posOffset>95250</wp:posOffset>
+            </wp:positionV>
+            <wp:extent cx="2062163" cy="1617568"/>
+            <wp:effectExtent l="0" t="0" r="0" b="0"/>
+            <wp:wrapSquare wrapText="bothSides" distT="114300" distB="114300" distL="114300" distR="114300"/>
+            <wp:docPr id="2" name="image03.png"/>
+            <wp:cNvGraphicFramePr/>
+            <a:graphic xmlns:a="http://schemas.openxmlformats.org/drawingml/2006/main">
+              <a:graphicData uri="http://schemas.openxmlformats.org/drawingml/2006/picture">
+                <pic:pic xmlns:pic="http://schemas.openxmlformats.org/drawingml/2006/picture">
+                  <pic:nvPicPr>
+                    <pic:cNvPr id="0" name="image03.png"/>
+                    <pic:cNvPicPr preferRelativeResize="0"/>
+                  </pic:nvPicPr>
+                  <pic:blipFill>
+                    <a:blip r:embed="rId6"/>
+                    <a:srcRect l="9800" t="19568" r="19269" b="28659"/>
+                    <a:stretch>
+                      <a:fillRect/>
+                    </a:stretch>
+                  </pic:blipFill>
+                  <pic:spPr>
+                    <a:xfrm>
+                      <a:off x="0" y="0"/>
+                      <a:ext cx="2062163" cy="1617568"/>
+                    </a:xfrm>
+                    <a:prstGeom prst="rect">
+                      <a:avLst/>
+                    </a:prstGeom>
+                    <a:ln/>
+                  </pic:spPr>
+                </pic:pic>
+              </a:graphicData>
+            </a:graphic>
+          </wp:anchor>
+        </w:drawing>
+      </w:r>
+      <w:r>
+        <w:rPr>
+          <w:noProof/>
+          <w:lang w:val="nl-NL" w:eastAsia="nl-NL"/>
+        </w:rPr>
+        <w:drawing>
+          <wp:anchor distT="114300" distB="114300" distL="114300" distR="114300" simplePos="0" relativeHeight="251659264" behindDoc="0" locked="0" layoutInCell="0" hidden="0" allowOverlap="1">
+            <wp:simplePos x="0" y="0"/>
+            <wp:positionH relativeFrom="margin">
+              <wp:posOffset>3590925</wp:posOffset>
+            </wp:positionH>
+            <wp:positionV relativeFrom="paragraph">
+              <wp:posOffset>104775</wp:posOffset>
+            </wp:positionV>
+            <wp:extent cx="2417445" cy="2014538"/>
+            <wp:effectExtent l="0" t="0" r="0" b="0"/>
+            <wp:wrapSquare wrapText="bothSides" distT="114300" distB="114300" distL="114300" distR="114300"/>
+            <wp:docPr id="1" name="image01.png"/>
+            <wp:cNvGraphicFramePr/>
+            <a:graphic xmlns:a="http://schemas.openxmlformats.org/drawingml/2006/main">
+              <a:graphicData uri="http://schemas.openxmlformats.org/drawingml/2006/picture">
+                <pic:pic xmlns:pic="http://schemas.openxmlformats.org/drawingml/2006/picture">
+                  <pic:nvPicPr>
+                    <pic:cNvPr id="0" name="image01.png"/>
+                    <pic:cNvPicPr preferRelativeResize="0"/>
+                  </pic:nvPicPr>
+                  <pic:blipFill>
+                    <a:blip r:embed="rId7"/>
+                    <a:srcRect l="5340" t="15146" r="10105" b="19165"/>
+                    <a:stretch>
+                      <a:fillRect/>
+                    </a:stretch>
+                  </pic:blipFill>
+                  <pic:spPr>
+                    <a:xfrm>
+                      <a:off x="0" y="0"/>
+                      <a:ext cx="2417445" cy="2014538"/>
+                    </a:xfrm>
+                    <a:prstGeom prst="rect">
+                      <a:avLst/>
+                    </a:prstGeom>
+                    <a:ln/>
+                  </pic:spPr>
+                </pic:pic>
+              </a:graphicData>
+            </a:graphic>
+          </wp:anchor>
+        </w:drawing>
+      </w:r>
       <w:r>
         <w:rPr>
           <w:noProof/>
@@ -1203,13 +2271,13 @@
           <wp:anchor distT="114300" distB="114300" distL="114300" distR="114300" simplePos="0" relativeHeight="251660288" behindDoc="0" locked="0" layoutInCell="0" hidden="0" allowOverlap="1">
             <wp:simplePos x="0" y="0"/>
             <wp:positionH relativeFrom="margin">
-              <wp:posOffset>-419100</wp:posOffset>
+              <wp:posOffset>-419099</wp:posOffset>
             </wp:positionH>
             <wp:positionV relativeFrom="paragraph">
-              <wp:posOffset>280670</wp:posOffset>
+              <wp:posOffset>95250</wp:posOffset>
             </wp:positionV>
-            <wp:extent cx="981075" cy="1327785"/>
-            <wp:effectExtent l="0" t="0" r="9525" b="5715"/>
+            <wp:extent cx="1944964" cy="1328738"/>
+            <wp:effectExtent l="0" t="0" r="0" b="0"/>
             <wp:wrapSquare wrapText="bothSides" distT="114300" distB="114300" distL="114300" distR="114300"/>
             <wp:docPr id="4" name="image07.png"/>
             <wp:cNvGraphicFramePr/>
@@ -1220,235 +2288,101 @@
                     <pic:cNvPr id="0" name="image07.png"/>
                     <pic:cNvPicPr preferRelativeResize="0"/>
                   </pic:nvPicPr>
-                  <pic:blipFill rotWithShape="1">
-                    <a:blip r:embed="rId6"/>
-                    <a:srcRect l="14141" t="32587" r="52380" b="25283"/>
-                    <a:stretch/>
+                  <pic:blipFill>
+                    <a:blip r:embed="rId8"/>
+                    <a:srcRect l="14141" t="33796" r="19507" b="24074"/>
+                    <a:stretch>
+                      <a:fillRect/>
+                    </a:stretch>
                   </pic:blipFill>
-                  <pic:spPr bwMode="auto">
+                  <pic:spPr>
                     <a:xfrm>
                       <a:off x="0" y="0"/>
-                      <a:ext cx="981075" cy="1327785"/>
+                      <a:ext cx="1944964" cy="1328738"/>
                     </a:xfrm>
                     <a:prstGeom prst="rect">
                       <a:avLst/>
                     </a:prstGeom>
-                    <a:ln>
-                      <a:noFill/>
-                    </a:ln>
-                    <a:extLst>
-                      <a:ext uri="{53640926-AAD7-44D8-BBD7-CCE9431645EC}">
-                        <a14:shadowObscured xmlns:a14="http://schemas.microsoft.com/office/drawing/2010/main"/>
-                      </a:ext>
-                    </a:extLst>
+                    <a:ln/>
                   </pic:spPr>
                 </pic:pic>
               </a:graphicData>
             </a:graphic>
-            <wp14:sizeRelH relativeFrom="margin">
-              <wp14:pctWidth>0</wp14:pctWidth>
-            </wp14:sizeRelH>
           </wp:anchor>
         </w:drawing>
       </w:r>
     </w:p>
     <w:p>
       <w:pPr>
-        <w:shd w:val="clear" w:color="auto" w:fill="FFFFFF" w:themeFill="background1"/>
-      </w:pPr>
-      <w:r>
-        <w:rPr>
-          <w:noProof/>
-          <w:lang w:val="nl-NL" w:eastAsia="nl-NL"/>
-        </w:rPr>
-        <w:drawing>
-          <wp:anchor distT="114300" distB="114300" distL="114300" distR="114300" simplePos="0" relativeHeight="251659264" behindDoc="0" locked="0" layoutInCell="0" hidden="0" allowOverlap="1">
-            <wp:simplePos x="0" y="0"/>
-            <wp:positionH relativeFrom="margin">
-              <wp:posOffset>3590925</wp:posOffset>
-            </wp:positionH>
-            <wp:positionV relativeFrom="paragraph">
-              <wp:posOffset>105410</wp:posOffset>
-            </wp:positionV>
-            <wp:extent cx="1476375" cy="2014220"/>
-            <wp:effectExtent l="0" t="0" r="9525" b="5080"/>
-            <wp:wrapSquare wrapText="bothSides" distT="114300" distB="114300" distL="114300" distR="114300"/>
-            <wp:docPr id="1" name="image01.png"/>
-            <wp:cNvGraphicFramePr/>
-            <a:graphic xmlns:a="http://schemas.openxmlformats.org/drawingml/2006/main">
-              <a:graphicData uri="http://schemas.openxmlformats.org/drawingml/2006/picture">
-                <pic:pic xmlns:pic="http://schemas.openxmlformats.org/drawingml/2006/picture">
-                  <pic:nvPicPr>
-                    <pic:cNvPr id="0" name="image01.png"/>
-                    <pic:cNvPicPr preferRelativeResize="0"/>
-                  </pic:nvPicPr>
-                  <pic:blipFill rotWithShape="1">
-                    <a:blip r:embed="rId7"/>
-                    <a:srcRect l="5339" t="15146" r="43013" b="19165"/>
-                    <a:stretch/>
-                  </pic:blipFill>
-                  <pic:spPr bwMode="auto">
-                    <a:xfrm>
-                      <a:off x="0" y="0"/>
-                      <a:ext cx="1476375" cy="2014220"/>
-                    </a:xfrm>
-                    <a:prstGeom prst="rect">
-                      <a:avLst/>
-                    </a:prstGeom>
-                    <a:ln>
-                      <a:noFill/>
-                    </a:ln>
-                    <a:extLst>
-                      <a:ext uri="{53640926-AAD7-44D8-BBD7-CCE9431645EC}">
-                        <a14:shadowObscured xmlns:a14="http://schemas.microsoft.com/office/drawing/2010/main"/>
-                      </a:ext>
-                    </a:extLst>
-                  </pic:spPr>
-                </pic:pic>
-              </a:graphicData>
-            </a:graphic>
-            <wp14:sizeRelH relativeFrom="margin">
-              <wp14:pctWidth>0</wp14:pctWidth>
-            </wp14:sizeRelH>
-          </wp:anchor>
-        </w:drawing>
-      </w:r>
-      <w:r>
-        <w:rPr>
-          <w:noProof/>
-          <w:lang w:val="nl-NL" w:eastAsia="nl-NL"/>
-        </w:rPr>
-        <w:drawing>
-          <wp:anchor distT="114300" distB="114300" distL="114300" distR="114300" simplePos="0" relativeHeight="251658240" behindDoc="0" locked="0" layoutInCell="0" hidden="0" allowOverlap="1">
-            <wp:simplePos x="0" y="0"/>
-            <wp:positionH relativeFrom="margin">
-              <wp:posOffset>1524000</wp:posOffset>
-            </wp:positionH>
-            <wp:positionV relativeFrom="paragraph">
-              <wp:posOffset>95885</wp:posOffset>
-            </wp:positionV>
-            <wp:extent cx="1228725" cy="1616710"/>
-            <wp:effectExtent l="0" t="0" r="9525" b="2540"/>
-            <wp:wrapSquare wrapText="bothSides" distT="114300" distB="114300" distL="114300" distR="114300"/>
-            <wp:docPr id="2" name="image03.png"/>
-            <wp:cNvGraphicFramePr/>
-            <a:graphic xmlns:a="http://schemas.openxmlformats.org/drawingml/2006/main">
-              <a:graphicData uri="http://schemas.openxmlformats.org/drawingml/2006/picture">
-                <pic:pic xmlns:pic="http://schemas.openxmlformats.org/drawingml/2006/picture">
-                  <pic:nvPicPr>
-                    <pic:cNvPr id="0" name="image03.png"/>
-                    <pic:cNvPicPr preferRelativeResize="0"/>
-                  </pic:nvPicPr>
-                  <pic:blipFill rotWithShape="1">
-                    <a:blip r:embed="rId8"/>
-                    <a:srcRect l="9799" t="19568" r="47930" b="28659"/>
-                    <a:stretch/>
-                  </pic:blipFill>
-                  <pic:spPr bwMode="auto">
-                    <a:xfrm>
-                      <a:off x="0" y="0"/>
-                      <a:ext cx="1228725" cy="1616710"/>
-                    </a:xfrm>
-                    <a:prstGeom prst="rect">
-                      <a:avLst/>
-                    </a:prstGeom>
-                    <a:ln>
-                      <a:noFill/>
-                    </a:ln>
-                    <a:extLst>
-                      <a:ext uri="{53640926-AAD7-44D8-BBD7-CCE9431645EC}">
-                        <a14:shadowObscured xmlns:a14="http://schemas.microsoft.com/office/drawing/2010/main"/>
-                      </a:ext>
-                    </a:extLst>
-                  </pic:spPr>
-                </pic:pic>
-              </a:graphicData>
-            </a:graphic>
-            <wp14:sizeRelH relativeFrom="margin">
-              <wp14:pctWidth>0</wp14:pctWidth>
-            </wp14:sizeRelH>
-          </wp:anchor>
-        </w:drawing>
-      </w:r>
-      <w:r>
-        <w:rPr>
-          <w:sz w:val="24"/>
-          <w:szCs w:val="24"/>
-        </w:rPr>
-        <w:t xml:space="preserve"> </w:t>
-      </w:r>
-    </w:p>
-    <w:p>
-      <w:pPr>
-        <w:shd w:val="clear" w:color="auto" w:fill="FFFFFF" w:themeFill="background1"/>
-      </w:pPr>
-    </w:p>
-    <w:p>
-      <w:pPr>
-        <w:shd w:val="clear" w:color="auto" w:fill="FFFFFF" w:themeFill="background1"/>
+        <w:shd w:val="clear" w:color="auto" w:fill="D9D9D9" w:themeFill="background1" w:themeFillShade="D9"/>
+      </w:pPr>
+    </w:p>
+    <w:p>
+      <w:pPr>
+        <w:shd w:val="clear" w:color="auto" w:fill="D9D9D9" w:themeFill="background1" w:themeFillShade="D9"/>
+      </w:pPr>
+    </w:p>
+    <w:p>
+      <w:pPr>
+        <w:shd w:val="clear" w:color="auto" w:fill="D9D9D9" w:themeFill="background1" w:themeFillShade="D9"/>
+      </w:pPr>
+    </w:p>
+    <w:p>
+      <w:pPr>
+        <w:shd w:val="clear" w:color="auto" w:fill="D9D9D9" w:themeFill="background1" w:themeFillShade="D9"/>
+      </w:pPr>
+    </w:p>
+    <w:p>
+      <w:pPr>
+        <w:shd w:val="clear" w:color="auto" w:fill="D9D9D9" w:themeFill="background1" w:themeFillShade="D9"/>
+      </w:pPr>
+    </w:p>
+    <w:p>
+      <w:pPr>
+        <w:shd w:val="clear" w:color="auto" w:fill="D9D9D9" w:themeFill="background1" w:themeFillShade="D9"/>
+      </w:pPr>
+    </w:p>
+    <w:p>
+      <w:pPr>
+        <w:shd w:val="clear" w:color="auto" w:fill="D9D9D9" w:themeFill="background1" w:themeFillShade="D9"/>
+      </w:pPr>
+    </w:p>
+    <w:p>
+      <w:pPr>
+        <w:shd w:val="clear" w:color="auto" w:fill="D9D9D9" w:themeFill="background1" w:themeFillShade="D9"/>
+      </w:pPr>
+    </w:p>
+    <w:p>
+      <w:pPr>
+        <w:shd w:val="clear" w:color="auto" w:fill="D9D9D9" w:themeFill="background1" w:themeFillShade="D9"/>
+      </w:pPr>
+    </w:p>
+    <w:p>
+      <w:pPr>
+        <w:shd w:val="clear" w:color="auto" w:fill="D9D9D9" w:themeFill="background1" w:themeFillShade="D9"/>
+      </w:pPr>
+    </w:p>
+    <w:p>
+      <w:pPr>
+        <w:shd w:val="clear" w:color="auto" w:fill="D9D9D9" w:themeFill="background1" w:themeFillShade="D9"/>
+      </w:pPr>
+    </w:p>
+    <w:p>
+      <w:pPr>
+        <w:shd w:val="clear" w:color="auto" w:fill="D9D9D9" w:themeFill="background1" w:themeFillShade="D9"/>
+        <w:rPr>
+          <w:b/>
+          <w:sz w:val="24"/>
+          <w:szCs w:val="24"/>
+        </w:rPr>
+      </w:pPr>
+    </w:p>
+    <w:p>
+      <w:pPr>
+        <w:shd w:val="clear" w:color="auto" w:fill="D9D9D9" w:themeFill="background1" w:themeFillShade="D9"/>
       </w:pPr>
       <w:bookmarkStart w:id="0" w:name="_GoBack"/>
       <w:bookmarkEnd w:id="0"/>
-    </w:p>
-    <w:p>
-      <w:pPr>
-        <w:shd w:val="clear" w:color="auto" w:fill="FFFFFF" w:themeFill="background1"/>
-      </w:pPr>
-    </w:p>
-    <w:p>
-      <w:pPr>
-        <w:shd w:val="clear" w:color="auto" w:fill="FFFFFF" w:themeFill="background1"/>
-      </w:pPr>
-    </w:p>
-    <w:p>
-      <w:pPr>
-        <w:shd w:val="clear" w:color="auto" w:fill="FFFFFF" w:themeFill="background1"/>
-      </w:pPr>
-    </w:p>
-    <w:p>
-      <w:pPr>
-        <w:shd w:val="clear" w:color="auto" w:fill="FFFFFF" w:themeFill="background1"/>
-      </w:pPr>
-    </w:p>
-    <w:p>
-      <w:pPr>
-        <w:shd w:val="clear" w:color="auto" w:fill="FFFFFF" w:themeFill="background1"/>
-      </w:pPr>
-    </w:p>
-    <w:p>
-      <w:pPr>
-        <w:shd w:val="clear" w:color="auto" w:fill="FFFFFF" w:themeFill="background1"/>
-      </w:pPr>
-    </w:p>
-    <w:p>
-      <w:pPr>
-        <w:shd w:val="clear" w:color="auto" w:fill="FFFFFF" w:themeFill="background1"/>
-      </w:pPr>
-    </w:p>
-    <w:p>
-      <w:pPr>
-        <w:shd w:val="clear" w:color="auto" w:fill="FFFFFF" w:themeFill="background1"/>
-      </w:pPr>
-    </w:p>
-    <w:p>
-      <w:pPr>
-        <w:shd w:val="clear" w:color="auto" w:fill="FFFFFF" w:themeFill="background1"/>
-      </w:pPr>
-    </w:p>
-    <w:p>
-      <w:pPr>
-        <w:shd w:val="clear" w:color="auto" w:fill="FFFFFF" w:themeFill="background1"/>
-        <w:rPr>
-          <w:b/>
-          <w:sz w:val="24"/>
-          <w:szCs w:val="24"/>
-        </w:rPr>
-      </w:pPr>
-    </w:p>
-    <w:p>
-      <w:pPr>
-        <w:shd w:val="clear" w:color="auto" w:fill="FFFFFF" w:themeFill="background1"/>
-      </w:pPr>
     </w:p>
     <w:sectPr>
       <w:pgSz w:w="11909" w:h="16834"/>
@@ -2809,7 +3743,7 @@
 </file>
 
 <file path=customXml/itemProps1.xml><?xml version="1.0" encoding="utf-8"?>
-<ds:datastoreItem xmlns:ds="http://schemas.openxmlformats.org/officeDocument/2006/customXml" ds:itemID="{D8407B29-1EC1-4423-876D-D3989D3B5C55}">
+<ds:datastoreItem xmlns:ds="http://schemas.openxmlformats.org/officeDocument/2006/customXml" ds:itemID="{AD834EB0-19CA-4EFB-AA9F-B69B4004BB0C}">
   <ds:schemaRefs>
     <ds:schemaRef ds:uri="http://schemas.openxmlformats.org/officeDocument/2006/bibliography"/>
   </ds:schemaRefs>

--- a/Manual Updated.docx
+++ b/Manual Updated.docx
@@ -38,7 +38,6 @@
     <w:p>
       <w:pPr>
         <w:shd w:val="clear" w:color="auto" w:fill="FFFFFF" w:themeFill="background1"/>
-        <w:jc w:val="center"/>
       </w:pPr>
     </w:p>
     <w:p>
@@ -379,7 +378,7 @@
           <w:szCs w:val="24"/>
           <w:lang w:val="en-US"/>
         </w:rPr>
-        <w:t>, ships may move up le</w:t>
+        <w:t>, ships may move up</w:t>
       </w:r>
       <w:r>
         <w:rPr>
@@ -387,7 +386,39 @@
           <w:szCs w:val="24"/>
           <w:lang w:val="en-US"/>
         </w:rPr>
-        <w:t>ft up for example</w:t>
+        <w:t>,</w:t>
+      </w:r>
+      <w:r>
+        <w:rPr>
+          <w:sz w:val="24"/>
+          <w:szCs w:val="24"/>
+          <w:lang w:val="en-US"/>
+        </w:rPr>
+        <w:t xml:space="preserve"> le</w:t>
+      </w:r>
+      <w:r>
+        <w:rPr>
+          <w:sz w:val="24"/>
+          <w:szCs w:val="24"/>
+          <w:lang w:val="en-US"/>
+        </w:rPr>
+        <w:t>ft</w:t>
+      </w:r>
+      <w:r>
+        <w:rPr>
+          <w:sz w:val="24"/>
+          <w:szCs w:val="24"/>
+          <w:lang w:val="en-US"/>
+        </w:rPr>
+        <w:t>,</w:t>
+      </w:r>
+      <w:r>
+        <w:rPr>
+          <w:sz w:val="24"/>
+          <w:szCs w:val="24"/>
+          <w:lang w:val="en-US"/>
+        </w:rPr>
+        <w:t xml:space="preserve"> up for example</w:t>
       </w:r>
       <w:r>
         <w:rPr>
@@ -433,16 +464,47 @@
         <w:rPr>
           <w:sz w:val="24"/>
           <w:szCs w:val="24"/>
-        </w:rPr>
-        <w:t>Player may engage the opponent twice in one turn if the ships are in range corresponding to the range of the ships used to engage.</w:t>
-      </w:r>
-      <w:r>
-        <w:rPr>
-          <w:b/>
-          <w:sz w:val="24"/>
-          <w:szCs w:val="24"/>
-        </w:rPr>
-        <w:t>(check ship stats)</w:t>
+          <w:lang w:val="en-US"/>
+        </w:rPr>
+        <w:t>Range of the ships to attack is exactly one square.</w:t>
+      </w:r>
+    </w:p>
+    <w:p>
+      <w:pPr>
+        <w:numPr>
+          <w:ilvl w:val="1"/>
+          <w:numId w:val="4"/>
+        </w:numPr>
+        <w:shd w:val="clear" w:color="auto" w:fill="FFFFFF" w:themeFill="background1"/>
+        <w:ind w:left="540" w:hanging="360"/>
+        <w:contextualSpacing/>
+        <w:rPr>
+          <w:sz w:val="24"/>
+          <w:szCs w:val="24"/>
+        </w:rPr>
+      </w:pPr>
+      <w:r>
+        <w:rPr>
+          <w:sz w:val="24"/>
+          <w:szCs w:val="24"/>
+        </w:rPr>
+        <w:t xml:space="preserve">Player may engage the opponent twice in one turn if the </w:t>
+      </w:r>
+      <w:proofErr w:type="spellStart"/>
+      <w:r>
+        <w:rPr>
+          <w:sz w:val="24"/>
+          <w:szCs w:val="24"/>
+        </w:rPr>
+        <w:t>ships</w:t>
+      </w:r>
+      <w:proofErr w:type="spellEnd"/>
+      <w:r>
+        <w:rPr>
+          <w:sz w:val="24"/>
+          <w:szCs w:val="24"/>
+        </w:rPr>
+        <w:t xml:space="preserve"> are in range</w:t>
       </w:r>
       <w:r>
         <w:rPr>
@@ -1194,63 +1256,6 @@
       <w:pPr>
         <w:shd w:val="clear" w:color="auto" w:fill="FFFFFF" w:themeFill="background1"/>
       </w:pPr>
-      <w:r>
-        <w:rPr>
-          <w:noProof/>
-          <w:lang w:val="nl-NL" w:eastAsia="nl-NL"/>
-        </w:rPr>
-        <w:drawing>
-          <wp:anchor distT="114300" distB="114300" distL="114300" distR="114300" simplePos="0" relativeHeight="251660288" behindDoc="0" locked="0" layoutInCell="0" hidden="0" allowOverlap="1">
-            <wp:simplePos x="0" y="0"/>
-            <wp:positionH relativeFrom="margin">
-              <wp:posOffset>-419100</wp:posOffset>
-            </wp:positionH>
-            <wp:positionV relativeFrom="paragraph">
-              <wp:posOffset>280670</wp:posOffset>
-            </wp:positionV>
-            <wp:extent cx="981075" cy="1327785"/>
-            <wp:effectExtent l="0" t="0" r="9525" b="5715"/>
-            <wp:wrapSquare wrapText="bothSides" distT="114300" distB="114300" distL="114300" distR="114300"/>
-            <wp:docPr id="4" name="image07.png"/>
-            <wp:cNvGraphicFramePr/>
-            <a:graphic xmlns:a="http://schemas.openxmlformats.org/drawingml/2006/main">
-              <a:graphicData uri="http://schemas.openxmlformats.org/drawingml/2006/picture">
-                <pic:pic xmlns:pic="http://schemas.openxmlformats.org/drawingml/2006/picture">
-                  <pic:nvPicPr>
-                    <pic:cNvPr id="0" name="image07.png"/>
-                    <pic:cNvPicPr preferRelativeResize="0"/>
-                  </pic:nvPicPr>
-                  <pic:blipFill rotWithShape="1">
-                    <a:blip r:embed="rId6"/>
-                    <a:srcRect l="14141" t="32587" r="52380" b="25283"/>
-                    <a:stretch/>
-                  </pic:blipFill>
-                  <pic:spPr bwMode="auto">
-                    <a:xfrm>
-                      <a:off x="0" y="0"/>
-                      <a:ext cx="981075" cy="1327785"/>
-                    </a:xfrm>
-                    <a:prstGeom prst="rect">
-                      <a:avLst/>
-                    </a:prstGeom>
-                    <a:ln>
-                      <a:noFill/>
-                    </a:ln>
-                    <a:extLst>
-                      <a:ext uri="{53640926-AAD7-44D8-BBD7-CCE9431645EC}">
-                        <a14:shadowObscured xmlns:a14="http://schemas.microsoft.com/office/drawing/2010/main"/>
-                      </a:ext>
-                    </a:extLst>
-                  </pic:spPr>
-                </pic:pic>
-              </a:graphicData>
-            </a:graphic>
-            <wp14:sizeRelH relativeFrom="margin">
-              <wp14:pctWidth>0</wp14:pctWidth>
-            </wp14:sizeRelH>
-          </wp:anchor>
-        </w:drawing>
-      </w:r>
     </w:p>
     <w:p>
       <w:pPr>
@@ -1283,7 +1288,7 @@
                     <pic:cNvPicPr preferRelativeResize="0"/>
                   </pic:nvPicPr>
                   <pic:blipFill rotWithShape="1">
-                    <a:blip r:embed="rId7"/>
+                    <a:blip r:embed="rId6"/>
                     <a:srcRect l="5339" t="15146" r="43013" b="19165"/>
                     <a:stretch/>
                   </pic:blipFill>
@@ -1313,6 +1318,7 @@
           </wp:anchor>
         </w:drawing>
       </w:r>
+      <w:bookmarkStart w:id="0" w:name="_GoBack"/>
       <w:r>
         <w:rPr>
           <w:noProof/>
@@ -1340,7 +1346,7 @@
                     <pic:cNvPicPr preferRelativeResize="0"/>
                   </pic:nvPicPr>
                   <pic:blipFill rotWithShape="1">
-                    <a:blip r:embed="rId8"/>
+                    <a:blip r:embed="rId7"/>
                     <a:srcRect l="9799" t="19568" r="47930" b="28659"/>
                     <a:stretch/>
                   </pic:blipFill>
@@ -1370,6 +1376,7 @@
           </wp:anchor>
         </w:drawing>
       </w:r>
+      <w:bookmarkEnd w:id="0"/>
       <w:r>
         <w:rPr>
           <w:sz w:val="24"/>
@@ -1387,8 +1394,66 @@
       <w:pPr>
         <w:shd w:val="clear" w:color="auto" w:fill="FFFFFF" w:themeFill="background1"/>
       </w:pPr>
-      <w:bookmarkStart w:id="0" w:name="_GoBack"/>
-      <w:bookmarkEnd w:id="0"/>
+      <w:r>
+        <w:rPr>
+          <w:noProof/>
+          <w:lang w:val="nl-NL" w:eastAsia="nl-NL"/>
+        </w:rPr>
+        <w:drawing>
+          <wp:anchor distT="114300" distB="114300" distL="114300" distR="114300" simplePos="0" relativeHeight="251660288" behindDoc="0" locked="0" layoutInCell="0" hidden="0" allowOverlap="1">
+            <wp:simplePos x="0" y="0"/>
+            <wp:positionH relativeFrom="margin">
+              <wp:posOffset>-149860</wp:posOffset>
+            </wp:positionH>
+            <wp:positionV relativeFrom="paragraph">
+              <wp:posOffset>60960</wp:posOffset>
+            </wp:positionV>
+            <wp:extent cx="412750" cy="588645"/>
+            <wp:effectExtent l="0" t="0" r="6350" b="1905"/>
+            <wp:wrapSquare wrapText="bothSides" distT="114300" distB="114300" distL="114300" distR="114300"/>
+            <wp:docPr id="4" name="image07.png"/>
+            <wp:cNvGraphicFramePr/>
+            <a:graphic xmlns:a="http://schemas.openxmlformats.org/drawingml/2006/main">
+              <a:graphicData uri="http://schemas.openxmlformats.org/drawingml/2006/picture">
+                <pic:pic xmlns:pic="http://schemas.openxmlformats.org/drawingml/2006/picture">
+                  <pic:nvPicPr>
+                    <pic:cNvPr id="0" name="image07.png"/>
+                    <pic:cNvPicPr preferRelativeResize="0"/>
+                  </pic:nvPicPr>
+                  <pic:blipFill rotWithShape="1">
+                    <a:blip r:embed="rId8"/>
+                    <a:srcRect l="23442" t="43188" r="62437" b="38111"/>
+                    <a:stretch/>
+                  </pic:blipFill>
+                  <pic:spPr bwMode="auto">
+                    <a:xfrm>
+                      <a:off x="0" y="0"/>
+                      <a:ext cx="412750" cy="588645"/>
+                    </a:xfrm>
+                    <a:prstGeom prst="rect">
+                      <a:avLst/>
+                    </a:prstGeom>
+                    <a:ln>
+                      <a:noFill/>
+                    </a:ln>
+                    <a:extLst>
+                      <a:ext uri="{53640926-AAD7-44D8-BBD7-CCE9431645EC}">
+                        <a14:shadowObscured xmlns:a14="http://schemas.microsoft.com/office/drawing/2010/main"/>
+                      </a:ext>
+                    </a:extLst>
+                  </pic:spPr>
+                </pic:pic>
+              </a:graphicData>
+            </a:graphic>
+            <wp14:sizeRelH relativeFrom="margin">
+              <wp14:pctWidth>0</wp14:pctWidth>
+            </wp14:sizeRelH>
+            <wp14:sizeRelV relativeFrom="margin">
+              <wp14:pctHeight>0</wp14:pctHeight>
+            </wp14:sizeRelV>
+          </wp:anchor>
+        </w:drawing>
+      </w:r>
     </w:p>
     <w:p>
       <w:pPr>
@@ -1448,6 +1513,818 @@
     <w:p>
       <w:pPr>
         <w:shd w:val="clear" w:color="auto" w:fill="FFFFFF" w:themeFill="background1"/>
+      </w:pPr>
+    </w:p>
+    <w:p>
+      <w:pPr>
+        <w:shd w:val="clear" w:color="auto" w:fill="FFFFFF" w:themeFill="background1"/>
+      </w:pPr>
+    </w:p>
+    <w:p>
+      <w:pPr>
+        <w:shd w:val="clear" w:color="auto" w:fill="FFFFFF" w:themeFill="background1"/>
+      </w:pPr>
+    </w:p>
+    <w:p>
+      <w:pPr>
+        <w:shd w:val="clear" w:color="auto" w:fill="FFFFFF" w:themeFill="background1"/>
+      </w:pPr>
+    </w:p>
+    <w:p>
+      <w:pPr>
+        <w:shd w:val="clear" w:color="auto" w:fill="FFFFFF" w:themeFill="background1"/>
+      </w:pPr>
+    </w:p>
+    <w:p>
+      <w:pPr>
+        <w:shd w:val="clear" w:color="auto" w:fill="FFFFFF" w:themeFill="background1"/>
+      </w:pPr>
+    </w:p>
+    <w:p>
+      <w:r>
+        <w:br w:type="page"/>
+      </w:r>
+    </w:p>
+    <w:p>
+      <w:pPr>
+        <w:shd w:val="clear" w:color="auto" w:fill="FFFFFF" w:themeFill="background1"/>
+        <w:jc w:val="center"/>
+        <w:rPr>
+          <w:b/>
+          <w:sz w:val="60"/>
+          <w:szCs w:val="60"/>
+          <w:lang w:val="nl-NL"/>
+        </w:rPr>
+      </w:pPr>
+      <w:r>
+        <w:rPr>
+          <w:b/>
+          <w:sz w:val="60"/>
+          <w:szCs w:val="60"/>
+          <w:lang w:val="nl-NL"/>
+        </w:rPr>
+        <w:lastRenderedPageBreak/>
+        <w:t>INSTRUCTIONS</w:t>
+      </w:r>
+    </w:p>
+    <w:p>
+      <w:pPr>
+        <w:shd w:val="clear" w:color="auto" w:fill="FFFFFF" w:themeFill="background1"/>
+        <w:rPr>
+          <w:sz w:val="24"/>
+          <w:szCs w:val="24"/>
+          <w:lang w:val="nl-NL"/>
+        </w:rPr>
+      </w:pPr>
+    </w:p>
+    <w:p>
+      <w:pPr>
+        <w:shd w:val="clear" w:color="auto" w:fill="FFFFFF" w:themeFill="background1"/>
+        <w:jc w:val="center"/>
+        <w:rPr>
+          <w:b/>
+          <w:sz w:val="24"/>
+          <w:szCs w:val="24"/>
+          <w:lang w:val="nl-NL"/>
+        </w:rPr>
+      </w:pPr>
+      <w:r>
+        <w:rPr>
+          <w:b/>
+          <w:sz w:val="24"/>
+          <w:szCs w:val="24"/>
+          <w:lang w:val="nl-NL"/>
+        </w:rPr>
+        <w:t>HOW TO PLAY:</w:t>
+      </w:r>
+    </w:p>
+    <w:p>
+      <w:pPr>
+        <w:shd w:val="clear" w:color="auto" w:fill="FFFFFF" w:themeFill="background1"/>
+        <w:rPr>
+          <w:b/>
+          <w:sz w:val="24"/>
+          <w:szCs w:val="24"/>
+          <w:lang w:val="nl-NL"/>
+        </w:rPr>
+      </w:pPr>
+    </w:p>
+    <w:p>
+      <w:pPr>
+        <w:shd w:val="clear" w:color="auto" w:fill="FFFFFF" w:themeFill="background1"/>
+        <w:rPr>
+          <w:b/>
+          <w:sz w:val="24"/>
+          <w:szCs w:val="24"/>
+          <w:lang w:val="nl-NL"/>
+        </w:rPr>
+      </w:pPr>
+      <w:r>
+        <w:rPr>
+          <w:b/>
+          <w:sz w:val="24"/>
+          <w:szCs w:val="24"/>
+          <w:lang w:val="nl-NL"/>
+        </w:rPr>
+        <w:t>MOVES:</w:t>
+      </w:r>
+    </w:p>
+    <w:p>
+      <w:pPr>
+        <w:pStyle w:val="Lijstalinea"/>
+        <w:numPr>
+          <w:ilvl w:val="0"/>
+          <w:numId w:val="6"/>
+        </w:numPr>
+        <w:shd w:val="clear" w:color="auto" w:fill="FFFFFF" w:themeFill="background1"/>
+        <w:rPr>
+          <w:b/>
+          <w:sz w:val="24"/>
+          <w:szCs w:val="24"/>
+          <w:lang w:val="nl-NL"/>
+        </w:rPr>
+      </w:pPr>
+      <w:r>
+        <w:rPr>
+          <w:sz w:val="24"/>
+          <w:szCs w:val="24"/>
+          <w:lang w:val="nl-NL"/>
+        </w:rPr>
+        <w:t xml:space="preserve">Arrow </w:t>
+      </w:r>
+      <w:proofErr w:type="spellStart"/>
+      <w:r>
+        <w:rPr>
+          <w:sz w:val="24"/>
+          <w:szCs w:val="24"/>
+          <w:lang w:val="nl-NL"/>
+        </w:rPr>
+        <w:t>keys</w:t>
+      </w:r>
+      <w:proofErr w:type="spellEnd"/>
+      <w:r>
+        <w:rPr>
+          <w:sz w:val="24"/>
+          <w:szCs w:val="24"/>
+          <w:lang w:val="nl-NL"/>
+        </w:rPr>
+        <w:t xml:space="preserve">: </w:t>
+      </w:r>
+    </w:p>
+    <w:p>
+      <w:pPr>
+        <w:pStyle w:val="Lijstalinea"/>
+        <w:shd w:val="clear" w:color="auto" w:fill="FFFFFF" w:themeFill="background1"/>
+        <w:ind w:left="1440"/>
+        <w:rPr>
+          <w:sz w:val="24"/>
+          <w:szCs w:val="24"/>
+          <w:lang w:val="nl-NL"/>
+        </w:rPr>
+      </w:pPr>
+      <w:r>
+        <w:rPr>
+          <w:sz w:val="24"/>
+          <w:szCs w:val="24"/>
+          <w:lang w:val="nl-NL"/>
+        </w:rPr>
+        <w:t>↑(</w:t>
+      </w:r>
+      <w:proofErr w:type="spellStart"/>
+      <w:r>
+        <w:rPr>
+          <w:sz w:val="24"/>
+          <w:szCs w:val="24"/>
+          <w:lang w:val="nl-NL"/>
+        </w:rPr>
+        <w:t>Ship</w:t>
+      </w:r>
+      <w:proofErr w:type="spellEnd"/>
+      <w:r>
+        <w:rPr>
+          <w:sz w:val="24"/>
+          <w:szCs w:val="24"/>
+          <w:lang w:val="nl-NL"/>
+        </w:rPr>
+        <w:t xml:space="preserve"> </w:t>
+      </w:r>
+      <w:proofErr w:type="spellStart"/>
+      <w:r>
+        <w:rPr>
+          <w:sz w:val="24"/>
+          <w:szCs w:val="24"/>
+          <w:lang w:val="nl-NL"/>
+        </w:rPr>
+        <w:t>goes</w:t>
+      </w:r>
+      <w:proofErr w:type="spellEnd"/>
+      <w:r>
+        <w:rPr>
+          <w:sz w:val="24"/>
+          <w:szCs w:val="24"/>
+          <w:lang w:val="nl-NL"/>
+        </w:rPr>
+        <w:t xml:space="preserve"> down),</w:t>
+      </w:r>
+    </w:p>
+    <w:p>
+      <w:pPr>
+        <w:pStyle w:val="Lijstalinea"/>
+        <w:shd w:val="clear" w:color="auto" w:fill="FFFFFF" w:themeFill="background1"/>
+        <w:ind w:left="1440"/>
+        <w:rPr>
+          <w:sz w:val="24"/>
+          <w:szCs w:val="24"/>
+          <w:lang w:val="nl-NL"/>
+        </w:rPr>
+      </w:pPr>
+      <w:r>
+        <w:rPr>
+          <w:sz w:val="24"/>
+          <w:szCs w:val="24"/>
+          <w:lang w:val="nl-NL"/>
+        </w:rPr>
+        <w:t>↓(</w:t>
+      </w:r>
+      <w:proofErr w:type="spellStart"/>
+      <w:r>
+        <w:rPr>
+          <w:sz w:val="24"/>
+          <w:szCs w:val="24"/>
+          <w:lang w:val="nl-NL"/>
+        </w:rPr>
+        <w:t>Ship</w:t>
+      </w:r>
+      <w:proofErr w:type="spellEnd"/>
+      <w:r>
+        <w:rPr>
+          <w:sz w:val="24"/>
+          <w:szCs w:val="24"/>
+          <w:lang w:val="nl-NL"/>
+        </w:rPr>
+        <w:t xml:space="preserve"> </w:t>
+      </w:r>
+      <w:proofErr w:type="spellStart"/>
+      <w:r>
+        <w:rPr>
+          <w:sz w:val="24"/>
+          <w:szCs w:val="24"/>
+          <w:lang w:val="nl-NL"/>
+        </w:rPr>
+        <w:t>goes</w:t>
+      </w:r>
+      <w:proofErr w:type="spellEnd"/>
+      <w:r>
+        <w:rPr>
+          <w:sz w:val="24"/>
+          <w:szCs w:val="24"/>
+          <w:lang w:val="nl-NL"/>
+        </w:rPr>
+        <w:t xml:space="preserve"> up), </w:t>
+      </w:r>
+    </w:p>
+    <w:p>
+      <w:pPr>
+        <w:pStyle w:val="Lijstalinea"/>
+        <w:shd w:val="clear" w:color="auto" w:fill="FFFFFF" w:themeFill="background1"/>
+        <w:ind w:left="1440"/>
+        <w:rPr>
+          <w:sz w:val="24"/>
+          <w:szCs w:val="24"/>
+          <w:lang w:val="nl-NL"/>
+        </w:rPr>
+      </w:pPr>
+      <w:r>
+        <w:rPr>
+          <w:sz w:val="24"/>
+          <w:szCs w:val="24"/>
+          <w:lang w:val="nl-NL"/>
+        </w:rPr>
+        <w:t>←(</w:t>
+      </w:r>
+      <w:proofErr w:type="spellStart"/>
+      <w:r>
+        <w:rPr>
+          <w:sz w:val="24"/>
+          <w:szCs w:val="24"/>
+          <w:lang w:val="nl-NL"/>
+        </w:rPr>
+        <w:t>Ship</w:t>
+      </w:r>
+      <w:proofErr w:type="spellEnd"/>
+      <w:r>
+        <w:rPr>
+          <w:sz w:val="24"/>
+          <w:szCs w:val="24"/>
+          <w:lang w:val="nl-NL"/>
+        </w:rPr>
+        <w:t xml:space="preserve"> </w:t>
+      </w:r>
+      <w:proofErr w:type="spellStart"/>
+      <w:r>
+        <w:rPr>
+          <w:sz w:val="24"/>
+          <w:szCs w:val="24"/>
+          <w:lang w:val="nl-NL"/>
+        </w:rPr>
+        <w:t>goes</w:t>
+      </w:r>
+      <w:proofErr w:type="spellEnd"/>
+      <w:r>
+        <w:rPr>
+          <w:sz w:val="24"/>
+          <w:szCs w:val="24"/>
+          <w:lang w:val="nl-NL"/>
+        </w:rPr>
+        <w:t xml:space="preserve"> </w:t>
+      </w:r>
+      <w:proofErr w:type="spellStart"/>
+      <w:r>
+        <w:rPr>
+          <w:sz w:val="24"/>
+          <w:szCs w:val="24"/>
+          <w:lang w:val="nl-NL"/>
+        </w:rPr>
+        <w:t>left</w:t>
+      </w:r>
+      <w:proofErr w:type="spellEnd"/>
+      <w:r>
+        <w:rPr>
+          <w:sz w:val="24"/>
+          <w:szCs w:val="24"/>
+          <w:lang w:val="nl-NL"/>
+        </w:rPr>
+        <w:t xml:space="preserve">), </w:t>
+      </w:r>
+    </w:p>
+    <w:p>
+      <w:pPr>
+        <w:pStyle w:val="Lijstalinea"/>
+        <w:shd w:val="clear" w:color="auto" w:fill="FFFFFF" w:themeFill="background1"/>
+        <w:ind w:left="1440"/>
+        <w:rPr>
+          <w:sz w:val="24"/>
+          <w:szCs w:val="24"/>
+          <w:lang w:val="nl-NL"/>
+        </w:rPr>
+      </w:pPr>
+      <w:r>
+        <w:rPr>
+          <w:sz w:val="24"/>
+          <w:szCs w:val="24"/>
+          <w:lang w:val="nl-NL"/>
+        </w:rPr>
+        <w:t>→(</w:t>
+      </w:r>
+      <w:proofErr w:type="spellStart"/>
+      <w:r>
+        <w:rPr>
+          <w:sz w:val="24"/>
+          <w:szCs w:val="24"/>
+          <w:lang w:val="nl-NL"/>
+        </w:rPr>
+        <w:t>Ship</w:t>
+      </w:r>
+      <w:proofErr w:type="spellEnd"/>
+      <w:r>
+        <w:rPr>
+          <w:sz w:val="24"/>
+          <w:szCs w:val="24"/>
+          <w:lang w:val="nl-NL"/>
+        </w:rPr>
+        <w:t xml:space="preserve"> </w:t>
+      </w:r>
+      <w:proofErr w:type="spellStart"/>
+      <w:r>
+        <w:rPr>
+          <w:sz w:val="24"/>
+          <w:szCs w:val="24"/>
+          <w:lang w:val="nl-NL"/>
+        </w:rPr>
+        <w:t>goes</w:t>
+      </w:r>
+      <w:proofErr w:type="spellEnd"/>
+      <w:r>
+        <w:rPr>
+          <w:sz w:val="24"/>
+          <w:szCs w:val="24"/>
+          <w:lang w:val="nl-NL"/>
+        </w:rPr>
+        <w:t xml:space="preserve"> right).</w:t>
+      </w:r>
+    </w:p>
+    <w:p>
+      <w:pPr>
+        <w:shd w:val="clear" w:color="auto" w:fill="FFFFFF" w:themeFill="background1"/>
+        <w:rPr>
+          <w:b/>
+          <w:sz w:val="24"/>
+          <w:szCs w:val="24"/>
+          <w:lang w:val="nl-NL"/>
+        </w:rPr>
+      </w:pPr>
+      <w:r>
+        <w:rPr>
+          <w:b/>
+          <w:sz w:val="24"/>
+          <w:szCs w:val="24"/>
+          <w:lang w:val="nl-NL"/>
+        </w:rPr>
+        <w:t>ATTACK:</w:t>
+      </w:r>
+    </w:p>
+    <w:p>
+      <w:pPr>
+        <w:pStyle w:val="Lijstalinea"/>
+        <w:numPr>
+          <w:ilvl w:val="0"/>
+          <w:numId w:val="6"/>
+        </w:numPr>
+        <w:shd w:val="clear" w:color="auto" w:fill="FFFFFF" w:themeFill="background1"/>
+        <w:rPr>
+          <w:b/>
+          <w:sz w:val="24"/>
+          <w:szCs w:val="24"/>
+          <w:lang w:val="nl-NL"/>
+        </w:rPr>
+      </w:pPr>
+      <w:proofErr w:type="spellStart"/>
+      <w:r>
+        <w:rPr>
+          <w:sz w:val="24"/>
+          <w:szCs w:val="24"/>
+          <w:lang w:val="nl-NL"/>
+        </w:rPr>
+        <w:t>If</w:t>
+      </w:r>
+      <w:proofErr w:type="spellEnd"/>
+      <w:r>
+        <w:rPr>
+          <w:sz w:val="24"/>
+          <w:szCs w:val="24"/>
+          <w:lang w:val="nl-NL"/>
+        </w:rPr>
+        <w:t xml:space="preserve"> a </w:t>
+      </w:r>
+      <w:proofErr w:type="spellStart"/>
+      <w:r>
+        <w:rPr>
+          <w:sz w:val="24"/>
+          <w:szCs w:val="24"/>
+          <w:lang w:val="nl-NL"/>
+        </w:rPr>
+        <w:t>ship</w:t>
+      </w:r>
+      <w:proofErr w:type="spellEnd"/>
+      <w:r>
+        <w:rPr>
+          <w:sz w:val="24"/>
+          <w:szCs w:val="24"/>
+          <w:lang w:val="nl-NL"/>
+        </w:rPr>
+        <w:t xml:space="preserve"> is in range of </w:t>
+      </w:r>
+      <w:proofErr w:type="spellStart"/>
+      <w:r>
+        <w:rPr>
+          <w:sz w:val="24"/>
+          <w:szCs w:val="24"/>
+          <w:lang w:val="nl-NL"/>
+        </w:rPr>
+        <w:t>another</w:t>
+      </w:r>
+      <w:proofErr w:type="spellEnd"/>
+      <w:r>
+        <w:rPr>
+          <w:sz w:val="24"/>
+          <w:szCs w:val="24"/>
+          <w:lang w:val="nl-NL"/>
+        </w:rPr>
+        <w:t xml:space="preserve"> </w:t>
+      </w:r>
+      <w:proofErr w:type="spellStart"/>
+      <w:r>
+        <w:rPr>
+          <w:sz w:val="24"/>
+          <w:szCs w:val="24"/>
+          <w:lang w:val="nl-NL"/>
+        </w:rPr>
+        <w:t>ship</w:t>
+      </w:r>
+      <w:proofErr w:type="spellEnd"/>
+      <w:r>
+        <w:rPr>
+          <w:sz w:val="24"/>
+          <w:szCs w:val="24"/>
+          <w:lang w:val="nl-NL"/>
+        </w:rPr>
+        <w:t xml:space="preserve">, </w:t>
+      </w:r>
+      <w:proofErr w:type="spellStart"/>
+      <w:r>
+        <w:rPr>
+          <w:sz w:val="24"/>
+          <w:szCs w:val="24"/>
+          <w:lang w:val="nl-NL"/>
+        </w:rPr>
+        <w:t>the</w:t>
+      </w:r>
+      <w:proofErr w:type="spellEnd"/>
+      <w:r>
+        <w:rPr>
+          <w:sz w:val="24"/>
+          <w:szCs w:val="24"/>
+          <w:lang w:val="nl-NL"/>
+        </w:rPr>
+        <w:t xml:space="preserve"> </w:t>
+      </w:r>
+      <w:proofErr w:type="spellStart"/>
+      <w:r>
+        <w:rPr>
+          <w:sz w:val="24"/>
+          <w:szCs w:val="24"/>
+          <w:lang w:val="nl-NL"/>
+        </w:rPr>
+        <w:t>current</w:t>
+      </w:r>
+      <w:proofErr w:type="spellEnd"/>
+      <w:r>
+        <w:rPr>
+          <w:sz w:val="24"/>
+          <w:szCs w:val="24"/>
+          <w:lang w:val="nl-NL"/>
+        </w:rPr>
+        <w:t xml:space="preserve"> </w:t>
+      </w:r>
+      <w:proofErr w:type="spellStart"/>
+      <w:r>
+        <w:rPr>
+          <w:sz w:val="24"/>
+          <w:szCs w:val="24"/>
+          <w:lang w:val="nl-NL"/>
+        </w:rPr>
+        <w:t>player</w:t>
+      </w:r>
+      <w:proofErr w:type="spellEnd"/>
+      <w:r>
+        <w:rPr>
+          <w:sz w:val="24"/>
+          <w:szCs w:val="24"/>
+          <w:lang w:val="nl-NL"/>
+        </w:rPr>
+        <w:t xml:space="preserve"> </w:t>
+      </w:r>
+      <w:proofErr w:type="spellStart"/>
+      <w:r>
+        <w:rPr>
+          <w:sz w:val="24"/>
+          <w:szCs w:val="24"/>
+          <w:lang w:val="nl-NL"/>
+        </w:rPr>
+        <w:t>may</w:t>
+      </w:r>
+      <w:proofErr w:type="spellEnd"/>
+      <w:r>
+        <w:rPr>
+          <w:sz w:val="24"/>
+          <w:szCs w:val="24"/>
+          <w:lang w:val="nl-NL"/>
+        </w:rPr>
+        <w:t xml:space="preserve"> attack </w:t>
+      </w:r>
+      <w:proofErr w:type="spellStart"/>
+      <w:r>
+        <w:rPr>
+          <w:sz w:val="24"/>
+          <w:szCs w:val="24"/>
+          <w:lang w:val="nl-NL"/>
+        </w:rPr>
+        <w:t>the</w:t>
+      </w:r>
+      <w:proofErr w:type="spellEnd"/>
+      <w:r>
+        <w:rPr>
+          <w:sz w:val="24"/>
+          <w:szCs w:val="24"/>
+          <w:lang w:val="nl-NL"/>
+        </w:rPr>
+        <w:t xml:space="preserve"> </w:t>
+      </w:r>
+      <w:proofErr w:type="spellStart"/>
+      <w:r>
+        <w:rPr>
+          <w:sz w:val="24"/>
+          <w:szCs w:val="24"/>
+          <w:lang w:val="nl-NL"/>
+        </w:rPr>
+        <w:t>ship</w:t>
+      </w:r>
+      <w:proofErr w:type="spellEnd"/>
+      <w:r>
+        <w:rPr>
+          <w:sz w:val="24"/>
+          <w:szCs w:val="24"/>
+          <w:lang w:val="nl-NL"/>
+        </w:rPr>
+        <w:t xml:space="preserve"> of </w:t>
+      </w:r>
+      <w:proofErr w:type="spellStart"/>
+      <w:r>
+        <w:rPr>
+          <w:sz w:val="24"/>
+          <w:szCs w:val="24"/>
+          <w:lang w:val="nl-NL"/>
+        </w:rPr>
+        <w:t>the</w:t>
+      </w:r>
+      <w:proofErr w:type="spellEnd"/>
+      <w:r>
+        <w:rPr>
+          <w:sz w:val="24"/>
+          <w:szCs w:val="24"/>
+          <w:lang w:val="nl-NL"/>
+        </w:rPr>
+        <w:t xml:space="preserve"> </w:t>
+      </w:r>
+      <w:proofErr w:type="spellStart"/>
+      <w:r>
+        <w:rPr>
+          <w:sz w:val="24"/>
+          <w:szCs w:val="24"/>
+          <w:lang w:val="nl-NL"/>
+        </w:rPr>
+        <w:t>other</w:t>
+      </w:r>
+      <w:proofErr w:type="spellEnd"/>
+      <w:r>
+        <w:rPr>
+          <w:sz w:val="24"/>
+          <w:szCs w:val="24"/>
+          <w:lang w:val="nl-NL"/>
+        </w:rPr>
+        <w:t xml:space="preserve"> </w:t>
+      </w:r>
+      <w:proofErr w:type="spellStart"/>
+      <w:r>
+        <w:rPr>
+          <w:sz w:val="24"/>
+          <w:szCs w:val="24"/>
+          <w:lang w:val="nl-NL"/>
+        </w:rPr>
+        <w:t>player</w:t>
+      </w:r>
+      <w:proofErr w:type="spellEnd"/>
+      <w:r>
+        <w:rPr>
+          <w:sz w:val="24"/>
+          <w:szCs w:val="24"/>
+          <w:lang w:val="nl-NL"/>
+        </w:rPr>
+        <w:t>.</w:t>
+      </w:r>
+    </w:p>
+    <w:p>
+      <w:pPr>
+        <w:pStyle w:val="Lijstalinea"/>
+        <w:numPr>
+          <w:ilvl w:val="0"/>
+          <w:numId w:val="6"/>
+        </w:numPr>
+        <w:shd w:val="clear" w:color="auto" w:fill="FFFFFF" w:themeFill="background1"/>
+        <w:rPr>
+          <w:b/>
+          <w:sz w:val="24"/>
+          <w:szCs w:val="24"/>
+          <w:lang w:val="nl-NL"/>
+        </w:rPr>
+      </w:pPr>
+      <w:r>
+        <w:rPr>
+          <w:sz w:val="24"/>
+          <w:szCs w:val="24"/>
+          <w:lang w:val="nl-NL"/>
+        </w:rPr>
+        <w:t xml:space="preserve">The </w:t>
+      </w:r>
+      <w:proofErr w:type="spellStart"/>
+      <w:r>
+        <w:rPr>
+          <w:sz w:val="24"/>
+          <w:szCs w:val="24"/>
+          <w:lang w:val="nl-NL"/>
+        </w:rPr>
+        <w:t>current</w:t>
+      </w:r>
+      <w:proofErr w:type="spellEnd"/>
+      <w:r>
+        <w:rPr>
+          <w:sz w:val="24"/>
+          <w:szCs w:val="24"/>
+          <w:lang w:val="nl-NL"/>
+        </w:rPr>
+        <w:t xml:space="preserve"> </w:t>
+      </w:r>
+      <w:proofErr w:type="spellStart"/>
+      <w:r>
+        <w:rPr>
+          <w:sz w:val="24"/>
+          <w:szCs w:val="24"/>
+          <w:lang w:val="nl-NL"/>
+        </w:rPr>
+        <w:t>player</w:t>
+      </w:r>
+      <w:proofErr w:type="spellEnd"/>
+      <w:r>
+        <w:rPr>
+          <w:sz w:val="24"/>
+          <w:szCs w:val="24"/>
+          <w:lang w:val="nl-NL"/>
+        </w:rPr>
+        <w:t xml:space="preserve"> must click </w:t>
+      </w:r>
+      <w:proofErr w:type="spellStart"/>
+      <w:r>
+        <w:rPr>
+          <w:sz w:val="24"/>
+          <w:szCs w:val="24"/>
+          <w:lang w:val="nl-NL"/>
+        </w:rPr>
+        <w:t>the</w:t>
+      </w:r>
+      <w:proofErr w:type="spellEnd"/>
+      <w:r>
+        <w:rPr>
+          <w:sz w:val="24"/>
+          <w:szCs w:val="24"/>
+          <w:lang w:val="nl-NL"/>
+        </w:rPr>
+        <w:t xml:space="preserve"> </w:t>
+      </w:r>
+      <w:proofErr w:type="spellStart"/>
+      <w:r>
+        <w:rPr>
+          <w:sz w:val="24"/>
+          <w:szCs w:val="24"/>
+          <w:lang w:val="nl-NL"/>
+        </w:rPr>
+        <w:t>other</w:t>
+      </w:r>
+      <w:proofErr w:type="spellEnd"/>
+      <w:r>
+        <w:rPr>
+          <w:sz w:val="24"/>
+          <w:szCs w:val="24"/>
+          <w:lang w:val="nl-NL"/>
+        </w:rPr>
+        <w:t xml:space="preserve"> </w:t>
+      </w:r>
+      <w:proofErr w:type="spellStart"/>
+      <w:r>
+        <w:rPr>
+          <w:sz w:val="24"/>
+          <w:szCs w:val="24"/>
+          <w:lang w:val="nl-NL"/>
+        </w:rPr>
+        <w:t>boat</w:t>
+      </w:r>
+      <w:proofErr w:type="spellEnd"/>
+      <w:r>
+        <w:rPr>
+          <w:sz w:val="24"/>
+          <w:szCs w:val="24"/>
+          <w:lang w:val="nl-NL"/>
+        </w:rPr>
+        <w:t xml:space="preserve"> </w:t>
+      </w:r>
+      <w:proofErr w:type="spellStart"/>
+      <w:r>
+        <w:rPr>
+          <w:sz w:val="24"/>
+          <w:szCs w:val="24"/>
+          <w:lang w:val="nl-NL"/>
+        </w:rPr>
+        <w:t>to</w:t>
+      </w:r>
+      <w:proofErr w:type="spellEnd"/>
+      <w:r>
+        <w:rPr>
+          <w:sz w:val="24"/>
+          <w:szCs w:val="24"/>
+          <w:lang w:val="nl-NL"/>
+        </w:rPr>
+        <w:t xml:space="preserve"> attack.</w:t>
+      </w:r>
+    </w:p>
+    <w:p>
+      <w:pPr>
+        <w:pStyle w:val="Lijstalinea"/>
+        <w:shd w:val="clear" w:color="auto" w:fill="FFFFFF" w:themeFill="background1"/>
+        <w:ind w:left="1440"/>
+        <w:rPr>
+          <w:sz w:val="24"/>
+          <w:szCs w:val="24"/>
+          <w:lang w:val="nl-NL"/>
+        </w:rPr>
       </w:pPr>
     </w:p>
     <w:sectPr>
@@ -1463,6 +2340,119 @@
 <file path=word/numbering.xml><?xml version="1.0" encoding="utf-8"?>
 <w:numbering xmlns:wpc="http://schemas.microsoft.com/office/word/2010/wordprocessingCanvas" xmlns:cx="http://schemas.microsoft.com/office/drawing/2014/chartex" xmlns:cx1="http://schemas.microsoft.com/office/drawing/2015/9/8/chartex" xmlns:cx2="http://schemas.microsoft.com/office/drawing/2015/10/21/chartex" xmlns:cx3="http://schemas.microsoft.com/office/drawing/2016/5/9/chartex" xmlns:cx4="http://schemas.microsoft.com/office/drawing/2016/5/10/chartex" xmlns:cx5="http://schemas.microsoft.com/office/drawing/2016/5/11/chartex" xmlns:mc="http://schemas.openxmlformats.org/markup-compatibility/2006" xmlns:o="urn:schemas-microsoft-com:office:office" xmlns:r="http://schemas.openxmlformats.org/officeDocument/2006/relationships" xmlns:m="http://schemas.openxmlformats.org/officeDocument/2006/math" xmlns:v="urn:schemas-microsoft-com:vml" xmlns:wp14="http://schemas.microsoft.com/office/word/2010/wordprocessingDrawing" xmlns:wp="http://schemas.openxmlformats.org/drawingml/2006/wordprocessingDrawing" xmlns:w10="urn:schemas-microsoft-com:office:word" xmlns:w="http://schemas.openxmlformats.org/wordprocessingml/2006/main" xmlns:w14="http://schemas.microsoft.com/office/word/2010/wordml" xmlns:w15="http://schemas.microsoft.com/office/word/2012/wordml" xmlns:w16se="http://schemas.microsoft.com/office/word/2015/wordml/symex" xmlns:wpg="http://schemas.microsoft.com/office/word/2010/wordprocessingGroup" xmlns:wpi="http://schemas.microsoft.com/office/word/2010/wordprocessingInk" xmlns:wne="http://schemas.microsoft.com/office/word/2006/wordml" xmlns:wps="http://schemas.microsoft.com/office/word/2010/wordprocessingShape" mc:Ignorable="w14 w15 w16se wp14">
   <w:abstractNum w:abstractNumId="0" w15:restartNumberingAfterBreak="0">
+    <w:nsid w:val="244F1615"/>
+    <w:multiLevelType w:val="hybridMultilevel"/>
+    <w:tmpl w:val="A0209086"/>
+    <w:lvl w:ilvl="0" w:tplc="04130003">
+      <w:start w:val="1"/>
+      <w:numFmt w:val="bullet"/>
+      <w:lvlText w:val="o"/>
+      <w:lvlJc w:val="left"/>
+      <w:pPr>
+        <w:ind w:left="1440" w:hanging="360"/>
+      </w:pPr>
+      <w:rPr>
+        <w:rFonts w:ascii="Courier New" w:hAnsi="Courier New" w:cs="Courier New" w:hint="default"/>
+      </w:rPr>
+    </w:lvl>
+    <w:lvl w:ilvl="1" w:tplc="04130003" w:tentative="1">
+      <w:start w:val="1"/>
+      <w:numFmt w:val="bullet"/>
+      <w:lvlText w:val="o"/>
+      <w:lvlJc w:val="left"/>
+      <w:pPr>
+        <w:ind w:left="2160" w:hanging="360"/>
+      </w:pPr>
+      <w:rPr>
+        <w:rFonts w:ascii="Courier New" w:hAnsi="Courier New" w:cs="Courier New" w:hint="default"/>
+      </w:rPr>
+    </w:lvl>
+    <w:lvl w:ilvl="2" w:tplc="04130005" w:tentative="1">
+      <w:start w:val="1"/>
+      <w:numFmt w:val="bullet"/>
+      <w:lvlText w:val=""/>
+      <w:lvlJc w:val="left"/>
+      <w:pPr>
+        <w:ind w:left="2880" w:hanging="360"/>
+      </w:pPr>
+      <w:rPr>
+        <w:rFonts w:ascii="Wingdings" w:hAnsi="Wingdings" w:hint="default"/>
+      </w:rPr>
+    </w:lvl>
+    <w:lvl w:ilvl="3" w:tplc="04130001" w:tentative="1">
+      <w:start w:val="1"/>
+      <w:numFmt w:val="bullet"/>
+      <w:lvlText w:val=""/>
+      <w:lvlJc w:val="left"/>
+      <w:pPr>
+        <w:ind w:left="3600" w:hanging="360"/>
+      </w:pPr>
+      <w:rPr>
+        <w:rFonts w:ascii="Symbol" w:hAnsi="Symbol" w:hint="default"/>
+      </w:rPr>
+    </w:lvl>
+    <w:lvl w:ilvl="4" w:tplc="04130003" w:tentative="1">
+      <w:start w:val="1"/>
+      <w:numFmt w:val="bullet"/>
+      <w:lvlText w:val="o"/>
+      <w:lvlJc w:val="left"/>
+      <w:pPr>
+        <w:ind w:left="4320" w:hanging="360"/>
+      </w:pPr>
+      <w:rPr>
+        <w:rFonts w:ascii="Courier New" w:hAnsi="Courier New" w:cs="Courier New" w:hint="default"/>
+      </w:rPr>
+    </w:lvl>
+    <w:lvl w:ilvl="5" w:tplc="04130005" w:tentative="1">
+      <w:start w:val="1"/>
+      <w:numFmt w:val="bullet"/>
+      <w:lvlText w:val=""/>
+      <w:lvlJc w:val="left"/>
+      <w:pPr>
+        <w:ind w:left="5040" w:hanging="360"/>
+      </w:pPr>
+      <w:rPr>
+        <w:rFonts w:ascii="Wingdings" w:hAnsi="Wingdings" w:hint="default"/>
+      </w:rPr>
+    </w:lvl>
+    <w:lvl w:ilvl="6" w:tplc="04130001" w:tentative="1">
+      <w:start w:val="1"/>
+      <w:numFmt w:val="bullet"/>
+      <w:lvlText w:val=""/>
+      <w:lvlJc w:val="left"/>
+      <w:pPr>
+        <w:ind w:left="5760" w:hanging="360"/>
+      </w:pPr>
+      <w:rPr>
+        <w:rFonts w:ascii="Symbol" w:hAnsi="Symbol" w:hint="default"/>
+      </w:rPr>
+    </w:lvl>
+    <w:lvl w:ilvl="7" w:tplc="04130003" w:tentative="1">
+      <w:start w:val="1"/>
+      <w:numFmt w:val="bullet"/>
+      <w:lvlText w:val="o"/>
+      <w:lvlJc w:val="left"/>
+      <w:pPr>
+        <w:ind w:left="6480" w:hanging="360"/>
+      </w:pPr>
+      <w:rPr>
+        <w:rFonts w:ascii="Courier New" w:hAnsi="Courier New" w:cs="Courier New" w:hint="default"/>
+      </w:rPr>
+    </w:lvl>
+    <w:lvl w:ilvl="8" w:tplc="04130005" w:tentative="1">
+      <w:start w:val="1"/>
+      <w:numFmt w:val="bullet"/>
+      <w:lvlText w:val=""/>
+      <w:lvlJc w:val="left"/>
+      <w:pPr>
+        <w:ind w:left="7200" w:hanging="360"/>
+      </w:pPr>
+      <w:rPr>
+        <w:rFonts w:ascii="Wingdings" w:hAnsi="Wingdings" w:hint="default"/>
+      </w:rPr>
+    </w:lvl>
+  </w:abstractNum>
+  <w:abstractNum w:abstractNumId="1" w15:restartNumberingAfterBreak="0">
     <w:nsid w:val="354C630E"/>
     <w:multiLevelType w:val="multilevel"/>
     <w:tmpl w:val="AF26C73A"/>
@@ -1575,7 +2565,7 @@
       </w:rPr>
     </w:lvl>
   </w:abstractNum>
-  <w:abstractNum w:abstractNumId="1" w15:restartNumberingAfterBreak="0">
+  <w:abstractNum w:abstractNumId="2" w15:restartNumberingAfterBreak="0">
     <w:nsid w:val="36C57183"/>
     <w:multiLevelType w:val="multilevel"/>
     <w:tmpl w:val="FF6A46A4"/>
@@ -1688,7 +2678,7 @@
       </w:rPr>
     </w:lvl>
   </w:abstractNum>
-  <w:abstractNum w:abstractNumId="2" w15:restartNumberingAfterBreak="0">
+  <w:abstractNum w:abstractNumId="3" w15:restartNumberingAfterBreak="0">
     <w:nsid w:val="4E920960"/>
     <w:multiLevelType w:val="multilevel"/>
     <w:tmpl w:val="D76E116A"/>
@@ -1801,7 +2791,7 @@
       </w:rPr>
     </w:lvl>
   </w:abstractNum>
-  <w:abstractNum w:abstractNumId="3" w15:restartNumberingAfterBreak="0">
+  <w:abstractNum w:abstractNumId="4" w15:restartNumberingAfterBreak="0">
     <w:nsid w:val="5B2F527F"/>
     <w:multiLevelType w:val="multilevel"/>
     <w:tmpl w:val="38521A4E"/>
@@ -1914,17 +2904,136 @@
       </w:rPr>
     </w:lvl>
   </w:abstractNum>
+  <w:abstractNum w:abstractNumId="5" w15:restartNumberingAfterBreak="0">
+    <w:nsid w:val="610E1D1E"/>
+    <w:multiLevelType w:val="hybridMultilevel"/>
+    <w:tmpl w:val="5EBCE448"/>
+    <w:lvl w:ilvl="0" w:tplc="04130001">
+      <w:start w:val="1"/>
+      <w:numFmt w:val="bullet"/>
+      <w:lvlText w:val=""/>
+      <w:lvlJc w:val="left"/>
+      <w:pPr>
+        <w:ind w:left="720" w:hanging="360"/>
+      </w:pPr>
+      <w:rPr>
+        <w:rFonts w:ascii="Symbol" w:hAnsi="Symbol" w:hint="default"/>
+      </w:rPr>
+    </w:lvl>
+    <w:lvl w:ilvl="1" w:tplc="04130003" w:tentative="1">
+      <w:start w:val="1"/>
+      <w:numFmt w:val="bullet"/>
+      <w:lvlText w:val="o"/>
+      <w:lvlJc w:val="left"/>
+      <w:pPr>
+        <w:ind w:left="1440" w:hanging="360"/>
+      </w:pPr>
+      <w:rPr>
+        <w:rFonts w:ascii="Courier New" w:hAnsi="Courier New" w:cs="Courier New" w:hint="default"/>
+      </w:rPr>
+    </w:lvl>
+    <w:lvl w:ilvl="2" w:tplc="04130005" w:tentative="1">
+      <w:start w:val="1"/>
+      <w:numFmt w:val="bullet"/>
+      <w:lvlText w:val=""/>
+      <w:lvlJc w:val="left"/>
+      <w:pPr>
+        <w:ind w:left="2160" w:hanging="360"/>
+      </w:pPr>
+      <w:rPr>
+        <w:rFonts w:ascii="Wingdings" w:hAnsi="Wingdings" w:hint="default"/>
+      </w:rPr>
+    </w:lvl>
+    <w:lvl w:ilvl="3" w:tplc="04130001" w:tentative="1">
+      <w:start w:val="1"/>
+      <w:numFmt w:val="bullet"/>
+      <w:lvlText w:val=""/>
+      <w:lvlJc w:val="left"/>
+      <w:pPr>
+        <w:ind w:left="2880" w:hanging="360"/>
+      </w:pPr>
+      <w:rPr>
+        <w:rFonts w:ascii="Symbol" w:hAnsi="Symbol" w:hint="default"/>
+      </w:rPr>
+    </w:lvl>
+    <w:lvl w:ilvl="4" w:tplc="04130003" w:tentative="1">
+      <w:start w:val="1"/>
+      <w:numFmt w:val="bullet"/>
+      <w:lvlText w:val="o"/>
+      <w:lvlJc w:val="left"/>
+      <w:pPr>
+        <w:ind w:left="3600" w:hanging="360"/>
+      </w:pPr>
+      <w:rPr>
+        <w:rFonts w:ascii="Courier New" w:hAnsi="Courier New" w:cs="Courier New" w:hint="default"/>
+      </w:rPr>
+    </w:lvl>
+    <w:lvl w:ilvl="5" w:tplc="04130005" w:tentative="1">
+      <w:start w:val="1"/>
+      <w:numFmt w:val="bullet"/>
+      <w:lvlText w:val=""/>
+      <w:lvlJc w:val="left"/>
+      <w:pPr>
+        <w:ind w:left="4320" w:hanging="360"/>
+      </w:pPr>
+      <w:rPr>
+        <w:rFonts w:ascii="Wingdings" w:hAnsi="Wingdings" w:hint="default"/>
+      </w:rPr>
+    </w:lvl>
+    <w:lvl w:ilvl="6" w:tplc="04130001" w:tentative="1">
+      <w:start w:val="1"/>
+      <w:numFmt w:val="bullet"/>
+      <w:lvlText w:val=""/>
+      <w:lvlJc w:val="left"/>
+      <w:pPr>
+        <w:ind w:left="5040" w:hanging="360"/>
+      </w:pPr>
+      <w:rPr>
+        <w:rFonts w:ascii="Symbol" w:hAnsi="Symbol" w:hint="default"/>
+      </w:rPr>
+    </w:lvl>
+    <w:lvl w:ilvl="7" w:tplc="04130003" w:tentative="1">
+      <w:start w:val="1"/>
+      <w:numFmt w:val="bullet"/>
+      <w:lvlText w:val="o"/>
+      <w:lvlJc w:val="left"/>
+      <w:pPr>
+        <w:ind w:left="5760" w:hanging="360"/>
+      </w:pPr>
+      <w:rPr>
+        <w:rFonts w:ascii="Courier New" w:hAnsi="Courier New" w:cs="Courier New" w:hint="default"/>
+      </w:rPr>
+    </w:lvl>
+    <w:lvl w:ilvl="8" w:tplc="04130005" w:tentative="1">
+      <w:start w:val="1"/>
+      <w:numFmt w:val="bullet"/>
+      <w:lvlText w:val=""/>
+      <w:lvlJc w:val="left"/>
+      <w:pPr>
+        <w:ind w:left="6480" w:hanging="360"/>
+      </w:pPr>
+      <w:rPr>
+        <w:rFonts w:ascii="Wingdings" w:hAnsi="Wingdings" w:hint="default"/>
+      </w:rPr>
+    </w:lvl>
+  </w:abstractNum>
   <w:num w:numId="1">
+    <w:abstractNumId w:val="3"/>
+  </w:num>
+  <w:num w:numId="2">
+    <w:abstractNumId w:val="1"/>
+  </w:num>
+  <w:num w:numId="3">
+    <w:abstractNumId w:val="4"/>
+  </w:num>
+  <w:num w:numId="4">
     <w:abstractNumId w:val="2"/>
   </w:num>
-  <w:num w:numId="2">
+  <w:num w:numId="5">
+    <w:abstractNumId w:val="5"/>
+  </w:num>
+  <w:num w:numId="6">
     <w:abstractNumId w:val="0"/>
-  </w:num>
-  <w:num w:numId="3">
-    <w:abstractNumId w:val="3"/>
-  </w:num>
-  <w:num w:numId="4">
-    <w:abstractNumId w:val="1"/>
   </w:num>
 </w:numbering>
 </file>
@@ -2506,6 +3615,17 @@
       <w:tblStyleColBandSize w:val="1"/>
     </w:tblPr>
   </w:style>
+  <w:style w:type="paragraph" w:styleId="Lijstalinea">
+    <w:name w:val="List Paragraph"/>
+    <w:basedOn w:val="Standaard"/>
+    <w:uiPriority w:val="34"/>
+    <w:qFormat/>
+    <w:rsid w:val="002925DA"/>
+    <w:pPr>
+      <w:ind w:left="720"/>
+      <w:contextualSpacing/>
+    </w:pPr>
+  </w:style>
 </w:styles>
 </file>
 
@@ -2809,7 +3929,7 @@
 </file>
 
 <file path=customXml/itemProps1.xml><?xml version="1.0" encoding="utf-8"?>
-<ds:datastoreItem xmlns:ds="http://schemas.openxmlformats.org/officeDocument/2006/customXml" ds:itemID="{D8407B29-1EC1-4423-876D-D3989D3B5C55}">
+<ds:datastoreItem xmlns:ds="http://schemas.openxmlformats.org/officeDocument/2006/customXml" ds:itemID="{B1ACF07C-CA6B-4A82-8D10-843A8C51B876}">
   <ds:schemaRefs>
     <ds:schemaRef ds:uri="http://schemas.openxmlformats.org/officeDocument/2006/bibliography"/>
   </ds:schemaRefs>
